--- a/代码弹幕API总览.docx
+++ b/代码弹幕API总览.docx
@@ -910,6 +910,5143 @@
         </w:rPr>
         <w:t>function projectVectors(param1:Matrix3D, param2:Vector.&lt;Number&gt;, param3:Vector.&lt;Number&gt;, param4:Vector.&lt;Number&gt;) : void;</w:t>
       </w:r>
+    </w:p>
+    <w:p>
+      <w:pPr>
+        <w:pStyle w:val="正文"/>
+        <w:bidi w:val="0"/>
+      </w:pPr>
+    </w:p>
+    <w:p>
+      <w:pPr>
+        <w:pStyle w:val="正文"/>
+        <w:bidi w:val="0"/>
+      </w:pPr>
+    </w:p>
+    <w:p>
+      <w:pPr>
+        <w:pStyle w:val="正文"/>
+        <w:bidi w:val="0"/>
+      </w:pPr>
+    </w:p>
+    <w:p>
+      <w:pPr>
+        <w:pStyle w:val="正文"/>
+        <w:bidi w:val="0"/>
+      </w:pPr>
+    </w:p>
+    <w:p>
+      <w:pPr>
+        <w:pStyle w:val="正文"/>
+        <w:bidi w:val="0"/>
+      </w:pPr>
+    </w:p>
+    <w:p>
+      <w:pPr>
+        <w:pStyle w:val="正文"/>
+        <w:bidi w:val="0"/>
+      </w:pPr>
+    </w:p>
+    <w:p>
+      <w:pPr>
+        <w:pStyle w:val="正文"/>
+        <w:bidi w:val="0"/>
+      </w:pPr>
+    </w:p>
+    <w:p>
+      <w:pPr>
+        <w:pStyle w:val="正文"/>
+        <w:bidi w:val="0"/>
+      </w:pPr>
+    </w:p>
+    <w:p>
+      <w:pPr>
+        <w:pStyle w:val="正文"/>
+        <w:bidi w:val="0"/>
+      </w:pPr>
+    </w:p>
+    <w:p>
+      <w:pPr>
+        <w:pStyle w:val="正文"/>
+        <w:bidi w:val="0"/>
+      </w:pPr>
+    </w:p>
+    <w:p>
+      <w:pPr>
+        <w:pStyle w:val="正文"/>
+        <w:bidi w:val="0"/>
+      </w:pPr>
+      <w:r>
+        <w:rPr>
+          <w:rFonts w:ascii="Arial Unicode MS" w:cs="Arial Unicode MS" w:hAnsi="Arial Unicode MS" w:eastAsia="Helvetica" w:hint="eastAsia"/>
+          <w:rtl w:val="0"/>
+        </w:rPr>
+        <w:t>实现：</w:t>
+      </w:r>
+    </w:p>
+    <w:p>
+      <w:pPr>
+        <w:pStyle w:val="正文"/>
+        <w:bidi w:val="0"/>
+      </w:pPr>
+      <w:r>
+        <w:rPr>
+          <w:rFonts w:ascii="Helvetica" w:cs="Arial Unicode MS" w:hAnsi="Arial Unicode MS" w:eastAsia="Arial Unicode MS"/>
+          <w:rtl w:val="0"/>
+          <w:lang w:val="da-DK"/>
+        </w:rPr>
+        <w:t>package tv.bilibili.script</w:t>
+      </w:r>
+    </w:p>
+    <w:p>
+      <w:pPr>
+        <w:pStyle w:val="正文"/>
+        <w:bidi w:val="0"/>
+      </w:pPr>
+      <w:r>
+        <w:rPr>
+          <w:rFonts w:ascii="Helvetica" w:cs="Arial Unicode MS" w:hAnsi="Arial Unicode MS" w:eastAsia="Arial Unicode MS"/>
+          <w:rtl w:val="0"/>
+        </w:rPr>
+        <w:t>{</w:t>
+      </w:r>
+    </w:p>
+    <w:p>
+      <w:pPr>
+        <w:pStyle w:val="正文"/>
+        <w:bidi w:val="0"/>
+      </w:pPr>
+      <w:r>
+        <w:rPr>
+          <w:rFonts w:ascii="Helvetica" w:cs="Arial Unicode MS" w:hAnsi="Arial Unicode MS" w:eastAsia="Arial Unicode MS"/>
+          <w:rtl w:val="0"/>
+        </w:rPr>
+        <w:t xml:space="preserve">   import tv.bilibili.script.interfaces.IScriptDisplay;</w:t>
+      </w:r>
+    </w:p>
+    <w:p>
+      <w:pPr>
+        <w:pStyle w:val="正文"/>
+        <w:bidi w:val="0"/>
+      </w:pPr>
+      <w:r>
+        <w:rPr>
+          <w:rFonts w:ascii="Helvetica" w:cs="Arial Unicode MS" w:hAnsi="Arial Unicode MS" w:eastAsia="Arial Unicode MS"/>
+          <w:rtl w:val="0"/>
+          <w:lang w:val="en-US"/>
+        </w:rPr>
+        <w:t xml:space="preserve">   import flash.display.DisplayObjectContainer;</w:t>
+      </w:r>
+    </w:p>
+    <w:p>
+      <w:pPr>
+        <w:pStyle w:val="正文"/>
+        <w:bidi w:val="0"/>
+      </w:pPr>
+      <w:r>
+        <w:rPr>
+          <w:rFonts w:ascii="Helvetica" w:cs="Arial Unicode MS" w:hAnsi="Arial Unicode MS" w:eastAsia="Arial Unicode MS"/>
+          <w:rtl w:val="0"/>
+          <w:lang w:val="en-US"/>
+        </w:rPr>
+        <w:t xml:space="preserve">   import com.longtailvideo.jwplayer.player.IPlayer;</w:t>
+      </w:r>
+    </w:p>
+    <w:p>
+      <w:pPr>
+        <w:pStyle w:val="正文"/>
+        <w:bidi w:val="0"/>
+      </w:pPr>
+      <w:r>
+        <w:rPr>
+          <w:rFonts w:ascii="Helvetica" w:cs="Arial Unicode MS" w:hAnsi="Arial Unicode MS" w:eastAsia="Arial Unicode MS"/>
+          <w:rtl w:val="0"/>
+        </w:rPr>
+        <w:t xml:space="preserve">   import flash.geom.Matrix;</w:t>
+      </w:r>
+    </w:p>
+    <w:p>
+      <w:pPr>
+        <w:pStyle w:val="正文"/>
+        <w:bidi w:val="0"/>
+      </w:pPr>
+      <w:r>
+        <w:rPr>
+          <w:rFonts w:ascii="Helvetica" w:cs="Arial Unicode MS" w:hAnsi="Arial Unicode MS" w:eastAsia="Arial Unicode MS"/>
+          <w:rtl w:val="0"/>
+          <w:lang w:val="en-US"/>
+        </w:rPr>
+        <w:t xml:space="preserve">   import flash.geom.Point;</w:t>
+      </w:r>
+    </w:p>
+    <w:p>
+      <w:pPr>
+        <w:pStyle w:val="正文"/>
+        <w:bidi w:val="0"/>
+      </w:pPr>
+      <w:r>
+        <w:rPr>
+          <w:rFonts w:ascii="Helvetica" w:cs="Arial Unicode MS" w:hAnsi="Arial Unicode MS" w:eastAsia="Arial Unicode MS"/>
+          <w:rtl w:val="0"/>
+        </w:rPr>
+        <w:t xml:space="preserve">   import tv.bilibili.script.interfaces.ICommentField;</w:t>
+      </w:r>
+    </w:p>
+    <w:p>
+      <w:pPr>
+        <w:pStyle w:val="正文"/>
+        <w:bidi w:val="0"/>
+      </w:pPr>
+      <w:r>
+        <w:rPr>
+          <w:rFonts w:ascii="Helvetica" w:cs="Arial Unicode MS" w:hAnsi="Arial Unicode MS" w:eastAsia="Arial Unicode MS"/>
+          <w:rtl w:val="0"/>
+        </w:rPr>
+        <w:t xml:space="preserve">   import flash.display.Shape;</w:t>
+      </w:r>
+    </w:p>
+    <w:p>
+      <w:pPr>
+        <w:pStyle w:val="正文"/>
+        <w:bidi w:val="0"/>
+      </w:pPr>
+      <w:r>
+        <w:rPr>
+          <w:rFonts w:ascii="Helvetica" w:cs="Arial Unicode MS" w:hAnsi="Arial Unicode MS" w:eastAsia="Arial Unicode MS"/>
+          <w:rtl w:val="0"/>
+        </w:rPr>
+        <w:t xml:space="preserve">   import tv.bilibili.script.interfaces.ICommentCanvas;</w:t>
+      </w:r>
+    </w:p>
+    <w:p>
+      <w:pPr>
+        <w:pStyle w:val="正文"/>
+        <w:bidi w:val="0"/>
+      </w:pPr>
+      <w:r>
+        <w:rPr>
+          <w:rFonts w:ascii="Helvetica" w:cs="Arial Unicode MS" w:hAnsi="Arial Unicode MS" w:eastAsia="Arial Unicode MS"/>
+          <w:rtl w:val="0"/>
+        </w:rPr>
+        <w:t xml:space="preserve">   import tv.bilibili.script.interfaces.ICommentButton;</w:t>
+      </w:r>
+    </w:p>
+    <w:p>
+      <w:pPr>
+        <w:pStyle w:val="正文"/>
+        <w:bidi w:val="0"/>
+      </w:pPr>
+      <w:r>
+        <w:rPr>
+          <w:rFonts w:ascii="Helvetica" w:cs="Arial Unicode MS" w:hAnsi="Arial Unicode MS" w:eastAsia="Arial Unicode MS"/>
+          <w:rtl w:val="0"/>
+          <w:lang w:val="en-US"/>
+        </w:rPr>
+        <w:t xml:space="preserve">   import flash.events.MouseEvent;</w:t>
+      </w:r>
+    </w:p>
+    <w:p>
+      <w:pPr>
+        <w:pStyle w:val="正文"/>
+        <w:bidi w:val="0"/>
+      </w:pPr>
+      <w:r>
+        <w:rPr>
+          <w:rFonts w:ascii="Helvetica" w:cs="Arial Unicode MS" w:hAnsi="Arial Unicode MS" w:eastAsia="Arial Unicode MS"/>
+          <w:rtl w:val="0"/>
+          <w:lang w:val="en-US"/>
+        </w:rPr>
+        <w:t xml:space="preserve">   import flash.filters.GlowFilter;</w:t>
+      </w:r>
+    </w:p>
+    <w:p>
+      <w:pPr>
+        <w:pStyle w:val="正文"/>
+        <w:bidi w:val="0"/>
+      </w:pPr>
+      <w:r>
+        <w:rPr>
+          <w:rFonts w:ascii="Helvetica" w:cs="Arial Unicode MS" w:hAnsi="Arial Unicode MS" w:eastAsia="Arial Unicode MS"/>
+          <w:rtl w:val="0"/>
+          <w:lang w:val="de-DE"/>
+        </w:rPr>
+        <w:t xml:space="preserve">   import flash.filters.BlurFilter;</w:t>
+      </w:r>
+    </w:p>
+    <w:p>
+      <w:pPr>
+        <w:pStyle w:val="正文"/>
+        <w:bidi w:val="0"/>
+      </w:pPr>
+      <w:r>
+        <w:rPr>
+          <w:rFonts w:ascii="Helvetica" w:cs="Arial Unicode MS" w:hAnsi="Arial Unicode MS" w:eastAsia="Arial Unicode MS"/>
+          <w:rtl w:val="0"/>
+        </w:rPr>
+        <w:t xml:space="preserve">   import tv.bilibili.script.interfaces.IMotionElement;</w:t>
+      </w:r>
+    </w:p>
+    <w:p>
+      <w:pPr>
+        <w:pStyle w:val="正文"/>
+        <w:bidi w:val="0"/>
+      </w:pPr>
+      <w:r>
+        <w:rPr>
+          <w:rFonts w:ascii="Helvetica" w:cs="Arial Unicode MS" w:hAnsi="Arial Unicode MS" w:eastAsia="Arial Unicode MS"/>
+          <w:rtl w:val="0"/>
+          <w:lang w:val="en-US"/>
+        </w:rPr>
+        <w:t xml:space="preserve">   import flash.display.DisplayObject;</w:t>
+      </w:r>
+    </w:p>
+    <w:p>
+      <w:pPr>
+        <w:pStyle w:val="正文"/>
+        <w:bidi w:val="0"/>
+      </w:pPr>
+      <w:r>
+        <w:rPr>
+          <w:rFonts w:ascii="Helvetica" w:cs="Arial Unicode MS" w:hAnsi="Arial Unicode MS" w:eastAsia="Arial Unicode MS"/>
+          <w:rtl w:val="0"/>
+        </w:rPr>
+        <w:t xml:space="preserve">   import flash.geom.Matrix3D;</w:t>
+      </w:r>
+    </w:p>
+    <w:p>
+      <w:pPr>
+        <w:pStyle w:val="正文"/>
+        <w:bidi w:val="0"/>
+      </w:pPr>
+      <w:r>
+        <w:rPr>
+          <w:rFonts w:ascii="Helvetica" w:cs="Arial Unicode MS" w:hAnsi="Arial Unicode MS" w:eastAsia="Arial Unicode MS"/>
+          <w:rtl w:val="0"/>
+        </w:rPr>
+        <w:t xml:space="preserve">   import flash.geom.ColorTransform;</w:t>
+      </w:r>
+    </w:p>
+    <w:p>
+      <w:pPr>
+        <w:pStyle w:val="正文"/>
+        <w:bidi w:val="0"/>
+      </w:pPr>
+      <w:r>
+        <w:rPr>
+          <w:rFonts w:ascii="Helvetica" w:cs="Arial Unicode MS" w:hAnsi="Arial Unicode MS" w:eastAsia="Arial Unicode MS"/>
+          <w:rtl w:val="0"/>
+        </w:rPr>
+        <w:t xml:space="preserve">   import flash.text.TextFormat;</w:t>
+      </w:r>
+    </w:p>
+    <w:p>
+      <w:pPr>
+        <w:pStyle w:val="正文"/>
+        <w:bidi w:val="0"/>
+      </w:pPr>
+      <w:r>
+        <w:rPr>
+          <w:rFonts w:ascii="Helvetica" w:cs="Arial Unicode MS" w:hAnsi="Arial Unicode MS" w:eastAsia="Arial Unicode MS"/>
+          <w:rtl w:val="0"/>
+          <w:lang w:val="en-US"/>
+        </w:rPr>
+        <w:t xml:space="preserve">   import flash.geom.Vector3D;</w:t>
+      </w:r>
+    </w:p>
+    <w:p>
+      <w:pPr>
+        <w:pStyle w:val="正文"/>
+        <w:bidi w:val="0"/>
+      </w:pPr>
+      <w:r>
+        <w:rPr>
+          <w:rFonts w:ascii="Helvetica" w:cs="Arial Unicode MS" w:hAnsi="Arial Unicode MS" w:eastAsia="Arial Unicode MS"/>
+          <w:rtl w:val="0"/>
+          <w:lang w:val="nl-NL"/>
+        </w:rPr>
+        <w:t xml:space="preserve">   import flash.text.TextField;</w:t>
+      </w:r>
+    </w:p>
+    <w:p>
+      <w:pPr>
+        <w:pStyle w:val="正文"/>
+        <w:bidi w:val="0"/>
+      </w:pPr>
+      <w:r>
+        <w:rPr>
+          <w:rFonts w:ascii="Helvetica" w:cs="Arial Unicode MS" w:hAnsi="Arial Unicode MS" w:eastAsia="Arial Unicode MS"/>
+          <w:rtl w:val="0"/>
+          <w:lang w:val="de-DE"/>
+        </w:rPr>
+        <w:t xml:space="preserve">   import flash.filters.BevelFilter;</w:t>
+      </w:r>
+    </w:p>
+    <w:p>
+      <w:pPr>
+        <w:pStyle w:val="正文"/>
+        <w:bidi w:val="0"/>
+      </w:pPr>
+      <w:r>
+        <w:rPr>
+          <w:rFonts w:ascii="Helvetica" w:cs="Arial Unicode MS" w:hAnsi="Arial Unicode MS" w:eastAsia="Arial Unicode MS"/>
+          <w:rtl w:val="0"/>
+          <w:lang w:val="en-US"/>
+        </w:rPr>
+        <w:t xml:space="preserve">   import flash.filters.ColorMatrixFilter;</w:t>
+      </w:r>
+    </w:p>
+    <w:p>
+      <w:pPr>
+        <w:pStyle w:val="正文"/>
+        <w:bidi w:val="0"/>
+      </w:pPr>
+      <w:r>
+        <w:rPr>
+          <w:rFonts w:ascii="Helvetica" w:cs="Arial Unicode MS" w:hAnsi="Arial Unicode MS" w:eastAsia="Arial Unicode MS"/>
+          <w:rtl w:val="0"/>
+          <w:lang w:val="en-US"/>
+        </w:rPr>
+        <w:t xml:space="preserve">   import flash.filters.ConvolutionFilter;</w:t>
+      </w:r>
+    </w:p>
+    <w:p>
+      <w:pPr>
+        <w:pStyle w:val="正文"/>
+        <w:bidi w:val="0"/>
+      </w:pPr>
+      <w:r>
+        <w:rPr>
+          <w:rFonts w:ascii="Helvetica" w:cs="Arial Unicode MS" w:hAnsi="Arial Unicode MS" w:eastAsia="Arial Unicode MS"/>
+          <w:rtl w:val="0"/>
+        </w:rPr>
+        <w:t xml:space="preserve">   import flash.display.BitmapData;</w:t>
+      </w:r>
+    </w:p>
+    <w:p>
+      <w:pPr>
+        <w:pStyle w:val="正文"/>
+        <w:bidi w:val="0"/>
+      </w:pPr>
+      <w:r>
+        <w:rPr>
+          <w:rFonts w:ascii="Helvetica" w:cs="Arial Unicode MS" w:hAnsi="Arial Unicode MS" w:eastAsia="Arial Unicode MS"/>
+          <w:rtl w:val="0"/>
+          <w:lang w:val="en-US"/>
+        </w:rPr>
+        <w:t xml:space="preserve">   import flash.filters.DisplacementMapFilter;</w:t>
+      </w:r>
+    </w:p>
+    <w:p>
+      <w:pPr>
+        <w:pStyle w:val="正文"/>
+        <w:bidi w:val="0"/>
+      </w:pPr>
+      <w:r>
+        <w:rPr>
+          <w:rFonts w:ascii="Helvetica" w:cs="Arial Unicode MS" w:hAnsi="Arial Unicode MS" w:eastAsia="Arial Unicode MS"/>
+          <w:rtl w:val="0"/>
+        </w:rPr>
+        <w:t xml:space="preserve">   import flash.filters.DropShadowFilter;</w:t>
+      </w:r>
+    </w:p>
+    <w:p>
+      <w:pPr>
+        <w:pStyle w:val="正文"/>
+        <w:bidi w:val="0"/>
+      </w:pPr>
+      <w:r>
+        <w:rPr>
+          <w:rFonts w:ascii="Helvetica" w:cs="Arial Unicode MS" w:hAnsi="Arial Unicode MS" w:eastAsia="Arial Unicode MS"/>
+          <w:rtl w:val="0"/>
+          <w:lang w:val="de-DE"/>
+        </w:rPr>
+        <w:t xml:space="preserve">   import flash.filters.GradientBevelFilter;</w:t>
+      </w:r>
+    </w:p>
+    <w:p>
+      <w:pPr>
+        <w:pStyle w:val="正文"/>
+        <w:bidi w:val="0"/>
+      </w:pPr>
+      <w:r>
+        <w:rPr>
+          <w:rFonts w:ascii="Helvetica" w:cs="Arial Unicode MS" w:hAnsi="Arial Unicode MS" w:eastAsia="Arial Unicode MS"/>
+          <w:rtl w:val="0"/>
+          <w:lang w:val="de-DE"/>
+        </w:rPr>
+        <w:t xml:space="preserve">   import flash.filters.GradientGlowFilter;</w:t>
+      </w:r>
+    </w:p>
+    <w:p>
+      <w:pPr>
+        <w:pStyle w:val="正文"/>
+        <w:bidi w:val="0"/>
+      </w:pPr>
+      <w:r>
+        <w:rPr>
+          <w:rFonts w:ascii="Helvetica" w:cs="Arial Unicode MS" w:hAnsi="Arial Unicode MS" w:eastAsia="Arial Unicode MS"/>
+          <w:rtl w:val="0"/>
+          <w:lang w:val="da-DK"/>
+        </w:rPr>
+        <w:t xml:space="preserve">   import flash.geom.Utils3D;</w:t>
+      </w:r>
+    </w:p>
+    <w:p>
+      <w:pPr>
+        <w:pStyle w:val="正文"/>
+        <w:bidi w:val="0"/>
+      </w:pPr>
+      <w:r>
+        <w:rPr>
+          <w:rFonts w:ascii="Helvetica" w:cs="Arial Unicode MS" w:hAnsi="Arial Unicode MS" w:eastAsia="Arial Unicode MS"/>
+          <w:rtl w:val="0"/>
+        </w:rPr>
+        <w:t xml:space="preserve">   </w:t>
+      </w:r>
+    </w:p>
+    <w:p>
+      <w:pPr>
+        <w:pStyle w:val="正文"/>
+        <w:bidi w:val="0"/>
+      </w:pPr>
+      <w:r>
+        <w:rPr>
+          <w:rFonts w:ascii="Helvetica" w:cs="Arial Unicode MS" w:hAnsi="Arial Unicode MS" w:eastAsia="Arial Unicode MS"/>
+          <w:rtl w:val="0"/>
+          <w:lang w:val="en-US"/>
+        </w:rPr>
+        <w:t xml:space="preserve">   public class ScriptDisplay extends Object implements IScriptDisplay</w:t>
+      </w:r>
+    </w:p>
+    <w:p>
+      <w:pPr>
+        <w:pStyle w:val="正文"/>
+        <w:bidi w:val="0"/>
+      </w:pPr>
+      <w:r>
+        <w:rPr>
+          <w:rFonts w:ascii="Helvetica" w:cs="Arial Unicode MS" w:hAnsi="Arial Unicode MS" w:eastAsia="Arial Unicode MS"/>
+          <w:rtl w:val="0"/>
+        </w:rPr>
+        <w:t xml:space="preserve">   {</w:t>
+      </w:r>
+    </w:p>
+    <w:p>
+      <w:pPr>
+        <w:pStyle w:val="正文"/>
+        <w:bidi w:val="0"/>
+      </w:pPr>
+      <w:r>
+        <w:rPr>
+          <w:rFonts w:ascii="Helvetica" w:cs="Arial Unicode MS" w:hAnsi="Arial Unicode MS" w:eastAsia="Arial Unicode MS"/>
+          <w:rtl w:val="0"/>
+        </w:rPr>
+        <w:t xml:space="preserve">       </w:t>
+      </w:r>
+    </w:p>
+    <w:p>
+      <w:pPr>
+        <w:pStyle w:val="正文"/>
+        <w:bidi w:val="0"/>
+      </w:pPr>
+      <w:r>
+        <w:rPr>
+          <w:rFonts w:ascii="Helvetica" w:cs="Arial Unicode MS" w:hAnsi="Arial Unicode MS" w:eastAsia="Arial Unicode MS"/>
+          <w:rtl w:val="0"/>
+          <w:lang w:val="en-US"/>
+        </w:rPr>
+        <w:t xml:space="preserve">      protected var _layer:DisplayObjectContainer;</w:t>
+      </w:r>
+    </w:p>
+    <w:p>
+      <w:pPr>
+        <w:pStyle w:val="正文"/>
+        <w:bidi w:val="0"/>
+      </w:pPr>
+      <w:r>
+        <w:rPr>
+          <w:rFonts w:ascii="Helvetica" w:cs="Arial Unicode MS" w:hAnsi="Arial Unicode MS" w:eastAsia="Arial Unicode MS"/>
+          <w:rtl w:val="0"/>
+        </w:rPr>
+        <w:t xml:space="preserve">      </w:t>
+      </w:r>
+    </w:p>
+    <w:p>
+      <w:pPr>
+        <w:pStyle w:val="正文"/>
+        <w:bidi w:val="0"/>
+      </w:pPr>
+      <w:r>
+        <w:rPr>
+          <w:rFonts w:ascii="Helvetica" w:cs="Arial Unicode MS" w:hAnsi="Arial Unicode MS" w:eastAsia="Arial Unicode MS"/>
+          <w:rtl w:val="0"/>
+          <w:lang w:val="en-US"/>
+        </w:rPr>
+        <w:t xml:space="preserve">      protected var _player:IPlayer;</w:t>
+      </w:r>
+    </w:p>
+    <w:p>
+      <w:pPr>
+        <w:pStyle w:val="正文"/>
+        <w:bidi w:val="0"/>
+      </w:pPr>
+      <w:r>
+        <w:rPr>
+          <w:rFonts w:ascii="Helvetica" w:cs="Arial Unicode MS" w:hAnsi="Arial Unicode MS" w:eastAsia="Arial Unicode MS"/>
+          <w:rtl w:val="0"/>
+        </w:rPr>
+        <w:t xml:space="preserve">      </w:t>
+      </w:r>
+    </w:p>
+    <w:p>
+      <w:pPr>
+        <w:pStyle w:val="正文"/>
+        <w:bidi w:val="0"/>
+      </w:pPr>
+      <w:r>
+        <w:rPr>
+          <w:rFonts w:ascii="Helvetica" w:cs="Arial Unicode MS" w:hAnsi="Arial Unicode MS" w:eastAsia="Arial Unicode MS"/>
+          <w:rtl w:val="0"/>
+        </w:rPr>
+        <w:t xml:space="preserve">      bilibili var _defaultConfig:Object;</w:t>
+      </w:r>
+    </w:p>
+    <w:p>
+      <w:pPr>
+        <w:pStyle w:val="正文"/>
+        <w:bidi w:val="0"/>
+      </w:pPr>
+      <w:r>
+        <w:rPr>
+          <w:rFonts w:ascii="Helvetica" w:cs="Arial Unicode MS" w:hAnsi="Arial Unicode MS" w:eastAsia="Arial Unicode MS"/>
+          <w:rtl w:val="0"/>
+        </w:rPr>
+        <w:t xml:space="preserve">      </w:t>
+      </w:r>
+    </w:p>
+    <w:p>
+      <w:pPr>
+        <w:pStyle w:val="正文"/>
+        <w:bidi w:val="0"/>
+      </w:pPr>
+      <w:r>
+        <w:rPr>
+          <w:rFonts w:ascii="Helvetica" w:cs="Arial Unicode MS" w:hAnsi="Arial Unicode MS" w:eastAsia="Arial Unicode MS"/>
+          <w:rtl w:val="0"/>
+          <w:lang w:val="en-US"/>
+        </w:rPr>
+        <w:t xml:space="preserve">      protected var _scriptManager:ScriptManager;</w:t>
+      </w:r>
+    </w:p>
+    <w:p>
+      <w:pPr>
+        <w:pStyle w:val="正文"/>
+        <w:bidi w:val="0"/>
+      </w:pPr>
+      <w:r>
+        <w:rPr>
+          <w:rFonts w:ascii="Helvetica" w:cs="Arial Unicode MS" w:hAnsi="Arial Unicode MS" w:eastAsia="Arial Unicode MS"/>
+          <w:rtl w:val="0"/>
+        </w:rPr>
+        <w:t xml:space="preserve">      </w:t>
+      </w:r>
+    </w:p>
+    <w:p>
+      <w:pPr>
+        <w:pStyle w:val="正文"/>
+        <w:bidi w:val="0"/>
+      </w:pPr>
+      <w:r>
+        <w:rPr>
+          <w:rFonts w:ascii="Helvetica" w:cs="Arial Unicode MS" w:hAnsi="Arial Unicode MS" w:eastAsia="Arial Unicode MS"/>
+          <w:rtl w:val="0"/>
+          <w:lang w:val="en-US"/>
+        </w:rPr>
+        <w:t xml:space="preserve">      public function ScriptDisplay(param1:IPlayer, param2:DisplayObjectContainer, param3:ScriptManager)</w:t>
+      </w:r>
+    </w:p>
+    <w:p>
+      <w:pPr>
+        <w:pStyle w:val="正文"/>
+        <w:bidi w:val="0"/>
+      </w:pPr>
+      <w:r>
+        <w:rPr>
+          <w:rFonts w:ascii="Helvetica" w:cs="Arial Unicode MS" w:hAnsi="Arial Unicode MS" w:eastAsia="Arial Unicode MS"/>
+          <w:rtl w:val="0"/>
+        </w:rPr>
+        <w:t xml:space="preserve">      {</w:t>
+      </w:r>
+    </w:p>
+    <w:p>
+      <w:pPr>
+        <w:pStyle w:val="正文"/>
+        <w:bidi w:val="0"/>
+      </w:pPr>
+      <w:r>
+        <w:rPr>
+          <w:rFonts w:ascii="Helvetica" w:cs="Arial Unicode MS" w:hAnsi="Arial Unicode MS" w:eastAsia="Arial Unicode MS"/>
+          <w:rtl w:val="0"/>
+        </w:rPr>
+        <w:t xml:space="preserve">         super();</w:t>
+      </w:r>
+    </w:p>
+    <w:p>
+      <w:pPr>
+        <w:pStyle w:val="正文"/>
+        <w:bidi w:val="0"/>
+      </w:pPr>
+      <w:r>
+        <w:rPr>
+          <w:rFonts w:ascii="Helvetica" w:cs="Arial Unicode MS" w:hAnsi="Arial Unicode MS" w:eastAsia="Arial Unicode MS"/>
+          <w:rtl w:val="0"/>
+          <w:lang w:val="en-US"/>
+        </w:rPr>
+        <w:t xml:space="preserve">         this._player = param1;</w:t>
+      </w:r>
+    </w:p>
+    <w:p>
+      <w:pPr>
+        <w:pStyle w:val="正文"/>
+        <w:bidi w:val="0"/>
+      </w:pPr>
+      <w:r>
+        <w:rPr>
+          <w:rFonts w:ascii="Helvetica" w:cs="Arial Unicode MS" w:hAnsi="Arial Unicode MS" w:eastAsia="Arial Unicode MS"/>
+          <w:rtl w:val="0"/>
+          <w:lang w:val="en-US"/>
+        </w:rPr>
+        <w:t xml:space="preserve">         this._layer = param2;</w:t>
+      </w:r>
+    </w:p>
+    <w:p>
+      <w:pPr>
+        <w:pStyle w:val="正文"/>
+        <w:bidi w:val="0"/>
+      </w:pPr>
+      <w:r>
+        <w:rPr>
+          <w:rFonts w:ascii="Helvetica" w:cs="Arial Unicode MS" w:hAnsi="Arial Unicode MS" w:eastAsia="Arial Unicode MS"/>
+          <w:rtl w:val="0"/>
+          <w:lang w:val="en-US"/>
+        </w:rPr>
+        <w:t xml:space="preserve">         this._scriptManager = param3;</w:t>
+      </w:r>
+    </w:p>
+    <w:p>
+      <w:pPr>
+        <w:pStyle w:val="正文"/>
+        <w:bidi w:val="0"/>
+      </w:pPr>
+      <w:r>
+        <w:rPr>
+          <w:rFonts w:ascii="Helvetica" w:cs="Arial Unicode MS" w:hAnsi="Arial Unicode MS" w:eastAsia="Arial Unicode MS"/>
+          <w:rtl w:val="0"/>
+        </w:rPr>
+        <w:t xml:space="preserve">         bilibili::_defaultConfig = {</w:t>
+      </w:r>
+    </w:p>
+    <w:p>
+      <w:pPr>
+        <w:pStyle w:val="正文"/>
+        <w:bidi w:val="0"/>
+      </w:pPr>
+      <w:r>
+        <w:rPr>
+          <w:rFonts w:ascii="Helvetica" w:cs="Arial Unicode MS" w:hAnsi="Arial Unicode MS" w:eastAsia="Arial Unicode MS"/>
+          <w:rtl w:val="0"/>
+        </w:rPr>
+        <w:t xml:space="preserve">            "x":0,</w:t>
+      </w:r>
+    </w:p>
+    <w:p>
+      <w:pPr>
+        <w:pStyle w:val="正文"/>
+        <w:bidi w:val="0"/>
+      </w:pPr>
+      <w:r>
+        <w:rPr>
+          <w:rFonts w:ascii="Helvetica" w:cs="Arial Unicode MS" w:hAnsi="Arial Unicode MS" w:eastAsia="Arial Unicode MS"/>
+          <w:rtl w:val="0"/>
+        </w:rPr>
+        <w:t xml:space="preserve">            "y":0,</w:t>
+      </w:r>
+    </w:p>
+    <w:p>
+      <w:pPr>
+        <w:pStyle w:val="正文"/>
+        <w:bidi w:val="0"/>
+      </w:pPr>
+      <w:r>
+        <w:rPr>
+          <w:rFonts w:ascii="Helvetica" w:cs="Arial Unicode MS" w:hAnsi="Arial Unicode MS" w:eastAsia="Arial Unicode MS"/>
+          <w:rtl w:val="0"/>
+        </w:rPr>
+        <w:t xml:space="preserve">            "z":null,</w:t>
+      </w:r>
+    </w:p>
+    <w:p>
+      <w:pPr>
+        <w:pStyle w:val="正文"/>
+        <w:bidi w:val="0"/>
+      </w:pPr>
+      <w:r>
+        <w:rPr>
+          <w:rFonts w:ascii="Helvetica" w:cs="Arial Unicode MS" w:hAnsi="Arial Unicode MS" w:eastAsia="Arial Unicode MS"/>
+          <w:rtl w:val="0"/>
+        </w:rPr>
+        <w:t xml:space="preserve">            "scale":1,</w:t>
+      </w:r>
+    </w:p>
+    <w:p>
+      <w:pPr>
+        <w:pStyle w:val="正文"/>
+        <w:bidi w:val="0"/>
+      </w:pPr>
+      <w:r>
+        <w:rPr>
+          <w:rFonts w:ascii="Helvetica" w:cs="Arial Unicode MS" w:hAnsi="Arial Unicode MS" w:eastAsia="Arial Unicode MS"/>
+          <w:rtl w:val="0"/>
+        </w:rPr>
+        <w:t xml:space="preserve">            "alpha":1,</w:t>
+      </w:r>
+    </w:p>
+    <w:p>
+      <w:pPr>
+        <w:pStyle w:val="正文"/>
+        <w:bidi w:val="0"/>
+      </w:pPr>
+      <w:r>
+        <w:rPr>
+          <w:rFonts w:ascii="Helvetica" w:cs="Arial Unicode MS" w:hAnsi="Arial Unicode MS" w:eastAsia="Arial Unicode MS"/>
+          <w:rtl w:val="0"/>
+          <w:lang w:val="en-US"/>
+        </w:rPr>
+        <w:t xml:space="preserve">            "parent":this._layer,</w:t>
+      </w:r>
+    </w:p>
+    <w:p>
+      <w:pPr>
+        <w:pStyle w:val="正文"/>
+        <w:bidi w:val="0"/>
+      </w:pPr>
+      <w:r>
+        <w:rPr>
+          <w:rFonts w:ascii="Helvetica" w:cs="Arial Unicode MS" w:hAnsi="Arial Unicode MS" w:eastAsia="Arial Unicode MS"/>
+          <w:rtl w:val="0"/>
+          <w:lang w:val="en-US"/>
+        </w:rPr>
+        <w:t xml:space="preserve">            "lifeTime":3,</w:t>
+      </w:r>
+    </w:p>
+    <w:p>
+      <w:pPr>
+        <w:pStyle w:val="正文"/>
+        <w:bidi w:val="0"/>
+      </w:pPr>
+      <w:r>
+        <w:rPr>
+          <w:rFonts w:ascii="Helvetica" w:cs="Arial Unicode MS" w:hAnsi="Arial Unicode MS" w:eastAsia="Arial Unicode MS"/>
+          <w:rtl w:val="0"/>
+          <w:lang w:val="fr-FR"/>
+        </w:rPr>
+        <w:t xml:space="preserve">            "motion":null</w:t>
+      </w:r>
+    </w:p>
+    <w:p>
+      <w:pPr>
+        <w:pStyle w:val="正文"/>
+        <w:bidi w:val="0"/>
+      </w:pPr>
+      <w:r>
+        <w:rPr>
+          <w:rFonts w:ascii="Helvetica" w:cs="Arial Unicode MS" w:hAnsi="Arial Unicode MS" w:eastAsia="Arial Unicode MS"/>
+          <w:rtl w:val="0"/>
+        </w:rPr>
+        <w:t xml:space="preserve">         };</w:t>
+      </w:r>
+    </w:p>
+    <w:p>
+      <w:pPr>
+        <w:pStyle w:val="正文"/>
+        <w:bidi w:val="0"/>
+      </w:pPr>
+      <w:r>
+        <w:rPr>
+          <w:rFonts w:ascii="Helvetica" w:cs="Arial Unicode MS" w:hAnsi="Arial Unicode MS" w:eastAsia="Arial Unicode MS"/>
+          <w:rtl w:val="0"/>
+        </w:rPr>
+        <w:t xml:space="preserve">      }</w:t>
+      </w:r>
+    </w:p>
+    <w:p>
+      <w:pPr>
+        <w:pStyle w:val="正文"/>
+        <w:bidi w:val="0"/>
+      </w:pPr>
+      <w:r>
+        <w:rPr>
+          <w:rFonts w:ascii="Helvetica" w:cs="Arial Unicode MS" w:hAnsi="Arial Unicode MS" w:eastAsia="Arial Unicode MS"/>
+          <w:rtl w:val="0"/>
+        </w:rPr>
+        <w:t xml:space="preserve">      </w:t>
+      </w:r>
+    </w:p>
+    <w:p>
+      <w:pPr>
+        <w:pStyle w:val="正文"/>
+        <w:bidi w:val="0"/>
+      </w:pPr>
+      <w:r>
+        <w:rPr>
+          <w:rFonts w:ascii="Helvetica" w:cs="Arial Unicode MS" w:hAnsi="Arial Unicode MS" w:eastAsia="Arial Unicode MS"/>
+          <w:rtl w:val="0"/>
+          <w:lang w:val="en-US"/>
+        </w:rPr>
+        <w:t xml:space="preserve">      bilibili  static function extend(param1:Object, param2:Object) : void</w:t>
+      </w:r>
+    </w:p>
+    <w:p>
+      <w:pPr>
+        <w:pStyle w:val="正文"/>
+        <w:bidi w:val="0"/>
+      </w:pPr>
+      <w:r>
+        <w:rPr>
+          <w:rFonts w:ascii="Helvetica" w:cs="Arial Unicode MS" w:hAnsi="Arial Unicode MS" w:eastAsia="Arial Unicode MS"/>
+          <w:rtl w:val="0"/>
+        </w:rPr>
+        <w:t xml:space="preserve">      {</w:t>
+      </w:r>
+    </w:p>
+    <w:p>
+      <w:pPr>
+        <w:pStyle w:val="正文"/>
+        <w:bidi w:val="0"/>
+      </w:pPr>
+      <w:r>
+        <w:rPr>
+          <w:rFonts w:ascii="Helvetica" w:cs="Arial Unicode MS" w:hAnsi="Arial Unicode MS" w:eastAsia="Arial Unicode MS"/>
+          <w:rtl w:val="0"/>
+        </w:rPr>
+        <w:t xml:space="preserve">         var _loc3_:String = null;</w:t>
+      </w:r>
+    </w:p>
+    <w:p>
+      <w:pPr>
+        <w:pStyle w:val="正文"/>
+        <w:bidi w:val="0"/>
+      </w:pPr>
+      <w:r>
+        <w:rPr>
+          <w:rFonts w:ascii="Helvetica" w:cs="Arial Unicode MS" w:hAnsi="Arial Unicode MS" w:eastAsia="Arial Unicode MS"/>
+          <w:rtl w:val="0"/>
+          <w:lang w:val="it-IT"/>
+        </w:rPr>
+        <w:t xml:space="preserve">         for(_loc3_ in param2)</w:t>
+      </w:r>
+    </w:p>
+    <w:p>
+      <w:pPr>
+        <w:pStyle w:val="正文"/>
+        <w:bidi w:val="0"/>
+      </w:pPr>
+      <w:r>
+        <w:rPr>
+          <w:rFonts w:ascii="Helvetica" w:cs="Arial Unicode MS" w:hAnsi="Arial Unicode MS" w:eastAsia="Arial Unicode MS"/>
+          <w:rtl w:val="0"/>
+        </w:rPr>
+        <w:t xml:space="preserve">         {</w:t>
+      </w:r>
+    </w:p>
+    <w:p>
+      <w:pPr>
+        <w:pStyle w:val="正文"/>
+        <w:bidi w:val="0"/>
+      </w:pPr>
+      <w:r>
+        <w:rPr>
+          <w:rFonts w:ascii="Helvetica" w:cs="Arial Unicode MS" w:hAnsi="Arial Unicode MS" w:eastAsia="Arial Unicode MS"/>
+          <w:rtl w:val="0"/>
+          <w:lang w:val="en-US"/>
+        </w:rPr>
+        <w:t xml:space="preserve">            if(!param1.hasOwnProperty(_loc3_))</w:t>
+      </w:r>
+    </w:p>
+    <w:p>
+      <w:pPr>
+        <w:pStyle w:val="正文"/>
+        <w:bidi w:val="0"/>
+      </w:pPr>
+      <w:r>
+        <w:rPr>
+          <w:rFonts w:ascii="Helvetica" w:cs="Arial Unicode MS" w:hAnsi="Arial Unicode MS" w:eastAsia="Arial Unicode MS"/>
+          <w:rtl w:val="0"/>
+        </w:rPr>
+        <w:t xml:space="preserve">            {</w:t>
+      </w:r>
+    </w:p>
+    <w:p>
+      <w:pPr>
+        <w:pStyle w:val="正文"/>
+        <w:bidi w:val="0"/>
+      </w:pPr>
+      <w:r>
+        <w:rPr>
+          <w:rFonts w:ascii="Helvetica" w:cs="Arial Unicode MS" w:hAnsi="Arial Unicode MS" w:eastAsia="Arial Unicode MS"/>
+          <w:rtl w:val="0"/>
+          <w:lang w:val="pt-PT"/>
+        </w:rPr>
+        <w:t xml:space="preserve">               param1[_loc3_] = param2[_loc3_];</w:t>
+      </w:r>
+    </w:p>
+    <w:p>
+      <w:pPr>
+        <w:pStyle w:val="正文"/>
+        <w:bidi w:val="0"/>
+      </w:pPr>
+      <w:r>
+        <w:rPr>
+          <w:rFonts w:ascii="Helvetica" w:cs="Arial Unicode MS" w:hAnsi="Arial Unicode MS" w:eastAsia="Arial Unicode MS"/>
+          <w:rtl w:val="0"/>
+        </w:rPr>
+        <w:t xml:space="preserve">            }</w:t>
+      </w:r>
+    </w:p>
+    <w:p>
+      <w:pPr>
+        <w:pStyle w:val="正文"/>
+        <w:bidi w:val="0"/>
+      </w:pPr>
+      <w:r>
+        <w:rPr>
+          <w:rFonts w:ascii="Helvetica" w:cs="Arial Unicode MS" w:hAnsi="Arial Unicode MS" w:eastAsia="Arial Unicode MS"/>
+          <w:rtl w:val="0"/>
+        </w:rPr>
+        <w:t xml:space="preserve">         }</w:t>
+      </w:r>
+    </w:p>
+    <w:p>
+      <w:pPr>
+        <w:pStyle w:val="正文"/>
+        <w:bidi w:val="0"/>
+      </w:pPr>
+      <w:r>
+        <w:rPr>
+          <w:rFonts w:ascii="Helvetica" w:cs="Arial Unicode MS" w:hAnsi="Arial Unicode MS" w:eastAsia="Arial Unicode MS"/>
+          <w:rtl w:val="0"/>
+          <w:lang w:val="en-US"/>
+        </w:rPr>
+        <w:t xml:space="preserve">         if(param2.hasOwnProperty("motion") &amp;&amp; param1["motion"] === null)</w:t>
+      </w:r>
+    </w:p>
+    <w:p>
+      <w:pPr>
+        <w:pStyle w:val="正文"/>
+        <w:bidi w:val="0"/>
+      </w:pPr>
+      <w:r>
+        <w:rPr>
+          <w:rFonts w:ascii="Helvetica" w:cs="Arial Unicode MS" w:hAnsi="Arial Unicode MS" w:eastAsia="Arial Unicode MS"/>
+          <w:rtl w:val="0"/>
+        </w:rPr>
+        <w:t xml:space="preserve">         {</w:t>
+      </w:r>
+    </w:p>
+    <w:p>
+      <w:pPr>
+        <w:pStyle w:val="正文"/>
+        <w:bidi w:val="0"/>
+      </w:pPr>
+      <w:r>
+        <w:rPr>
+          <w:rFonts w:ascii="Helvetica" w:cs="Arial Unicode MS" w:hAnsi="Arial Unicode MS" w:eastAsia="Arial Unicode MS"/>
+          <w:rtl w:val="0"/>
+          <w:lang w:val="en-US"/>
+        </w:rPr>
+        <w:t xml:space="preserve">            param1.motion = {};</w:t>
+      </w:r>
+    </w:p>
+    <w:p>
+      <w:pPr>
+        <w:pStyle w:val="正文"/>
+        <w:bidi w:val="0"/>
+      </w:pPr>
+      <w:r>
+        <w:rPr>
+          <w:rFonts w:ascii="Helvetica" w:cs="Arial Unicode MS" w:hAnsi="Arial Unicode MS" w:eastAsia="Arial Unicode MS"/>
+          <w:rtl w:val="0"/>
+        </w:rPr>
+        <w:t xml:space="preserve">         }</w:t>
+      </w:r>
+    </w:p>
+    <w:p>
+      <w:pPr>
+        <w:pStyle w:val="正文"/>
+        <w:bidi w:val="0"/>
+      </w:pPr>
+      <w:r>
+        <w:rPr>
+          <w:rFonts w:ascii="Helvetica" w:cs="Arial Unicode MS" w:hAnsi="Arial Unicode MS" w:eastAsia="Arial Unicode MS"/>
+          <w:rtl w:val="0"/>
+        </w:rPr>
+        <w:t xml:space="preserve">      }</w:t>
+      </w:r>
+    </w:p>
+    <w:p>
+      <w:pPr>
+        <w:pStyle w:val="正文"/>
+        <w:bidi w:val="0"/>
+      </w:pPr>
+      <w:r>
+        <w:rPr>
+          <w:rFonts w:ascii="Helvetica" w:cs="Arial Unicode MS" w:hAnsi="Arial Unicode MS" w:eastAsia="Arial Unicode MS"/>
+          <w:rtl w:val="0"/>
+        </w:rPr>
+        <w:t xml:space="preserve">      </w:t>
+      </w:r>
+    </w:p>
+    <w:p>
+      <w:pPr>
+        <w:pStyle w:val="正文"/>
+        <w:bidi w:val="0"/>
+      </w:pPr>
+      <w:r>
+        <w:rPr>
+          <w:rFonts w:ascii="Helvetica" w:cs="Arial Unicode MS" w:hAnsi="Arial Unicode MS" w:eastAsia="Arial Unicode MS"/>
+          <w:rtl w:val="0"/>
+          <w:lang w:val="nl-NL"/>
+        </w:rPr>
+        <w:t xml:space="preserve">      public function get fullScreenWidth() : uint</w:t>
+      </w:r>
+    </w:p>
+    <w:p>
+      <w:pPr>
+        <w:pStyle w:val="正文"/>
+        <w:bidi w:val="0"/>
+      </w:pPr>
+      <w:r>
+        <w:rPr>
+          <w:rFonts w:ascii="Helvetica" w:cs="Arial Unicode MS" w:hAnsi="Arial Unicode MS" w:eastAsia="Arial Unicode MS"/>
+          <w:rtl w:val="0"/>
+        </w:rPr>
+        <w:t xml:space="preserve">      {</w:t>
+      </w:r>
+    </w:p>
+    <w:p>
+      <w:pPr>
+        <w:pStyle w:val="正文"/>
+        <w:bidi w:val="0"/>
+      </w:pPr>
+      <w:r>
+        <w:rPr>
+          <w:rFonts w:ascii="Helvetica" w:cs="Arial Unicode MS" w:hAnsi="Arial Unicode MS" w:eastAsia="Arial Unicode MS"/>
+          <w:rtl w:val="0"/>
+          <w:lang w:val="en-US"/>
+        </w:rPr>
+        <w:t xml:space="preserve">         return this._layer.stage.fullScreenWidth;</w:t>
+      </w:r>
+    </w:p>
+    <w:p>
+      <w:pPr>
+        <w:pStyle w:val="正文"/>
+        <w:bidi w:val="0"/>
+      </w:pPr>
+      <w:r>
+        <w:rPr>
+          <w:rFonts w:ascii="Helvetica" w:cs="Arial Unicode MS" w:hAnsi="Arial Unicode MS" w:eastAsia="Arial Unicode MS"/>
+          <w:rtl w:val="0"/>
+        </w:rPr>
+        <w:t xml:space="preserve">      }</w:t>
+      </w:r>
+    </w:p>
+    <w:p>
+      <w:pPr>
+        <w:pStyle w:val="正文"/>
+        <w:bidi w:val="0"/>
+      </w:pPr>
+      <w:r>
+        <w:rPr>
+          <w:rFonts w:ascii="Helvetica" w:cs="Arial Unicode MS" w:hAnsi="Arial Unicode MS" w:eastAsia="Arial Unicode MS"/>
+          <w:rtl w:val="0"/>
+        </w:rPr>
+        <w:t xml:space="preserve">      </w:t>
+      </w:r>
+    </w:p>
+    <w:p>
+      <w:pPr>
+        <w:pStyle w:val="正文"/>
+        <w:bidi w:val="0"/>
+      </w:pPr>
+      <w:r>
+        <w:rPr>
+          <w:rFonts w:ascii="Helvetica" w:cs="Arial Unicode MS" w:hAnsi="Arial Unicode MS" w:eastAsia="Arial Unicode MS"/>
+          <w:rtl w:val="0"/>
+          <w:lang w:val="en-US"/>
+        </w:rPr>
+        <w:t xml:space="preserve">      public function get fullScreenHeight() : uint</w:t>
+      </w:r>
+    </w:p>
+    <w:p>
+      <w:pPr>
+        <w:pStyle w:val="正文"/>
+        <w:bidi w:val="0"/>
+      </w:pPr>
+      <w:r>
+        <w:rPr>
+          <w:rFonts w:ascii="Helvetica" w:cs="Arial Unicode MS" w:hAnsi="Arial Unicode MS" w:eastAsia="Arial Unicode MS"/>
+          <w:rtl w:val="0"/>
+        </w:rPr>
+        <w:t xml:space="preserve">      {</w:t>
+      </w:r>
+    </w:p>
+    <w:p>
+      <w:pPr>
+        <w:pStyle w:val="正文"/>
+        <w:bidi w:val="0"/>
+      </w:pPr>
+      <w:r>
+        <w:rPr>
+          <w:rFonts w:ascii="Helvetica" w:cs="Arial Unicode MS" w:hAnsi="Arial Unicode MS" w:eastAsia="Arial Unicode MS"/>
+          <w:rtl w:val="0"/>
+          <w:lang w:val="en-US"/>
+        </w:rPr>
+        <w:t xml:space="preserve">         return this._layer.stage.fullScreenHeight;</w:t>
+      </w:r>
+    </w:p>
+    <w:p>
+      <w:pPr>
+        <w:pStyle w:val="正文"/>
+        <w:bidi w:val="0"/>
+      </w:pPr>
+      <w:r>
+        <w:rPr>
+          <w:rFonts w:ascii="Helvetica" w:cs="Arial Unicode MS" w:hAnsi="Arial Unicode MS" w:eastAsia="Arial Unicode MS"/>
+          <w:rtl w:val="0"/>
+        </w:rPr>
+        <w:t xml:space="preserve">      }</w:t>
+      </w:r>
+    </w:p>
+    <w:p>
+      <w:pPr>
+        <w:pStyle w:val="正文"/>
+        <w:bidi w:val="0"/>
+      </w:pPr>
+      <w:r>
+        <w:rPr>
+          <w:rFonts w:ascii="Helvetica" w:cs="Arial Unicode MS" w:hAnsi="Arial Unicode MS" w:eastAsia="Arial Unicode MS"/>
+          <w:rtl w:val="0"/>
+        </w:rPr>
+        <w:t xml:space="preserve">      </w:t>
+      </w:r>
+    </w:p>
+    <w:p>
+      <w:pPr>
+        <w:pStyle w:val="正文"/>
+        <w:bidi w:val="0"/>
+      </w:pPr>
+      <w:r>
+        <w:rPr>
+          <w:rFonts w:ascii="Helvetica" w:cs="Arial Unicode MS" w:hAnsi="Arial Unicode MS" w:eastAsia="Arial Unicode MS"/>
+          <w:rtl w:val="0"/>
+          <w:lang w:val="nl-NL"/>
+        </w:rPr>
+        <w:t xml:space="preserve">      public function get screenWidth() : uint</w:t>
+      </w:r>
+    </w:p>
+    <w:p>
+      <w:pPr>
+        <w:pStyle w:val="正文"/>
+        <w:bidi w:val="0"/>
+      </w:pPr>
+      <w:r>
+        <w:rPr>
+          <w:rFonts w:ascii="Helvetica" w:cs="Arial Unicode MS" w:hAnsi="Arial Unicode MS" w:eastAsia="Arial Unicode MS"/>
+          <w:rtl w:val="0"/>
+        </w:rPr>
+        <w:t xml:space="preserve">      {</w:t>
+      </w:r>
+    </w:p>
+    <w:p>
+      <w:pPr>
+        <w:pStyle w:val="正文"/>
+        <w:bidi w:val="0"/>
+      </w:pPr>
+      <w:r>
+        <w:rPr>
+          <w:rFonts w:ascii="Helvetica" w:cs="Arial Unicode MS" w:hAnsi="Arial Unicode MS" w:eastAsia="Arial Unicode MS"/>
+          <w:rtl w:val="0"/>
+          <w:lang w:val="en-US"/>
+        </w:rPr>
+        <w:t xml:space="preserve">         return this._layer.stage.fullScreenWidth;</w:t>
+      </w:r>
+    </w:p>
+    <w:p>
+      <w:pPr>
+        <w:pStyle w:val="正文"/>
+        <w:bidi w:val="0"/>
+      </w:pPr>
+      <w:r>
+        <w:rPr>
+          <w:rFonts w:ascii="Helvetica" w:cs="Arial Unicode MS" w:hAnsi="Arial Unicode MS" w:eastAsia="Arial Unicode MS"/>
+          <w:rtl w:val="0"/>
+        </w:rPr>
+        <w:t xml:space="preserve">      }</w:t>
+      </w:r>
+    </w:p>
+    <w:p>
+      <w:pPr>
+        <w:pStyle w:val="正文"/>
+        <w:bidi w:val="0"/>
+      </w:pPr>
+      <w:r>
+        <w:rPr>
+          <w:rFonts w:ascii="Helvetica" w:cs="Arial Unicode MS" w:hAnsi="Arial Unicode MS" w:eastAsia="Arial Unicode MS"/>
+          <w:rtl w:val="0"/>
+        </w:rPr>
+        <w:t xml:space="preserve">      </w:t>
+      </w:r>
+    </w:p>
+    <w:p>
+      <w:pPr>
+        <w:pStyle w:val="正文"/>
+        <w:bidi w:val="0"/>
+      </w:pPr>
+      <w:r>
+        <w:rPr>
+          <w:rFonts w:ascii="Helvetica" w:cs="Arial Unicode MS" w:hAnsi="Arial Unicode MS" w:eastAsia="Arial Unicode MS"/>
+          <w:rtl w:val="0"/>
+          <w:lang w:val="en-US"/>
+        </w:rPr>
+        <w:t xml:space="preserve">      public function get screenHeight() : uint</w:t>
+      </w:r>
+    </w:p>
+    <w:p>
+      <w:pPr>
+        <w:pStyle w:val="正文"/>
+        <w:bidi w:val="0"/>
+      </w:pPr>
+      <w:r>
+        <w:rPr>
+          <w:rFonts w:ascii="Helvetica" w:cs="Arial Unicode MS" w:hAnsi="Arial Unicode MS" w:eastAsia="Arial Unicode MS"/>
+          <w:rtl w:val="0"/>
+        </w:rPr>
+        <w:t xml:space="preserve">      {</w:t>
+      </w:r>
+    </w:p>
+    <w:p>
+      <w:pPr>
+        <w:pStyle w:val="正文"/>
+        <w:bidi w:val="0"/>
+      </w:pPr>
+      <w:r>
+        <w:rPr>
+          <w:rFonts w:ascii="Helvetica" w:cs="Arial Unicode MS" w:hAnsi="Arial Unicode MS" w:eastAsia="Arial Unicode MS"/>
+          <w:rtl w:val="0"/>
+          <w:lang w:val="en-US"/>
+        </w:rPr>
+        <w:t xml:space="preserve">         return this._layer.stage.fullScreenHeight;</w:t>
+      </w:r>
+    </w:p>
+    <w:p>
+      <w:pPr>
+        <w:pStyle w:val="正文"/>
+        <w:bidi w:val="0"/>
+      </w:pPr>
+      <w:r>
+        <w:rPr>
+          <w:rFonts w:ascii="Helvetica" w:cs="Arial Unicode MS" w:hAnsi="Arial Unicode MS" w:eastAsia="Arial Unicode MS"/>
+          <w:rtl w:val="0"/>
+        </w:rPr>
+        <w:t xml:space="preserve">      }</w:t>
+      </w:r>
+    </w:p>
+    <w:p>
+      <w:pPr>
+        <w:pStyle w:val="正文"/>
+        <w:bidi w:val="0"/>
+      </w:pPr>
+      <w:r>
+        <w:rPr>
+          <w:rFonts w:ascii="Helvetica" w:cs="Arial Unicode MS" w:hAnsi="Arial Unicode MS" w:eastAsia="Arial Unicode MS"/>
+          <w:rtl w:val="0"/>
+        </w:rPr>
+        <w:t xml:space="preserve">      </w:t>
+      </w:r>
+    </w:p>
+    <w:p>
+      <w:pPr>
+        <w:pStyle w:val="正文"/>
+        <w:bidi w:val="0"/>
+      </w:pPr>
+      <w:r>
+        <w:rPr>
+          <w:rFonts w:ascii="Helvetica" w:cs="Arial Unicode MS" w:hAnsi="Arial Unicode MS" w:eastAsia="Arial Unicode MS"/>
+          <w:rtl w:val="0"/>
+          <w:lang w:val="nl-NL"/>
+        </w:rPr>
+        <w:t xml:space="preserve">      public function get stageWidth() : uint</w:t>
+      </w:r>
+    </w:p>
+    <w:p>
+      <w:pPr>
+        <w:pStyle w:val="正文"/>
+        <w:bidi w:val="0"/>
+      </w:pPr>
+      <w:r>
+        <w:rPr>
+          <w:rFonts w:ascii="Helvetica" w:cs="Arial Unicode MS" w:hAnsi="Arial Unicode MS" w:eastAsia="Arial Unicode MS"/>
+          <w:rtl w:val="0"/>
+        </w:rPr>
+        <w:t xml:space="preserve">      {</w:t>
+      </w:r>
+    </w:p>
+    <w:p>
+      <w:pPr>
+        <w:pStyle w:val="正文"/>
+        <w:bidi w:val="0"/>
+      </w:pPr>
+      <w:r>
+        <w:rPr>
+          <w:rFonts w:ascii="Helvetica" w:cs="Arial Unicode MS" w:hAnsi="Arial Unicode MS" w:eastAsia="Arial Unicode MS"/>
+          <w:rtl w:val="0"/>
+          <w:lang w:val="en-US"/>
+        </w:rPr>
+        <w:t xml:space="preserve">         return this._layer.stage.stageWidth;</w:t>
+      </w:r>
+    </w:p>
+    <w:p>
+      <w:pPr>
+        <w:pStyle w:val="正文"/>
+        <w:bidi w:val="0"/>
+      </w:pPr>
+      <w:r>
+        <w:rPr>
+          <w:rFonts w:ascii="Helvetica" w:cs="Arial Unicode MS" w:hAnsi="Arial Unicode MS" w:eastAsia="Arial Unicode MS"/>
+          <w:rtl w:val="0"/>
+        </w:rPr>
+        <w:t xml:space="preserve">      }</w:t>
+      </w:r>
+    </w:p>
+    <w:p>
+      <w:pPr>
+        <w:pStyle w:val="正文"/>
+        <w:bidi w:val="0"/>
+      </w:pPr>
+      <w:r>
+        <w:rPr>
+          <w:rFonts w:ascii="Helvetica" w:cs="Arial Unicode MS" w:hAnsi="Arial Unicode MS" w:eastAsia="Arial Unicode MS"/>
+          <w:rtl w:val="0"/>
+        </w:rPr>
+        <w:t xml:space="preserve">      </w:t>
+      </w:r>
+    </w:p>
+    <w:p>
+      <w:pPr>
+        <w:pStyle w:val="正文"/>
+        <w:bidi w:val="0"/>
+      </w:pPr>
+      <w:r>
+        <w:rPr>
+          <w:rFonts w:ascii="Helvetica" w:cs="Arial Unicode MS" w:hAnsi="Arial Unicode MS" w:eastAsia="Arial Unicode MS"/>
+          <w:rtl w:val="0"/>
+          <w:lang w:val="en-US"/>
+        </w:rPr>
+        <w:t xml:space="preserve">      public function get stageHeight() : uint</w:t>
+      </w:r>
+    </w:p>
+    <w:p>
+      <w:pPr>
+        <w:pStyle w:val="正文"/>
+        <w:bidi w:val="0"/>
+      </w:pPr>
+      <w:r>
+        <w:rPr>
+          <w:rFonts w:ascii="Helvetica" w:cs="Arial Unicode MS" w:hAnsi="Arial Unicode MS" w:eastAsia="Arial Unicode MS"/>
+          <w:rtl w:val="0"/>
+        </w:rPr>
+        <w:t xml:space="preserve">      {</w:t>
+      </w:r>
+    </w:p>
+    <w:p>
+      <w:pPr>
+        <w:pStyle w:val="正文"/>
+        <w:bidi w:val="0"/>
+      </w:pPr>
+      <w:r>
+        <w:rPr>
+          <w:rFonts w:ascii="Helvetica" w:cs="Arial Unicode MS" w:hAnsi="Arial Unicode MS" w:eastAsia="Arial Unicode MS"/>
+          <w:rtl w:val="0"/>
+          <w:lang w:val="en-US"/>
+        </w:rPr>
+        <w:t xml:space="preserve">         return this._layer.stage.stageHeight;</w:t>
+      </w:r>
+    </w:p>
+    <w:p>
+      <w:pPr>
+        <w:pStyle w:val="正文"/>
+        <w:bidi w:val="0"/>
+      </w:pPr>
+      <w:r>
+        <w:rPr>
+          <w:rFonts w:ascii="Helvetica" w:cs="Arial Unicode MS" w:hAnsi="Arial Unicode MS" w:eastAsia="Arial Unicode MS"/>
+          <w:rtl w:val="0"/>
+        </w:rPr>
+        <w:t xml:space="preserve">      }</w:t>
+      </w:r>
+    </w:p>
+    <w:p>
+      <w:pPr>
+        <w:pStyle w:val="正文"/>
+        <w:bidi w:val="0"/>
+      </w:pPr>
+      <w:r>
+        <w:rPr>
+          <w:rFonts w:ascii="Helvetica" w:cs="Arial Unicode MS" w:hAnsi="Arial Unicode MS" w:eastAsia="Arial Unicode MS"/>
+          <w:rtl w:val="0"/>
+        </w:rPr>
+        <w:t xml:space="preserve">      </w:t>
+      </w:r>
+    </w:p>
+    <w:p>
+      <w:pPr>
+        <w:pStyle w:val="正文"/>
+        <w:bidi w:val="0"/>
+      </w:pPr>
+      <w:r>
+        <w:rPr>
+          <w:rFonts w:ascii="Helvetica" w:cs="Arial Unicode MS" w:hAnsi="Arial Unicode MS" w:eastAsia="Arial Unicode MS"/>
+          <w:rtl w:val="0"/>
+          <w:lang w:val="en-US"/>
+        </w:rPr>
+        <w:t xml:space="preserve">      public function get width() : uint</w:t>
+      </w:r>
+    </w:p>
+    <w:p>
+      <w:pPr>
+        <w:pStyle w:val="正文"/>
+        <w:bidi w:val="0"/>
+      </w:pPr>
+      <w:r>
+        <w:rPr>
+          <w:rFonts w:ascii="Helvetica" w:cs="Arial Unicode MS" w:hAnsi="Arial Unicode MS" w:eastAsia="Arial Unicode MS"/>
+          <w:rtl w:val="0"/>
+        </w:rPr>
+        <w:t xml:space="preserve">      {</w:t>
+      </w:r>
+    </w:p>
+    <w:p>
+      <w:pPr>
+        <w:pStyle w:val="正文"/>
+        <w:bidi w:val="0"/>
+      </w:pPr>
+      <w:r>
+        <w:rPr>
+          <w:rFonts w:ascii="Helvetica" w:cs="Arial Unicode MS" w:hAnsi="Arial Unicode MS" w:eastAsia="Arial Unicode MS"/>
+          <w:rtl w:val="0"/>
+          <w:lang w:val="en-US"/>
+        </w:rPr>
+        <w:t xml:space="preserve">         return this._player.config.width;</w:t>
+      </w:r>
+    </w:p>
+    <w:p>
+      <w:pPr>
+        <w:pStyle w:val="正文"/>
+        <w:bidi w:val="0"/>
+      </w:pPr>
+      <w:r>
+        <w:rPr>
+          <w:rFonts w:ascii="Helvetica" w:cs="Arial Unicode MS" w:hAnsi="Arial Unicode MS" w:eastAsia="Arial Unicode MS"/>
+          <w:rtl w:val="0"/>
+        </w:rPr>
+        <w:t xml:space="preserve">      }</w:t>
+      </w:r>
+    </w:p>
+    <w:p>
+      <w:pPr>
+        <w:pStyle w:val="正文"/>
+        <w:bidi w:val="0"/>
+      </w:pPr>
+      <w:r>
+        <w:rPr>
+          <w:rFonts w:ascii="Helvetica" w:cs="Arial Unicode MS" w:hAnsi="Arial Unicode MS" w:eastAsia="Arial Unicode MS"/>
+          <w:rtl w:val="0"/>
+        </w:rPr>
+        <w:t xml:space="preserve">      </w:t>
+      </w:r>
+    </w:p>
+    <w:p>
+      <w:pPr>
+        <w:pStyle w:val="正文"/>
+        <w:bidi w:val="0"/>
+      </w:pPr>
+      <w:r>
+        <w:rPr>
+          <w:rFonts w:ascii="Helvetica" w:cs="Arial Unicode MS" w:hAnsi="Arial Unicode MS" w:eastAsia="Arial Unicode MS"/>
+          <w:rtl w:val="0"/>
+          <w:lang w:val="en-US"/>
+        </w:rPr>
+        <w:t xml:space="preserve">      public function get height() : uint</w:t>
+      </w:r>
+    </w:p>
+    <w:p>
+      <w:pPr>
+        <w:pStyle w:val="正文"/>
+        <w:bidi w:val="0"/>
+      </w:pPr>
+      <w:r>
+        <w:rPr>
+          <w:rFonts w:ascii="Helvetica" w:cs="Arial Unicode MS" w:hAnsi="Arial Unicode MS" w:eastAsia="Arial Unicode MS"/>
+          <w:rtl w:val="0"/>
+        </w:rPr>
+        <w:t xml:space="preserve">      {</w:t>
+      </w:r>
+    </w:p>
+    <w:p>
+      <w:pPr>
+        <w:pStyle w:val="正文"/>
+        <w:bidi w:val="0"/>
+      </w:pPr>
+      <w:r>
+        <w:rPr>
+          <w:rFonts w:ascii="Helvetica" w:cs="Arial Unicode MS" w:hAnsi="Arial Unicode MS" w:eastAsia="Arial Unicode MS"/>
+          <w:rtl w:val="0"/>
+          <w:lang w:val="en-US"/>
+        </w:rPr>
+        <w:t xml:space="preserve">         return this._player.config.height;</w:t>
+      </w:r>
+    </w:p>
+    <w:p>
+      <w:pPr>
+        <w:pStyle w:val="正文"/>
+        <w:bidi w:val="0"/>
+      </w:pPr>
+      <w:r>
+        <w:rPr>
+          <w:rFonts w:ascii="Helvetica" w:cs="Arial Unicode MS" w:hAnsi="Arial Unicode MS" w:eastAsia="Arial Unicode MS"/>
+          <w:rtl w:val="0"/>
+        </w:rPr>
+        <w:t xml:space="preserve">      }</w:t>
+      </w:r>
+    </w:p>
+    <w:p>
+      <w:pPr>
+        <w:pStyle w:val="正文"/>
+        <w:bidi w:val="0"/>
+      </w:pPr>
+      <w:r>
+        <w:rPr>
+          <w:rFonts w:ascii="Helvetica" w:cs="Arial Unicode MS" w:hAnsi="Arial Unicode MS" w:eastAsia="Arial Unicode MS"/>
+          <w:rtl w:val="0"/>
+        </w:rPr>
+        <w:t xml:space="preserve">      </w:t>
+      </w:r>
+    </w:p>
+    <w:p>
+      <w:pPr>
+        <w:pStyle w:val="正文"/>
+        <w:bidi w:val="0"/>
+      </w:pPr>
+      <w:r>
+        <w:rPr>
+          <w:rFonts w:ascii="Helvetica" w:cs="Arial Unicode MS" w:hAnsi="Arial Unicode MS" w:eastAsia="Arial Unicode MS"/>
+          <w:rtl w:val="0"/>
+          <w:lang w:val="en-US"/>
+        </w:rPr>
+        <w:t xml:space="preserve">      public function get root() : DisplayObjectContainer</w:t>
+      </w:r>
+    </w:p>
+    <w:p>
+      <w:pPr>
+        <w:pStyle w:val="正文"/>
+        <w:bidi w:val="0"/>
+      </w:pPr>
+      <w:r>
+        <w:rPr>
+          <w:rFonts w:ascii="Helvetica" w:cs="Arial Unicode MS" w:hAnsi="Arial Unicode MS" w:eastAsia="Arial Unicode MS"/>
+          <w:rtl w:val="0"/>
+        </w:rPr>
+        <w:t xml:space="preserve">      {</w:t>
+      </w:r>
+    </w:p>
+    <w:p>
+      <w:pPr>
+        <w:pStyle w:val="正文"/>
+        <w:bidi w:val="0"/>
+      </w:pPr>
+      <w:r>
+        <w:rPr>
+          <w:rFonts w:ascii="Helvetica" w:cs="Arial Unicode MS" w:hAnsi="Arial Unicode MS" w:eastAsia="Arial Unicode MS"/>
+          <w:rtl w:val="0"/>
+          <w:lang w:val="en-US"/>
+        </w:rPr>
+        <w:t xml:space="preserve">         return this._layer;</w:t>
+      </w:r>
+    </w:p>
+    <w:p>
+      <w:pPr>
+        <w:pStyle w:val="正文"/>
+        <w:bidi w:val="0"/>
+      </w:pPr>
+      <w:r>
+        <w:rPr>
+          <w:rFonts w:ascii="Helvetica" w:cs="Arial Unicode MS" w:hAnsi="Arial Unicode MS" w:eastAsia="Arial Unicode MS"/>
+          <w:rtl w:val="0"/>
+        </w:rPr>
+        <w:t xml:space="preserve">      }</w:t>
+      </w:r>
+    </w:p>
+    <w:p>
+      <w:pPr>
+        <w:pStyle w:val="正文"/>
+        <w:bidi w:val="0"/>
+      </w:pPr>
+      <w:r>
+        <w:rPr>
+          <w:rFonts w:ascii="Helvetica" w:cs="Arial Unicode MS" w:hAnsi="Arial Unicode MS" w:eastAsia="Arial Unicode MS"/>
+          <w:rtl w:val="0"/>
+        </w:rPr>
+        <w:t xml:space="preserve">      </w:t>
+      </w:r>
+    </w:p>
+    <w:p>
+      <w:pPr>
+        <w:pStyle w:val="正文"/>
+        <w:bidi w:val="0"/>
+      </w:pPr>
+      <w:r>
+        <w:rPr>
+          <w:rFonts w:ascii="Helvetica" w:cs="Arial Unicode MS" w:hAnsi="Arial Unicode MS" w:eastAsia="Arial Unicode MS"/>
+          <w:rtl w:val="0"/>
+          <w:lang w:val="en-US"/>
+        </w:rPr>
+        <w:t xml:space="preserve">      public function createMatrix(param1:Number = 1, param2:Number = 0, param3:Number = 0, param4:Number = 1, param5:Number = 0, param6:Number = 0) : Matrix</w:t>
+      </w:r>
+    </w:p>
+    <w:p>
+      <w:pPr>
+        <w:pStyle w:val="正文"/>
+        <w:bidi w:val="0"/>
+      </w:pPr>
+      <w:r>
+        <w:rPr>
+          <w:rFonts w:ascii="Helvetica" w:cs="Arial Unicode MS" w:hAnsi="Arial Unicode MS" w:eastAsia="Arial Unicode MS"/>
+          <w:rtl w:val="0"/>
+        </w:rPr>
+        <w:t xml:space="preserve">      {</w:t>
+      </w:r>
+    </w:p>
+    <w:p>
+      <w:pPr>
+        <w:pStyle w:val="正文"/>
+        <w:bidi w:val="0"/>
+      </w:pPr>
+      <w:r>
+        <w:rPr>
+          <w:rFonts w:ascii="Helvetica" w:cs="Arial Unicode MS" w:hAnsi="Arial Unicode MS" w:eastAsia="Arial Unicode MS"/>
+          <w:rtl w:val="0"/>
+          <w:lang w:val="en-US"/>
+        </w:rPr>
+        <w:t xml:space="preserve">         return new Matrix(param1,param2,param3,param4,param5,param6);</w:t>
+      </w:r>
+    </w:p>
+    <w:p>
+      <w:pPr>
+        <w:pStyle w:val="正文"/>
+        <w:bidi w:val="0"/>
+      </w:pPr>
+      <w:r>
+        <w:rPr>
+          <w:rFonts w:ascii="Helvetica" w:cs="Arial Unicode MS" w:hAnsi="Arial Unicode MS" w:eastAsia="Arial Unicode MS"/>
+          <w:rtl w:val="0"/>
+        </w:rPr>
+        <w:t xml:space="preserve">      }</w:t>
+      </w:r>
+    </w:p>
+    <w:p>
+      <w:pPr>
+        <w:pStyle w:val="正文"/>
+        <w:bidi w:val="0"/>
+      </w:pPr>
+      <w:r>
+        <w:rPr>
+          <w:rFonts w:ascii="Helvetica" w:cs="Arial Unicode MS" w:hAnsi="Arial Unicode MS" w:eastAsia="Arial Unicode MS"/>
+          <w:rtl w:val="0"/>
+        </w:rPr>
+        <w:t xml:space="preserve">      </w:t>
+      </w:r>
+    </w:p>
+    <w:p>
+      <w:pPr>
+        <w:pStyle w:val="正文"/>
+        <w:bidi w:val="0"/>
+      </w:pPr>
+      <w:r>
+        <w:rPr>
+          <w:rFonts w:ascii="Helvetica" w:cs="Arial Unicode MS" w:hAnsi="Arial Unicode MS" w:eastAsia="Arial Unicode MS"/>
+          <w:rtl w:val="0"/>
+          <w:lang w:val="en-US"/>
+        </w:rPr>
+        <w:t xml:space="preserve">      public function createGradientBox(param1:Number, param2:Number, param3:Number, param4:Number, param5:Number) : Matrix</w:t>
+      </w:r>
+    </w:p>
+    <w:p>
+      <w:pPr>
+        <w:pStyle w:val="正文"/>
+        <w:bidi w:val="0"/>
+      </w:pPr>
+      <w:r>
+        <w:rPr>
+          <w:rFonts w:ascii="Helvetica" w:cs="Arial Unicode MS" w:hAnsi="Arial Unicode MS" w:eastAsia="Arial Unicode MS"/>
+          <w:rtl w:val="0"/>
+        </w:rPr>
+        <w:t xml:space="preserve">      {</w:t>
+      </w:r>
+    </w:p>
+    <w:p>
+      <w:pPr>
+        <w:pStyle w:val="正文"/>
+        <w:bidi w:val="0"/>
+      </w:pPr>
+      <w:r>
+        <w:rPr>
+          <w:rFonts w:ascii="Helvetica" w:cs="Arial Unicode MS" w:hAnsi="Arial Unicode MS" w:eastAsia="Arial Unicode MS"/>
+          <w:rtl w:val="0"/>
+          <w:lang w:val="en-US"/>
+        </w:rPr>
+        <w:t xml:space="preserve">         var _loc6_:Matrix = new Matrix();</w:t>
+      </w:r>
+    </w:p>
+    <w:p>
+      <w:pPr>
+        <w:pStyle w:val="正文"/>
+        <w:bidi w:val="0"/>
+      </w:pPr>
+      <w:r>
+        <w:rPr>
+          <w:rFonts w:ascii="Helvetica" w:cs="Arial Unicode MS" w:hAnsi="Arial Unicode MS" w:eastAsia="Arial Unicode MS"/>
+          <w:rtl w:val="0"/>
+          <w:lang w:val="en-US"/>
+        </w:rPr>
+        <w:t xml:space="preserve">         _loc6_.createGradientBox(param1,param2,param3,param4,param5);</w:t>
+      </w:r>
+    </w:p>
+    <w:p>
+      <w:pPr>
+        <w:pStyle w:val="正文"/>
+        <w:bidi w:val="0"/>
+      </w:pPr>
+      <w:r>
+        <w:rPr>
+          <w:rFonts w:ascii="Helvetica" w:cs="Arial Unicode MS" w:hAnsi="Arial Unicode MS" w:eastAsia="Arial Unicode MS"/>
+          <w:rtl w:val="0"/>
+        </w:rPr>
+        <w:t xml:space="preserve">         return _loc6_;</w:t>
+      </w:r>
+    </w:p>
+    <w:p>
+      <w:pPr>
+        <w:pStyle w:val="正文"/>
+        <w:bidi w:val="0"/>
+      </w:pPr>
+      <w:r>
+        <w:rPr>
+          <w:rFonts w:ascii="Helvetica" w:cs="Arial Unicode MS" w:hAnsi="Arial Unicode MS" w:eastAsia="Arial Unicode MS"/>
+          <w:rtl w:val="0"/>
+        </w:rPr>
+        <w:t xml:space="preserve">      }</w:t>
+      </w:r>
+    </w:p>
+    <w:p>
+      <w:pPr>
+        <w:pStyle w:val="正文"/>
+        <w:bidi w:val="0"/>
+      </w:pPr>
+      <w:r>
+        <w:rPr>
+          <w:rFonts w:ascii="Helvetica" w:cs="Arial Unicode MS" w:hAnsi="Arial Unicode MS" w:eastAsia="Arial Unicode MS"/>
+          <w:rtl w:val="0"/>
+        </w:rPr>
+        <w:t xml:space="preserve">      </w:t>
+      </w:r>
+    </w:p>
+    <w:p>
+      <w:pPr>
+        <w:pStyle w:val="正文"/>
+        <w:bidi w:val="0"/>
+      </w:pPr>
+      <w:r>
+        <w:rPr>
+          <w:rFonts w:ascii="Helvetica" w:cs="Arial Unicode MS" w:hAnsi="Arial Unicode MS" w:eastAsia="Arial Unicode MS"/>
+          <w:rtl w:val="0"/>
+          <w:lang w:val="en-US"/>
+        </w:rPr>
+        <w:t xml:space="preserve">      public function createPoint(param1:Number = 0, param2:Number = 0) : Point</w:t>
+      </w:r>
+    </w:p>
+    <w:p>
+      <w:pPr>
+        <w:pStyle w:val="正文"/>
+        <w:bidi w:val="0"/>
+      </w:pPr>
+      <w:r>
+        <w:rPr>
+          <w:rFonts w:ascii="Helvetica" w:cs="Arial Unicode MS" w:hAnsi="Arial Unicode MS" w:eastAsia="Arial Unicode MS"/>
+          <w:rtl w:val="0"/>
+        </w:rPr>
+        <w:t xml:space="preserve">      {</w:t>
+      </w:r>
+    </w:p>
+    <w:p>
+      <w:pPr>
+        <w:pStyle w:val="正文"/>
+        <w:bidi w:val="0"/>
+      </w:pPr>
+      <w:r>
+        <w:rPr>
+          <w:rFonts w:ascii="Helvetica" w:cs="Arial Unicode MS" w:hAnsi="Arial Unicode MS" w:eastAsia="Arial Unicode MS"/>
+          <w:rtl w:val="0"/>
+          <w:lang w:val="en-US"/>
+        </w:rPr>
+        <w:t xml:space="preserve">         return new Point(param1,param2);</w:t>
+      </w:r>
+    </w:p>
+    <w:p>
+      <w:pPr>
+        <w:pStyle w:val="正文"/>
+        <w:bidi w:val="0"/>
+      </w:pPr>
+      <w:r>
+        <w:rPr>
+          <w:rFonts w:ascii="Helvetica" w:cs="Arial Unicode MS" w:hAnsi="Arial Unicode MS" w:eastAsia="Arial Unicode MS"/>
+          <w:rtl w:val="0"/>
+        </w:rPr>
+        <w:t xml:space="preserve">      }</w:t>
+      </w:r>
+    </w:p>
+    <w:p>
+      <w:pPr>
+        <w:pStyle w:val="正文"/>
+        <w:bidi w:val="0"/>
+      </w:pPr>
+      <w:r>
+        <w:rPr>
+          <w:rFonts w:ascii="Helvetica" w:cs="Arial Unicode MS" w:hAnsi="Arial Unicode MS" w:eastAsia="Arial Unicode MS"/>
+          <w:rtl w:val="0"/>
+        </w:rPr>
+        <w:t xml:space="preserve">      </w:t>
+      </w:r>
+    </w:p>
+    <w:p>
+      <w:pPr>
+        <w:pStyle w:val="正文"/>
+        <w:bidi w:val="0"/>
+      </w:pPr>
+      <w:r>
+        <w:rPr>
+          <w:rFonts w:ascii="Helvetica" w:cs="Arial Unicode MS" w:hAnsi="Arial Unicode MS" w:eastAsia="Arial Unicode MS"/>
+          <w:rtl w:val="0"/>
+          <w:lang w:val="en-US"/>
+        </w:rPr>
+        <w:t xml:space="preserve">      public function createComment(param1:String, param2:Object) : ICommentField</w:t>
+      </w:r>
+    </w:p>
+    <w:p>
+      <w:pPr>
+        <w:pStyle w:val="正文"/>
+        <w:bidi w:val="0"/>
+      </w:pPr>
+      <w:r>
+        <w:rPr>
+          <w:rFonts w:ascii="Helvetica" w:cs="Arial Unicode MS" w:hAnsi="Arial Unicode MS" w:eastAsia="Arial Unicode MS"/>
+          <w:rtl w:val="0"/>
+        </w:rPr>
+        <w:t xml:space="preserve">      {</w:t>
+      </w:r>
+    </w:p>
+    <w:p>
+      <w:pPr>
+        <w:pStyle w:val="正文"/>
+        <w:bidi w:val="0"/>
+      </w:pPr>
+      <w:r>
+        <w:rPr>
+          <w:rFonts w:ascii="Helvetica" w:cs="Arial Unicode MS" w:hAnsi="Arial Unicode MS" w:eastAsia="Arial Unicode MS"/>
+          <w:rtl w:val="0"/>
+        </w:rPr>
+        <w:t xml:space="preserve">         bilibili::extend(param2,bilibili::_defaultConfig);</w:t>
+      </w:r>
+    </w:p>
+    <w:p>
+      <w:pPr>
+        <w:pStyle w:val="正文"/>
+        <w:bidi w:val="0"/>
+      </w:pPr>
+      <w:r>
+        <w:rPr>
+          <w:rFonts w:ascii="Helvetica" w:cs="Arial Unicode MS" w:hAnsi="Arial Unicode MS" w:eastAsia="Arial Unicode MS"/>
+          <w:rtl w:val="0"/>
+        </w:rPr>
+        <w:t xml:space="preserve">         bilibili::extend(param2,{</w:t>
+      </w:r>
+    </w:p>
+    <w:p>
+      <w:pPr>
+        <w:pStyle w:val="正文"/>
+        <w:bidi w:val="0"/>
+      </w:pPr>
+      <w:r>
+        <w:rPr>
+          <w:rFonts w:ascii="Helvetica" w:cs="Arial Unicode MS" w:hAnsi="Arial Unicode MS" w:eastAsia="Arial Unicode MS"/>
+          <w:rtl w:val="0"/>
+        </w:rPr>
+        <w:t xml:space="preserve">            "color":16777215,</w:t>
+      </w:r>
+    </w:p>
+    <w:p>
+      <w:pPr>
+        <w:pStyle w:val="正文"/>
+        <w:bidi w:val="0"/>
+      </w:pPr>
+      <w:r>
+        <w:rPr>
+          <w:rFonts w:ascii="Helvetica" w:cs="Arial Unicode MS" w:hAnsi="Arial Unicode MS" w:eastAsia="Arial Unicode MS"/>
+          <w:rtl w:val="0"/>
+        </w:rPr>
+        <w:t xml:space="preserve">            "font":"</w:t>
+      </w:r>
+      <w:r>
+        <w:rPr>
+          <w:rFonts w:ascii="Arial Unicode MS" w:cs="Arial Unicode MS" w:hAnsi="Arial Unicode MS" w:eastAsia="Helvetica" w:hint="eastAsia"/>
+          <w:rtl w:val="0"/>
+        </w:rPr>
+        <w:t>黑体</w:t>
+      </w:r>
+      <w:r>
+        <w:rPr>
+          <w:rFonts w:ascii="Helvetica" w:cs="Arial Unicode MS" w:hAnsi="Arial Unicode MS" w:eastAsia="Arial Unicode MS"/>
+          <w:rtl w:val="0"/>
+        </w:rPr>
+        <w:t>",</w:t>
+      </w:r>
+    </w:p>
+    <w:p>
+      <w:pPr>
+        <w:pStyle w:val="正文"/>
+        <w:bidi w:val="0"/>
+      </w:pPr>
+      <w:r>
+        <w:rPr>
+          <w:rFonts w:ascii="Helvetica" w:cs="Arial Unicode MS" w:hAnsi="Arial Unicode MS" w:eastAsia="Arial Unicode MS"/>
+          <w:rtl w:val="0"/>
+          <w:lang w:val="nl-NL"/>
+        </w:rPr>
+        <w:t xml:space="preserve">            "fontsize":25</w:t>
+      </w:r>
+    </w:p>
+    <w:p>
+      <w:pPr>
+        <w:pStyle w:val="正文"/>
+        <w:bidi w:val="0"/>
+      </w:pPr>
+      <w:r>
+        <w:rPr>
+          <w:rFonts w:ascii="Helvetica" w:cs="Arial Unicode MS" w:hAnsi="Arial Unicode MS" w:eastAsia="Arial Unicode MS"/>
+          <w:rtl w:val="0"/>
+        </w:rPr>
+        <w:t xml:space="preserve">         });</w:t>
+      </w:r>
+    </w:p>
+    <w:p>
+      <w:pPr>
+        <w:pStyle w:val="正文"/>
+        <w:bidi w:val="0"/>
+      </w:pPr>
+      <w:r>
+        <w:rPr>
+          <w:rFonts w:ascii="Helvetica" w:cs="Arial Unicode MS" w:hAnsi="Arial Unicode MS" w:eastAsia="Arial Unicode MS"/>
+          <w:rtl w:val="0"/>
+          <w:lang w:val="en-US"/>
+        </w:rPr>
+        <w:t xml:space="preserve">         var _loc3_:CommentField = new CommentField();</w:t>
+      </w:r>
+    </w:p>
+    <w:p>
+      <w:pPr>
+        <w:pStyle w:val="正文"/>
+        <w:bidi w:val="0"/>
+      </w:pPr>
+      <w:r>
+        <w:rPr>
+          <w:rFonts w:ascii="Helvetica" w:cs="Arial Unicode MS" w:hAnsi="Arial Unicode MS" w:eastAsia="Arial Unicode MS"/>
+          <w:rtl w:val="0"/>
+          <w:lang w:val="en-US"/>
+        </w:rPr>
+        <w:t xml:space="preserve">         _loc3_.text = param1;</w:t>
+      </w:r>
+    </w:p>
+    <w:p>
+      <w:pPr>
+        <w:pStyle w:val="正文"/>
+        <w:bidi w:val="0"/>
+      </w:pPr>
+      <w:r>
+        <w:rPr>
+          <w:rFonts w:ascii="Helvetica" w:cs="Arial Unicode MS" w:hAnsi="Arial Unicode MS" w:eastAsia="Arial Unicode MS"/>
+          <w:rtl w:val="0"/>
+        </w:rPr>
+        <w:t xml:space="preserve">         _loc3_.initStyle(param2);</w:t>
+      </w:r>
+    </w:p>
+    <w:p>
+      <w:pPr>
+        <w:pStyle w:val="正文"/>
+        <w:bidi w:val="0"/>
+      </w:pPr>
+      <w:r>
+        <w:rPr>
+          <w:rFonts w:ascii="Helvetica" w:cs="Arial Unicode MS" w:hAnsi="Arial Unicode MS" w:eastAsia="Arial Unicode MS"/>
+          <w:rtl w:val="0"/>
+          <w:lang w:val="en-US"/>
+        </w:rPr>
+        <w:t xml:space="preserve">         bilibili::setupMotionElement(param2,_loc3_);</w:t>
+      </w:r>
+    </w:p>
+    <w:p>
+      <w:pPr>
+        <w:pStyle w:val="正文"/>
+        <w:bidi w:val="0"/>
+      </w:pPr>
+      <w:r>
+        <w:rPr>
+          <w:rFonts w:ascii="Helvetica" w:cs="Arial Unicode MS" w:hAnsi="Arial Unicode MS" w:eastAsia="Arial Unicode MS"/>
+          <w:rtl w:val="0"/>
+        </w:rPr>
+        <w:t xml:space="preserve">         return _loc3_;</w:t>
+      </w:r>
+    </w:p>
+    <w:p>
+      <w:pPr>
+        <w:pStyle w:val="正文"/>
+        <w:bidi w:val="0"/>
+      </w:pPr>
+      <w:r>
+        <w:rPr>
+          <w:rFonts w:ascii="Helvetica" w:cs="Arial Unicode MS" w:hAnsi="Arial Unicode MS" w:eastAsia="Arial Unicode MS"/>
+          <w:rtl w:val="0"/>
+        </w:rPr>
+        <w:t xml:space="preserve">      }</w:t>
+      </w:r>
+    </w:p>
+    <w:p>
+      <w:pPr>
+        <w:pStyle w:val="正文"/>
+        <w:bidi w:val="0"/>
+      </w:pPr>
+      <w:r>
+        <w:rPr>
+          <w:rFonts w:ascii="Helvetica" w:cs="Arial Unicode MS" w:hAnsi="Arial Unicode MS" w:eastAsia="Arial Unicode MS"/>
+          <w:rtl w:val="0"/>
+        </w:rPr>
+        <w:t xml:space="preserve">      </w:t>
+      </w:r>
+    </w:p>
+    <w:p>
+      <w:pPr>
+        <w:pStyle w:val="正文"/>
+        <w:bidi w:val="0"/>
+      </w:pPr>
+      <w:r>
+        <w:rPr>
+          <w:rFonts w:ascii="Helvetica" w:cs="Arial Unicode MS" w:hAnsi="Arial Unicode MS" w:eastAsia="Arial Unicode MS"/>
+          <w:rtl w:val="0"/>
+          <w:lang w:val="en-US"/>
+        </w:rPr>
+        <w:t xml:space="preserve">      public function createShape(param1:Object) : Shape</w:t>
+      </w:r>
+    </w:p>
+    <w:p>
+      <w:pPr>
+        <w:pStyle w:val="正文"/>
+        <w:bidi w:val="0"/>
+      </w:pPr>
+      <w:r>
+        <w:rPr>
+          <w:rFonts w:ascii="Helvetica" w:cs="Arial Unicode MS" w:hAnsi="Arial Unicode MS" w:eastAsia="Arial Unicode MS"/>
+          <w:rtl w:val="0"/>
+        </w:rPr>
+        <w:t xml:space="preserve">      {</w:t>
+      </w:r>
+    </w:p>
+    <w:p>
+      <w:pPr>
+        <w:pStyle w:val="正文"/>
+        <w:bidi w:val="0"/>
+      </w:pPr>
+      <w:r>
+        <w:rPr>
+          <w:rFonts w:ascii="Helvetica" w:cs="Arial Unicode MS" w:hAnsi="Arial Unicode MS" w:eastAsia="Arial Unicode MS"/>
+          <w:rtl w:val="0"/>
+        </w:rPr>
+        <w:t xml:space="preserve">         bilibili::extend(param1,bilibili::_defaultConfig);</w:t>
+      </w:r>
+    </w:p>
+    <w:p>
+      <w:pPr>
+        <w:pStyle w:val="正文"/>
+        <w:bidi w:val="0"/>
+      </w:pPr>
+      <w:r>
+        <w:rPr>
+          <w:rFonts w:ascii="Helvetica" w:cs="Arial Unicode MS" w:hAnsi="Arial Unicode MS" w:eastAsia="Arial Unicode MS"/>
+          <w:rtl w:val="0"/>
+          <w:lang w:val="en-US"/>
+        </w:rPr>
+        <w:t xml:space="preserve">         var _loc2_:CommentShape = new CommentShape();</w:t>
+      </w:r>
+    </w:p>
+    <w:p>
+      <w:pPr>
+        <w:pStyle w:val="正文"/>
+        <w:bidi w:val="0"/>
+      </w:pPr>
+      <w:r>
+        <w:rPr>
+          <w:rFonts w:ascii="Helvetica" w:cs="Arial Unicode MS" w:hAnsi="Arial Unicode MS" w:eastAsia="Arial Unicode MS"/>
+          <w:rtl w:val="0"/>
+        </w:rPr>
+        <w:t xml:space="preserve">         _loc2_.initStyle(param1);</w:t>
+      </w:r>
+    </w:p>
+    <w:p>
+      <w:pPr>
+        <w:pStyle w:val="正文"/>
+        <w:bidi w:val="0"/>
+      </w:pPr>
+      <w:r>
+        <w:rPr>
+          <w:rFonts w:ascii="Helvetica" w:cs="Arial Unicode MS" w:hAnsi="Arial Unicode MS" w:eastAsia="Arial Unicode MS"/>
+          <w:rtl w:val="0"/>
+          <w:lang w:val="en-US"/>
+        </w:rPr>
+        <w:t xml:space="preserve">         bilibili::setupMotionElement(param1,_loc2_);</w:t>
+      </w:r>
+    </w:p>
+    <w:p>
+      <w:pPr>
+        <w:pStyle w:val="正文"/>
+        <w:bidi w:val="0"/>
+      </w:pPr>
+      <w:r>
+        <w:rPr>
+          <w:rFonts w:ascii="Helvetica" w:cs="Arial Unicode MS" w:hAnsi="Arial Unicode MS" w:eastAsia="Arial Unicode MS"/>
+          <w:rtl w:val="0"/>
+        </w:rPr>
+        <w:t xml:space="preserve">         return _loc2_;</w:t>
+      </w:r>
+    </w:p>
+    <w:p>
+      <w:pPr>
+        <w:pStyle w:val="正文"/>
+        <w:bidi w:val="0"/>
+      </w:pPr>
+      <w:r>
+        <w:rPr>
+          <w:rFonts w:ascii="Helvetica" w:cs="Arial Unicode MS" w:hAnsi="Arial Unicode MS" w:eastAsia="Arial Unicode MS"/>
+          <w:rtl w:val="0"/>
+        </w:rPr>
+        <w:t xml:space="preserve">      }</w:t>
+      </w:r>
+    </w:p>
+    <w:p>
+      <w:pPr>
+        <w:pStyle w:val="正文"/>
+        <w:bidi w:val="0"/>
+      </w:pPr>
+      <w:r>
+        <w:rPr>
+          <w:rFonts w:ascii="Helvetica" w:cs="Arial Unicode MS" w:hAnsi="Arial Unicode MS" w:eastAsia="Arial Unicode MS"/>
+          <w:rtl w:val="0"/>
+        </w:rPr>
+        <w:t xml:space="preserve">      </w:t>
+      </w:r>
+    </w:p>
+    <w:p>
+      <w:pPr>
+        <w:pStyle w:val="正文"/>
+        <w:bidi w:val="0"/>
+      </w:pPr>
+      <w:r>
+        <w:rPr>
+          <w:rFonts w:ascii="Helvetica" w:cs="Arial Unicode MS" w:hAnsi="Arial Unicode MS" w:eastAsia="Arial Unicode MS"/>
+          <w:rtl w:val="0"/>
+          <w:lang w:val="en-US"/>
+        </w:rPr>
+        <w:t xml:space="preserve">      public function createCanvas(param1:Object) : ICommentCanvas</w:t>
+      </w:r>
+    </w:p>
+    <w:p>
+      <w:pPr>
+        <w:pStyle w:val="正文"/>
+        <w:bidi w:val="0"/>
+      </w:pPr>
+      <w:r>
+        <w:rPr>
+          <w:rFonts w:ascii="Helvetica" w:cs="Arial Unicode MS" w:hAnsi="Arial Unicode MS" w:eastAsia="Arial Unicode MS"/>
+          <w:rtl w:val="0"/>
+        </w:rPr>
+        <w:t xml:space="preserve">      {</w:t>
+      </w:r>
+    </w:p>
+    <w:p>
+      <w:pPr>
+        <w:pStyle w:val="正文"/>
+        <w:bidi w:val="0"/>
+      </w:pPr>
+      <w:r>
+        <w:rPr>
+          <w:rFonts w:ascii="Helvetica" w:cs="Arial Unicode MS" w:hAnsi="Arial Unicode MS" w:eastAsia="Arial Unicode MS"/>
+          <w:rtl w:val="0"/>
+        </w:rPr>
+        <w:t xml:space="preserve">         bilibili::extend(param1,bilibili::_defaultConfig);</w:t>
+      </w:r>
+    </w:p>
+    <w:p>
+      <w:pPr>
+        <w:pStyle w:val="正文"/>
+        <w:bidi w:val="0"/>
+      </w:pPr>
+      <w:r>
+        <w:rPr>
+          <w:rFonts w:ascii="Helvetica" w:cs="Arial Unicode MS" w:hAnsi="Arial Unicode MS" w:eastAsia="Arial Unicode MS"/>
+          <w:rtl w:val="0"/>
+          <w:lang w:val="en-US"/>
+        </w:rPr>
+        <w:t xml:space="preserve">         var _loc2_:CommentCanvas = new CommentCanvas();</w:t>
+      </w:r>
+    </w:p>
+    <w:p>
+      <w:pPr>
+        <w:pStyle w:val="正文"/>
+        <w:bidi w:val="0"/>
+      </w:pPr>
+      <w:r>
+        <w:rPr>
+          <w:rFonts w:ascii="Helvetica" w:cs="Arial Unicode MS" w:hAnsi="Arial Unicode MS" w:eastAsia="Arial Unicode MS"/>
+          <w:rtl w:val="0"/>
+        </w:rPr>
+        <w:t xml:space="preserve">         _loc2_.initStyle(param1);</w:t>
+      </w:r>
+    </w:p>
+    <w:p>
+      <w:pPr>
+        <w:pStyle w:val="正文"/>
+        <w:bidi w:val="0"/>
+      </w:pPr>
+      <w:r>
+        <w:rPr>
+          <w:rFonts w:ascii="Helvetica" w:cs="Arial Unicode MS" w:hAnsi="Arial Unicode MS" w:eastAsia="Arial Unicode MS"/>
+          <w:rtl w:val="0"/>
+          <w:lang w:val="en-US"/>
+        </w:rPr>
+        <w:t xml:space="preserve">         bilibili::setupMotionElement(param1,_loc2_);</w:t>
+      </w:r>
+    </w:p>
+    <w:p>
+      <w:pPr>
+        <w:pStyle w:val="正文"/>
+        <w:bidi w:val="0"/>
+      </w:pPr>
+      <w:r>
+        <w:rPr>
+          <w:rFonts w:ascii="Helvetica" w:cs="Arial Unicode MS" w:hAnsi="Arial Unicode MS" w:eastAsia="Arial Unicode MS"/>
+          <w:rtl w:val="0"/>
+        </w:rPr>
+        <w:t xml:space="preserve">         return _loc2_;</w:t>
+      </w:r>
+    </w:p>
+    <w:p>
+      <w:pPr>
+        <w:pStyle w:val="正文"/>
+        <w:bidi w:val="0"/>
+      </w:pPr>
+      <w:r>
+        <w:rPr>
+          <w:rFonts w:ascii="Helvetica" w:cs="Arial Unicode MS" w:hAnsi="Arial Unicode MS" w:eastAsia="Arial Unicode MS"/>
+          <w:rtl w:val="0"/>
+        </w:rPr>
+        <w:t xml:space="preserve">      }</w:t>
+      </w:r>
+    </w:p>
+    <w:p>
+      <w:pPr>
+        <w:pStyle w:val="正文"/>
+        <w:bidi w:val="0"/>
+      </w:pPr>
+      <w:r>
+        <w:rPr>
+          <w:rFonts w:ascii="Helvetica" w:cs="Arial Unicode MS" w:hAnsi="Arial Unicode MS" w:eastAsia="Arial Unicode MS"/>
+          <w:rtl w:val="0"/>
+        </w:rPr>
+        <w:t xml:space="preserve">      </w:t>
+      </w:r>
+    </w:p>
+    <w:p>
+      <w:pPr>
+        <w:pStyle w:val="正文"/>
+        <w:bidi w:val="0"/>
+      </w:pPr>
+      <w:r>
+        <w:rPr>
+          <w:rFonts w:ascii="Helvetica" w:cs="Arial Unicode MS" w:hAnsi="Arial Unicode MS" w:eastAsia="Arial Unicode MS"/>
+          <w:rtl w:val="0"/>
+          <w:lang w:val="en-US"/>
+        </w:rPr>
+        <w:t xml:space="preserve">      public function createButton(param1:Object) : ICommentButton</w:t>
+      </w:r>
+    </w:p>
+    <w:p>
+      <w:pPr>
+        <w:pStyle w:val="正文"/>
+        <w:bidi w:val="0"/>
+      </w:pPr>
+      <w:r>
+        <w:rPr>
+          <w:rFonts w:ascii="Helvetica" w:cs="Arial Unicode MS" w:hAnsi="Arial Unicode MS" w:eastAsia="Arial Unicode MS"/>
+          <w:rtl w:val="0"/>
+        </w:rPr>
+        <w:t xml:space="preserve">      {</w:t>
+      </w:r>
+    </w:p>
+    <w:p>
+      <w:pPr>
+        <w:pStyle w:val="正文"/>
+        <w:bidi w:val="0"/>
+      </w:pPr>
+      <w:r>
+        <w:rPr>
+          <w:rFonts w:ascii="Helvetica" w:cs="Arial Unicode MS" w:hAnsi="Arial Unicode MS" w:eastAsia="Arial Unicode MS"/>
+          <w:rtl w:val="0"/>
+          <w:lang w:val="en-US"/>
+        </w:rPr>
+        <w:t xml:space="preserve">         var param:Object = param1;</w:t>
+      </w:r>
+    </w:p>
+    <w:p>
+      <w:pPr>
+        <w:pStyle w:val="正文"/>
+        <w:bidi w:val="0"/>
+      </w:pPr>
+      <w:r>
+        <w:rPr>
+          <w:rFonts w:ascii="Helvetica" w:cs="Arial Unicode MS" w:hAnsi="Arial Unicode MS" w:eastAsia="Arial Unicode MS"/>
+          <w:rtl w:val="0"/>
+        </w:rPr>
+        <w:t xml:space="preserve">         bilibili::extend(param,bilibili::_defaultConfig);</w:t>
+      </w:r>
+    </w:p>
+    <w:p>
+      <w:pPr>
+        <w:pStyle w:val="正文"/>
+        <w:bidi w:val="0"/>
+      </w:pPr>
+      <w:r>
+        <w:rPr>
+          <w:rFonts w:ascii="Helvetica" w:cs="Arial Unicode MS" w:hAnsi="Arial Unicode MS" w:eastAsia="Arial Unicode MS"/>
+          <w:rtl w:val="0"/>
+        </w:rPr>
+        <w:t xml:space="preserve">         bilibili::extend(param,{</w:t>
+      </w:r>
+    </w:p>
+    <w:p>
+      <w:pPr>
+        <w:pStyle w:val="正文"/>
+        <w:bidi w:val="0"/>
+      </w:pPr>
+      <w:r>
+        <w:rPr>
+          <w:rFonts w:ascii="Helvetica" w:cs="Arial Unicode MS" w:hAnsi="Arial Unicode MS" w:eastAsia="Arial Unicode MS"/>
+          <w:rtl w:val="0"/>
+          <w:lang w:val="it-IT"/>
+        </w:rPr>
+        <w:t xml:space="preserve">            "text":"Button",</w:t>
+      </w:r>
+    </w:p>
+    <w:p>
+      <w:pPr>
+        <w:pStyle w:val="正文"/>
+        <w:bidi w:val="0"/>
+      </w:pPr>
+      <w:r>
+        <w:rPr>
+          <w:rFonts w:ascii="Helvetica" w:cs="Arial Unicode MS" w:hAnsi="Arial Unicode MS" w:eastAsia="Arial Unicode MS"/>
+          <w:rtl w:val="0"/>
+          <w:lang w:val="en-US"/>
+        </w:rPr>
+        <w:t xml:space="preserve">            "width":60,</w:t>
+      </w:r>
+    </w:p>
+    <w:p>
+      <w:pPr>
+        <w:pStyle w:val="正文"/>
+        <w:bidi w:val="0"/>
+      </w:pPr>
+      <w:r>
+        <w:rPr>
+          <w:rFonts w:ascii="Helvetica" w:cs="Arial Unicode MS" w:hAnsi="Arial Unicode MS" w:eastAsia="Arial Unicode MS"/>
+          <w:rtl w:val="0"/>
+          <w:lang w:val="en-US"/>
+        </w:rPr>
+        <w:t xml:space="preserve">            "height":30</w:t>
+      </w:r>
+    </w:p>
+    <w:p>
+      <w:pPr>
+        <w:pStyle w:val="正文"/>
+        <w:bidi w:val="0"/>
+      </w:pPr>
+      <w:r>
+        <w:rPr>
+          <w:rFonts w:ascii="Helvetica" w:cs="Arial Unicode MS" w:hAnsi="Arial Unicode MS" w:eastAsia="Arial Unicode MS"/>
+          <w:rtl w:val="0"/>
+        </w:rPr>
+        <w:t xml:space="preserve">         });</w:t>
+      </w:r>
+    </w:p>
+    <w:p>
+      <w:pPr>
+        <w:pStyle w:val="正文"/>
+        <w:bidi w:val="0"/>
+      </w:pPr>
+      <w:r>
+        <w:rPr>
+          <w:rFonts w:ascii="Helvetica" w:cs="Arial Unicode MS" w:hAnsi="Arial Unicode MS" w:eastAsia="Arial Unicode MS"/>
+          <w:rtl w:val="0"/>
+          <w:lang w:val="en-US"/>
+        </w:rPr>
+        <w:t xml:space="preserve">         var cb:CommentButton = new CommentButton();</w:t>
+      </w:r>
+    </w:p>
+    <w:p>
+      <w:pPr>
+        <w:pStyle w:val="正文"/>
+        <w:bidi w:val="0"/>
+      </w:pPr>
+      <w:r>
+        <w:rPr>
+          <w:rFonts w:ascii="Helvetica" w:cs="Arial Unicode MS" w:hAnsi="Arial Unicode MS" w:eastAsia="Arial Unicode MS"/>
+          <w:rtl w:val="0"/>
+        </w:rPr>
+        <w:t xml:space="preserve">         cb.initStyle(param);</w:t>
+      </w:r>
+    </w:p>
+    <w:p>
+      <w:pPr>
+        <w:pStyle w:val="正文"/>
+        <w:bidi w:val="0"/>
+      </w:pPr>
+      <w:r>
+        <w:rPr>
+          <w:rFonts w:ascii="Helvetica" w:cs="Arial Unicode MS" w:hAnsi="Arial Unicode MS" w:eastAsia="Arial Unicode MS"/>
+          <w:rtl w:val="0"/>
+          <w:lang w:val="en-US"/>
+        </w:rPr>
+        <w:t xml:space="preserve">         cb.text = param.text;</w:t>
+      </w:r>
+    </w:p>
+    <w:p>
+      <w:pPr>
+        <w:pStyle w:val="正文"/>
+        <w:bidi w:val="0"/>
+      </w:pPr>
+      <w:r>
+        <w:rPr>
+          <w:rFonts w:ascii="Helvetica" w:cs="Arial Unicode MS" w:hAnsi="Arial Unicode MS" w:eastAsia="Arial Unicode MS"/>
+          <w:rtl w:val="0"/>
+        </w:rPr>
+        <w:t xml:space="preserve">         if(param.onclick)</w:t>
+      </w:r>
+    </w:p>
+    <w:p>
+      <w:pPr>
+        <w:pStyle w:val="正文"/>
+        <w:bidi w:val="0"/>
+      </w:pPr>
+      <w:r>
+        <w:rPr>
+          <w:rFonts w:ascii="Helvetica" w:cs="Arial Unicode MS" w:hAnsi="Arial Unicode MS" w:eastAsia="Arial Unicode MS"/>
+          <w:rtl w:val="0"/>
+        </w:rPr>
+        <w:t xml:space="preserve">         {</w:t>
+      </w:r>
+    </w:p>
+    <w:p>
+      <w:pPr>
+        <w:pStyle w:val="正文"/>
+        <w:bidi w:val="0"/>
+      </w:pPr>
+      <w:r>
+        <w:rPr>
+          <w:rFonts w:ascii="Helvetica" w:cs="Arial Unicode MS" w:hAnsi="Arial Unicode MS" w:eastAsia="Arial Unicode MS"/>
+          <w:rtl w:val="0"/>
+          <w:lang w:val="en-US"/>
+        </w:rPr>
+        <w:t xml:space="preserve">            cb.addEventListener(MouseEvent.CLICK,function(param1:MouseEvent):void</w:t>
+      </w:r>
+    </w:p>
+    <w:p>
+      <w:pPr>
+        <w:pStyle w:val="正文"/>
+        <w:bidi w:val="0"/>
+      </w:pPr>
+      <w:r>
+        <w:rPr>
+          <w:rFonts w:ascii="Helvetica" w:cs="Arial Unicode MS" w:hAnsi="Arial Unicode MS" w:eastAsia="Arial Unicode MS"/>
+          <w:rtl w:val="0"/>
+        </w:rPr>
+        <w:t xml:space="preserve">            {</w:t>
+      </w:r>
+    </w:p>
+    <w:p>
+      <w:pPr>
+        <w:pStyle w:val="正文"/>
+        <w:bidi w:val="0"/>
+      </w:pPr>
+      <w:r>
+        <w:rPr>
+          <w:rFonts w:ascii="Helvetica" w:cs="Arial Unicode MS" w:hAnsi="Arial Unicode MS" w:eastAsia="Arial Unicode MS"/>
+          <w:rtl w:val="0"/>
+        </w:rPr>
+        <w:t xml:space="preserve">               param.onclick();</w:t>
+      </w:r>
+    </w:p>
+    <w:p>
+      <w:pPr>
+        <w:pStyle w:val="正文"/>
+        <w:bidi w:val="0"/>
+      </w:pPr>
+      <w:r>
+        <w:rPr>
+          <w:rFonts w:ascii="Helvetica" w:cs="Arial Unicode MS" w:hAnsi="Arial Unicode MS" w:eastAsia="Arial Unicode MS"/>
+          <w:rtl w:val="0"/>
+        </w:rPr>
+        <w:t xml:space="preserve">            });</w:t>
+      </w:r>
+    </w:p>
+    <w:p>
+      <w:pPr>
+        <w:pStyle w:val="正文"/>
+        <w:bidi w:val="0"/>
+      </w:pPr>
+      <w:r>
+        <w:rPr>
+          <w:rFonts w:ascii="Helvetica" w:cs="Arial Unicode MS" w:hAnsi="Arial Unicode MS" w:eastAsia="Arial Unicode MS"/>
+          <w:rtl w:val="0"/>
+        </w:rPr>
+        <w:t xml:space="preserve">         }</w:t>
+      </w:r>
+    </w:p>
+    <w:p>
+      <w:pPr>
+        <w:pStyle w:val="正文"/>
+        <w:bidi w:val="0"/>
+      </w:pPr>
+      <w:r>
+        <w:rPr>
+          <w:rFonts w:ascii="Helvetica" w:cs="Arial Unicode MS" w:hAnsi="Arial Unicode MS" w:eastAsia="Arial Unicode MS"/>
+          <w:rtl w:val="0"/>
+          <w:lang w:val="en-US"/>
+        </w:rPr>
+        <w:t xml:space="preserve">         bilibili::setupMotionElement(param,cb);</w:t>
+      </w:r>
+    </w:p>
+    <w:p>
+      <w:pPr>
+        <w:pStyle w:val="正文"/>
+        <w:bidi w:val="0"/>
+      </w:pPr>
+      <w:r>
+        <w:rPr>
+          <w:rFonts w:ascii="Helvetica" w:cs="Arial Unicode MS" w:hAnsi="Arial Unicode MS" w:eastAsia="Arial Unicode MS"/>
+          <w:rtl w:val="0"/>
+        </w:rPr>
+        <w:t xml:space="preserve">         return cb;</w:t>
+      </w:r>
+    </w:p>
+    <w:p>
+      <w:pPr>
+        <w:pStyle w:val="正文"/>
+        <w:bidi w:val="0"/>
+      </w:pPr>
+      <w:r>
+        <w:rPr>
+          <w:rFonts w:ascii="Helvetica" w:cs="Arial Unicode MS" w:hAnsi="Arial Unicode MS" w:eastAsia="Arial Unicode MS"/>
+          <w:rtl w:val="0"/>
+        </w:rPr>
+        <w:t xml:space="preserve">      }</w:t>
+      </w:r>
+    </w:p>
+    <w:p>
+      <w:pPr>
+        <w:pStyle w:val="正文"/>
+        <w:bidi w:val="0"/>
+      </w:pPr>
+      <w:r>
+        <w:rPr>
+          <w:rFonts w:ascii="Helvetica" w:cs="Arial Unicode MS" w:hAnsi="Arial Unicode MS" w:eastAsia="Arial Unicode MS"/>
+          <w:rtl w:val="0"/>
+        </w:rPr>
+        <w:t xml:space="preserve">      </w:t>
+      </w:r>
+    </w:p>
+    <w:p>
+      <w:pPr>
+        <w:pStyle w:val="正文"/>
+        <w:bidi w:val="0"/>
+      </w:pPr>
+      <w:r>
+        <w:rPr>
+          <w:rFonts w:ascii="Helvetica" w:cs="Arial Unicode MS" w:hAnsi="Arial Unicode MS" w:eastAsia="Arial Unicode MS"/>
+          <w:rtl w:val="0"/>
+          <w:lang w:val="en-US"/>
+        </w:rPr>
+        <w:t xml:space="preserve">      public function createGlowFilter(param1:uint = 16711680, param2:Number = 1.0, param3:Number = 6.0, param4:Number = 6.0, param5:Number = 2, param6:int = 1, param7:Boolean = false, param8:Boolean = false) : GlowFilter</w:t>
+      </w:r>
+    </w:p>
+    <w:p>
+      <w:pPr>
+        <w:pStyle w:val="正文"/>
+        <w:bidi w:val="0"/>
+      </w:pPr>
+      <w:r>
+        <w:rPr>
+          <w:rFonts w:ascii="Helvetica" w:cs="Arial Unicode MS" w:hAnsi="Arial Unicode MS" w:eastAsia="Arial Unicode MS"/>
+          <w:rtl w:val="0"/>
+        </w:rPr>
+        <w:t xml:space="preserve">      {</w:t>
+      </w:r>
+    </w:p>
+    <w:p>
+      <w:pPr>
+        <w:pStyle w:val="正文"/>
+        <w:bidi w:val="0"/>
+      </w:pPr>
+      <w:r>
+        <w:rPr>
+          <w:rFonts w:ascii="Helvetica" w:cs="Arial Unicode MS" w:hAnsi="Arial Unicode MS" w:eastAsia="Arial Unicode MS"/>
+          <w:rtl w:val="0"/>
+          <w:lang w:val="en-US"/>
+        </w:rPr>
+        <w:t xml:space="preserve">         return new GlowFilter(param1,param2,param3,param4,param5,param6,param7,param8);</w:t>
+      </w:r>
+    </w:p>
+    <w:p>
+      <w:pPr>
+        <w:pStyle w:val="正文"/>
+        <w:bidi w:val="0"/>
+      </w:pPr>
+      <w:r>
+        <w:rPr>
+          <w:rFonts w:ascii="Helvetica" w:cs="Arial Unicode MS" w:hAnsi="Arial Unicode MS" w:eastAsia="Arial Unicode MS"/>
+          <w:rtl w:val="0"/>
+        </w:rPr>
+        <w:t xml:space="preserve">      }</w:t>
+      </w:r>
+    </w:p>
+    <w:p>
+      <w:pPr>
+        <w:pStyle w:val="正文"/>
+        <w:bidi w:val="0"/>
+      </w:pPr>
+      <w:r>
+        <w:rPr>
+          <w:rFonts w:ascii="Helvetica" w:cs="Arial Unicode MS" w:hAnsi="Arial Unicode MS" w:eastAsia="Arial Unicode MS"/>
+          <w:rtl w:val="0"/>
+        </w:rPr>
+        <w:t xml:space="preserve">      </w:t>
+      </w:r>
+    </w:p>
+    <w:p>
+      <w:pPr>
+        <w:pStyle w:val="正文"/>
+        <w:bidi w:val="0"/>
+      </w:pPr>
+      <w:r>
+        <w:rPr>
+          <w:rFonts w:ascii="Helvetica" w:cs="Arial Unicode MS" w:hAnsi="Arial Unicode MS" w:eastAsia="Arial Unicode MS"/>
+          <w:rtl w:val="0"/>
+          <w:lang w:val="en-US"/>
+        </w:rPr>
+        <w:t xml:space="preserve">      public function createBlurFilter(param1:Number = 0, param2:Number = 0, param3:uint = 1) : BlurFilter</w:t>
+      </w:r>
+    </w:p>
+    <w:p>
+      <w:pPr>
+        <w:pStyle w:val="正文"/>
+        <w:bidi w:val="0"/>
+      </w:pPr>
+      <w:r>
+        <w:rPr>
+          <w:rFonts w:ascii="Helvetica" w:cs="Arial Unicode MS" w:hAnsi="Arial Unicode MS" w:eastAsia="Arial Unicode MS"/>
+          <w:rtl w:val="0"/>
+        </w:rPr>
+        <w:t xml:space="preserve">      {</w:t>
+      </w:r>
+    </w:p>
+    <w:p>
+      <w:pPr>
+        <w:pStyle w:val="正文"/>
+        <w:bidi w:val="0"/>
+      </w:pPr>
+      <w:r>
+        <w:rPr>
+          <w:rFonts w:ascii="Helvetica" w:cs="Arial Unicode MS" w:hAnsi="Arial Unicode MS" w:eastAsia="Arial Unicode MS"/>
+          <w:rtl w:val="0"/>
+          <w:lang w:val="en-US"/>
+        </w:rPr>
+        <w:t xml:space="preserve">         return new BlurFilter(param1,param2,param3);</w:t>
+      </w:r>
+    </w:p>
+    <w:p>
+      <w:pPr>
+        <w:pStyle w:val="正文"/>
+        <w:bidi w:val="0"/>
+      </w:pPr>
+      <w:r>
+        <w:rPr>
+          <w:rFonts w:ascii="Helvetica" w:cs="Arial Unicode MS" w:hAnsi="Arial Unicode MS" w:eastAsia="Arial Unicode MS"/>
+          <w:rtl w:val="0"/>
+        </w:rPr>
+        <w:t xml:space="preserve">      }</w:t>
+      </w:r>
+    </w:p>
+    <w:p>
+      <w:pPr>
+        <w:pStyle w:val="正文"/>
+        <w:bidi w:val="0"/>
+      </w:pPr>
+      <w:r>
+        <w:rPr>
+          <w:rFonts w:ascii="Helvetica" w:cs="Arial Unicode MS" w:hAnsi="Arial Unicode MS" w:eastAsia="Arial Unicode MS"/>
+          <w:rtl w:val="0"/>
+        </w:rPr>
+        <w:t xml:space="preserve">      </w:t>
+      </w:r>
+    </w:p>
+    <w:p>
+      <w:pPr>
+        <w:pStyle w:val="正文"/>
+        <w:bidi w:val="0"/>
+      </w:pPr>
+      <w:r>
+        <w:rPr>
+          <w:rFonts w:ascii="Helvetica" w:cs="Arial Unicode MS" w:hAnsi="Arial Unicode MS" w:eastAsia="Arial Unicode MS"/>
+          <w:rtl w:val="0"/>
+          <w:lang w:val="en-US"/>
+        </w:rPr>
+        <w:t xml:space="preserve">      bilibili function setupMotionElement(param1:Object, param2:IMotionElement) : void</w:t>
+      </w:r>
+    </w:p>
+    <w:p>
+      <w:pPr>
+        <w:pStyle w:val="正文"/>
+        <w:bidi w:val="0"/>
+      </w:pPr>
+      <w:r>
+        <w:rPr>
+          <w:rFonts w:ascii="Helvetica" w:cs="Arial Unicode MS" w:hAnsi="Arial Unicode MS" w:eastAsia="Arial Unicode MS"/>
+          <w:rtl w:val="0"/>
+        </w:rPr>
+        <w:t xml:space="preserve">      {</w:t>
+      </w:r>
+    </w:p>
+    <w:p>
+      <w:pPr>
+        <w:pStyle w:val="正文"/>
+        <w:bidi w:val="0"/>
+      </w:pPr>
+      <w:r>
+        <w:rPr>
+          <w:rFonts w:ascii="Helvetica" w:cs="Arial Unicode MS" w:hAnsi="Arial Unicode MS" w:eastAsia="Arial Unicode MS"/>
+          <w:rtl w:val="0"/>
+          <w:lang w:val="en-US"/>
+        </w:rPr>
+        <w:t xml:space="preserve">         var complete:Function = null;</w:t>
+      </w:r>
+    </w:p>
+    <w:p>
+      <w:pPr>
+        <w:pStyle w:val="正文"/>
+        <w:bidi w:val="0"/>
+      </w:pPr>
+      <w:r>
+        <w:rPr>
+          <w:rFonts w:ascii="Helvetica" w:cs="Arial Unicode MS" w:hAnsi="Arial Unicode MS" w:eastAsia="Arial Unicode MS"/>
+          <w:rtl w:val="0"/>
+          <w:lang w:val="en-US"/>
+        </w:rPr>
+        <w:t xml:space="preserve">         var motionConfig:Object = null;</w:t>
+      </w:r>
+    </w:p>
+    <w:p>
+      <w:pPr>
+        <w:pStyle w:val="正文"/>
+        <w:bidi w:val="0"/>
+      </w:pPr>
+      <w:r>
+        <w:rPr>
+          <w:rFonts w:ascii="Helvetica" w:cs="Arial Unicode MS" w:hAnsi="Arial Unicode MS" w:eastAsia="Arial Unicode MS"/>
+          <w:rtl w:val="0"/>
+          <w:lang w:val="en-US"/>
+        </w:rPr>
+        <w:t xml:space="preserve">         var config:Object = param1;</w:t>
+      </w:r>
+    </w:p>
+    <w:p>
+      <w:pPr>
+        <w:pStyle w:val="正文"/>
+        <w:bidi w:val="0"/>
+      </w:pPr>
+      <w:r>
+        <w:rPr>
+          <w:rFonts w:ascii="Helvetica" w:cs="Arial Unicode MS" w:hAnsi="Arial Unicode MS" w:eastAsia="Arial Unicode MS"/>
+          <w:rtl w:val="0"/>
+          <w:lang w:val="da-DK"/>
+        </w:rPr>
+        <w:t xml:space="preserve">         var elm:IMotionElement = param2;</w:t>
+      </w:r>
+    </w:p>
+    <w:p>
+      <w:pPr>
+        <w:pStyle w:val="正文"/>
+        <w:bidi w:val="0"/>
+      </w:pPr>
+      <w:r>
+        <w:rPr>
+          <w:rFonts w:ascii="Helvetica" w:cs="Arial Unicode MS" w:hAnsi="Arial Unicode MS" w:eastAsia="Arial Unicode MS"/>
+          <w:rtl w:val="0"/>
+          <w:lang w:val="en-US"/>
+        </w:rPr>
+        <w:t xml:space="preserve">         complete = function():void</w:t>
+      </w:r>
+    </w:p>
+    <w:p>
+      <w:pPr>
+        <w:pStyle w:val="正文"/>
+        <w:bidi w:val="0"/>
+      </w:pPr>
+      <w:r>
+        <w:rPr>
+          <w:rFonts w:ascii="Helvetica" w:cs="Arial Unicode MS" w:hAnsi="Arial Unicode MS" w:eastAsia="Arial Unicode MS"/>
+          <w:rtl w:val="0"/>
+        </w:rPr>
+        <w:t xml:space="preserve">         {</w:t>
+      </w:r>
+    </w:p>
+    <w:p>
+      <w:pPr>
+        <w:pStyle w:val="正文"/>
+        <w:bidi w:val="0"/>
+      </w:pPr>
+      <w:r>
+        <w:rPr>
+          <w:rFonts w:ascii="Helvetica" w:cs="Arial Unicode MS" w:hAnsi="Arial Unicode MS" w:eastAsia="Arial Unicode MS"/>
+          <w:rtl w:val="0"/>
+          <w:lang w:val="en-US"/>
+        </w:rPr>
+        <w:t xml:space="preserve">            if(elm["parent"])</w:t>
+      </w:r>
+    </w:p>
+    <w:p>
+      <w:pPr>
+        <w:pStyle w:val="正文"/>
+        <w:bidi w:val="0"/>
+      </w:pPr>
+      <w:r>
+        <w:rPr>
+          <w:rFonts w:ascii="Helvetica" w:cs="Arial Unicode MS" w:hAnsi="Arial Unicode MS" w:eastAsia="Arial Unicode MS"/>
+          <w:rtl w:val="0"/>
+        </w:rPr>
+        <w:t xml:space="preserve">            {</w:t>
+      </w:r>
+    </w:p>
+    <w:p>
+      <w:pPr>
+        <w:pStyle w:val="正文"/>
+        <w:bidi w:val="0"/>
+      </w:pPr>
+      <w:r>
+        <w:rPr>
+          <w:rFonts w:ascii="Helvetica" w:cs="Arial Unicode MS" w:hAnsi="Arial Unicode MS" w:eastAsia="Arial Unicode MS"/>
+          <w:rtl w:val="0"/>
+        </w:rPr>
+        <w:t xml:space="preserve">               elm["parent"].removeChild(elm);</w:t>
+      </w:r>
+    </w:p>
+    <w:p>
+      <w:pPr>
+        <w:pStyle w:val="正文"/>
+        <w:bidi w:val="0"/>
+      </w:pPr>
+      <w:r>
+        <w:rPr>
+          <w:rFonts w:ascii="Helvetica" w:cs="Arial Unicode MS" w:hAnsi="Arial Unicode MS" w:eastAsia="Arial Unicode MS"/>
+          <w:rtl w:val="0"/>
+        </w:rPr>
+        <w:t xml:space="preserve">            }</w:t>
+      </w:r>
+    </w:p>
+    <w:p>
+      <w:pPr>
+        <w:pStyle w:val="正文"/>
+        <w:bidi w:val="0"/>
+      </w:pPr>
+      <w:r>
+        <w:rPr>
+          <w:rFonts w:ascii="Helvetica" w:cs="Arial Unicode MS" w:hAnsi="Arial Unicode MS" w:eastAsia="Arial Unicode MS"/>
+          <w:rtl w:val="0"/>
+          <w:lang w:val="da-DK"/>
+        </w:rPr>
+        <w:t xml:space="preserve">            _scriptManager.popEl(elm);</w:t>
+      </w:r>
+    </w:p>
+    <w:p>
+      <w:pPr>
+        <w:pStyle w:val="正文"/>
+        <w:bidi w:val="0"/>
+      </w:pPr>
+      <w:r>
+        <w:rPr>
+          <w:rFonts w:ascii="Helvetica" w:cs="Arial Unicode MS" w:hAnsi="Arial Unicode MS" w:eastAsia="Arial Unicode MS"/>
+          <w:rtl w:val="0"/>
+        </w:rPr>
+        <w:t xml:space="preserve">         };</w:t>
+      </w:r>
+    </w:p>
+    <w:p>
+      <w:pPr>
+        <w:pStyle w:val="正文"/>
+        <w:bidi w:val="0"/>
+      </w:pPr>
+      <w:r>
+        <w:rPr>
+          <w:rFonts w:ascii="Helvetica" w:cs="Arial Unicode MS" w:hAnsi="Arial Unicode MS" w:eastAsia="Arial Unicode MS"/>
+          <w:rtl w:val="0"/>
+          <w:lang w:val="en-US"/>
+        </w:rPr>
+        <w:t xml:space="preserve">         if(elm.motionManager == null)</w:t>
+      </w:r>
+    </w:p>
+    <w:p>
+      <w:pPr>
+        <w:pStyle w:val="正文"/>
+        <w:bidi w:val="0"/>
+      </w:pPr>
+      <w:r>
+        <w:rPr>
+          <w:rFonts w:ascii="Helvetica" w:cs="Arial Unicode MS" w:hAnsi="Arial Unicode MS" w:eastAsia="Arial Unicode MS"/>
+          <w:rtl w:val="0"/>
+        </w:rPr>
+        <w:t xml:space="preserve">         {</w:t>
+      </w:r>
+    </w:p>
+    <w:p>
+      <w:pPr>
+        <w:pStyle w:val="正文"/>
+        <w:bidi w:val="0"/>
+      </w:pPr>
+      <w:r>
+        <w:rPr>
+          <w:rFonts w:ascii="Helvetica" w:cs="Arial Unicode MS" w:hAnsi="Arial Unicode MS" w:eastAsia="Arial Unicode MS"/>
+          <w:rtl w:val="0"/>
+          <w:lang w:val="en-US"/>
+        </w:rPr>
+        <w:t xml:space="preserve">            elmbilibili::["motionManager"] = new MotionManager(elm as DisplayObject);</w:t>
+      </w:r>
+    </w:p>
+    <w:p>
+      <w:pPr>
+        <w:pStyle w:val="正文"/>
+        <w:bidi w:val="0"/>
+      </w:pPr>
+      <w:r>
+        <w:rPr>
+          <w:rFonts w:ascii="Helvetica" w:cs="Arial Unicode MS" w:hAnsi="Arial Unicode MS" w:eastAsia="Arial Unicode MS"/>
+          <w:rtl w:val="0"/>
+        </w:rPr>
+        <w:t xml:space="preserve">         }</w:t>
+      </w:r>
+    </w:p>
+    <w:p>
+      <w:pPr>
+        <w:pStyle w:val="正文"/>
+        <w:bidi w:val="0"/>
+      </w:pPr>
+      <w:r>
+        <w:rPr>
+          <w:rFonts w:ascii="Helvetica" w:cs="Arial Unicode MS" w:hAnsi="Arial Unicode MS" w:eastAsia="Arial Unicode MS"/>
+          <w:rtl w:val="0"/>
+          <w:lang w:val="en-US"/>
+        </w:rPr>
+        <w:t xml:space="preserve">         elm.motionManager.setPlayTime(this._player.stime * 1000);</w:t>
+      </w:r>
+    </w:p>
+    <w:p>
+      <w:pPr>
+        <w:pStyle w:val="正文"/>
+        <w:bidi w:val="0"/>
+      </w:pPr>
+      <w:r>
+        <w:rPr>
+          <w:rFonts w:ascii="Helvetica" w:cs="Arial Unicode MS" w:hAnsi="Arial Unicode MS" w:eastAsia="Arial Unicode MS"/>
+          <w:rtl w:val="0"/>
+          <w:lang w:val="en-US"/>
+        </w:rPr>
+        <w:t xml:space="preserve">         if(config.motionGroup)</w:t>
+      </w:r>
+    </w:p>
+    <w:p>
+      <w:pPr>
+        <w:pStyle w:val="正文"/>
+        <w:bidi w:val="0"/>
+      </w:pPr>
+      <w:r>
+        <w:rPr>
+          <w:rFonts w:ascii="Helvetica" w:cs="Arial Unicode MS" w:hAnsi="Arial Unicode MS" w:eastAsia="Arial Unicode MS"/>
+          <w:rtl w:val="0"/>
+        </w:rPr>
+        <w:t xml:space="preserve">         {</w:t>
+      </w:r>
+    </w:p>
+    <w:p>
+      <w:pPr>
+        <w:pStyle w:val="正文"/>
+        <w:bidi w:val="0"/>
+      </w:pPr>
+      <w:r>
+        <w:rPr>
+          <w:rFonts w:ascii="Helvetica" w:cs="Arial Unicode MS" w:hAnsi="Arial Unicode MS" w:eastAsia="Arial Unicode MS"/>
+          <w:rtl w:val="0"/>
+          <w:lang w:val="en-US"/>
+        </w:rPr>
+        <w:t xml:space="preserve">            elm.motionManager.initTweenGroup(config.motionGroup,config.lifeTime);</w:t>
+      </w:r>
+    </w:p>
+    <w:p>
+      <w:pPr>
+        <w:pStyle w:val="正文"/>
+        <w:bidi w:val="0"/>
+      </w:pPr>
+      <w:r>
+        <w:rPr>
+          <w:rFonts w:ascii="Helvetica" w:cs="Arial Unicode MS" w:hAnsi="Arial Unicode MS" w:eastAsia="Arial Unicode MS"/>
+          <w:rtl w:val="0"/>
+        </w:rPr>
+        <w:t xml:space="preserve">         }</w:t>
+      </w:r>
+    </w:p>
+    <w:p>
+      <w:pPr>
+        <w:pStyle w:val="正文"/>
+        <w:bidi w:val="0"/>
+      </w:pPr>
+      <w:r>
+        <w:rPr>
+          <w:rFonts w:ascii="Helvetica" w:cs="Arial Unicode MS" w:hAnsi="Arial Unicode MS" w:eastAsia="Arial Unicode MS"/>
+          <w:rtl w:val="0"/>
+        </w:rPr>
+        <w:t xml:space="preserve">         else</w:t>
+      </w:r>
+    </w:p>
+    <w:p>
+      <w:pPr>
+        <w:pStyle w:val="正文"/>
+        <w:bidi w:val="0"/>
+      </w:pPr>
+      <w:r>
+        <w:rPr>
+          <w:rFonts w:ascii="Helvetica" w:cs="Arial Unicode MS" w:hAnsi="Arial Unicode MS" w:eastAsia="Arial Unicode MS"/>
+          <w:rtl w:val="0"/>
+        </w:rPr>
+        <w:t xml:space="preserve">         {</w:t>
+      </w:r>
+    </w:p>
+    <w:p>
+      <w:pPr>
+        <w:pStyle w:val="正文"/>
+        <w:bidi w:val="0"/>
+      </w:pPr>
+      <w:r>
+        <w:rPr>
+          <w:rFonts w:ascii="Helvetica" w:cs="Arial Unicode MS" w:hAnsi="Arial Unicode MS" w:eastAsia="Arial Unicode MS"/>
+          <w:rtl w:val="0"/>
+          <w:lang w:val="en-US"/>
+        </w:rPr>
+        <w:t xml:space="preserve">            motionConfig = config.motion;</w:t>
+      </w:r>
+    </w:p>
+    <w:p>
+      <w:pPr>
+        <w:pStyle w:val="正文"/>
+        <w:bidi w:val="0"/>
+      </w:pPr>
+      <w:r>
+        <w:rPr>
+          <w:rFonts w:ascii="Helvetica" w:cs="Arial Unicode MS" w:hAnsi="Arial Unicode MS" w:eastAsia="Arial Unicode MS"/>
+          <w:rtl w:val="0"/>
+          <w:lang w:val="en-US"/>
+        </w:rPr>
+        <w:t xml:space="preserve">            if(isNaN(motionConfig.lifeTime))</w:t>
+      </w:r>
+    </w:p>
+    <w:p>
+      <w:pPr>
+        <w:pStyle w:val="正文"/>
+        <w:bidi w:val="0"/>
+      </w:pPr>
+      <w:r>
+        <w:rPr>
+          <w:rFonts w:ascii="Helvetica" w:cs="Arial Unicode MS" w:hAnsi="Arial Unicode MS" w:eastAsia="Arial Unicode MS"/>
+          <w:rtl w:val="0"/>
+        </w:rPr>
+        <w:t xml:space="preserve">            {</w:t>
+      </w:r>
+    </w:p>
+    <w:p>
+      <w:pPr>
+        <w:pStyle w:val="正文"/>
+        <w:bidi w:val="0"/>
+      </w:pPr>
+      <w:r>
+        <w:rPr>
+          <w:rFonts w:ascii="Helvetica" w:cs="Arial Unicode MS" w:hAnsi="Arial Unicode MS" w:eastAsia="Arial Unicode MS"/>
+          <w:rtl w:val="0"/>
+          <w:lang w:val="en-US"/>
+        </w:rPr>
+        <w:t xml:space="preserve">               motionConfig.lifeTime = config.lifeTime;</w:t>
+      </w:r>
+    </w:p>
+    <w:p>
+      <w:pPr>
+        <w:pStyle w:val="正文"/>
+        <w:bidi w:val="0"/>
+      </w:pPr>
+      <w:r>
+        <w:rPr>
+          <w:rFonts w:ascii="Helvetica" w:cs="Arial Unicode MS" w:hAnsi="Arial Unicode MS" w:eastAsia="Arial Unicode MS"/>
+          <w:rtl w:val="0"/>
+        </w:rPr>
+        <w:t xml:space="preserve">            }</w:t>
+      </w:r>
+    </w:p>
+    <w:p>
+      <w:pPr>
+        <w:pStyle w:val="正文"/>
+        <w:bidi w:val="0"/>
+      </w:pPr>
+      <w:r>
+        <w:rPr>
+          <w:rFonts w:ascii="Helvetica" w:cs="Arial Unicode MS" w:hAnsi="Arial Unicode MS" w:eastAsia="Arial Unicode MS"/>
+          <w:rtl w:val="0"/>
+          <w:lang w:val="en-US"/>
+        </w:rPr>
+        <w:t xml:space="preserve">            if(motionConfig.lifeTime &lt; 0)</w:t>
+      </w:r>
+    </w:p>
+    <w:p>
+      <w:pPr>
+        <w:pStyle w:val="正文"/>
+        <w:bidi w:val="0"/>
+      </w:pPr>
+      <w:r>
+        <w:rPr>
+          <w:rFonts w:ascii="Helvetica" w:cs="Arial Unicode MS" w:hAnsi="Arial Unicode MS" w:eastAsia="Arial Unicode MS"/>
+          <w:rtl w:val="0"/>
+        </w:rPr>
+        <w:t xml:space="preserve">            {</w:t>
+      </w:r>
+    </w:p>
+    <w:p>
+      <w:pPr>
+        <w:pStyle w:val="正文"/>
+        <w:bidi w:val="0"/>
+      </w:pPr>
+      <w:r>
+        <w:rPr>
+          <w:rFonts w:ascii="Helvetica" w:cs="Arial Unicode MS" w:hAnsi="Arial Unicode MS" w:eastAsia="Arial Unicode MS"/>
+          <w:rtl w:val="0"/>
+          <w:lang w:val="en-US"/>
+        </w:rPr>
+        <w:t xml:space="preserve">               motionConfig.lifeTime = 0.001;</w:t>
+      </w:r>
+    </w:p>
+    <w:p>
+      <w:pPr>
+        <w:pStyle w:val="正文"/>
+        <w:bidi w:val="0"/>
+      </w:pPr>
+      <w:r>
+        <w:rPr>
+          <w:rFonts w:ascii="Helvetica" w:cs="Arial Unicode MS" w:hAnsi="Arial Unicode MS" w:eastAsia="Arial Unicode MS"/>
+          <w:rtl w:val="0"/>
+        </w:rPr>
+        <w:t xml:space="preserve">            }</w:t>
+      </w:r>
+    </w:p>
+    <w:p>
+      <w:pPr>
+        <w:pStyle w:val="正文"/>
+        <w:bidi w:val="0"/>
+      </w:pPr>
+      <w:r>
+        <w:rPr>
+          <w:rFonts w:ascii="Helvetica" w:cs="Arial Unicode MS" w:hAnsi="Arial Unicode MS" w:eastAsia="Arial Unicode MS"/>
+          <w:rtl w:val="0"/>
+          <w:lang w:val="nl-NL"/>
+        </w:rPr>
+        <w:t xml:space="preserve">            elm.motionManager.initTween(motionConfig);</w:t>
+      </w:r>
+    </w:p>
+    <w:p>
+      <w:pPr>
+        <w:pStyle w:val="正文"/>
+        <w:bidi w:val="0"/>
+      </w:pPr>
+      <w:r>
+        <w:rPr>
+          <w:rFonts w:ascii="Helvetica" w:cs="Arial Unicode MS" w:hAnsi="Arial Unicode MS" w:eastAsia="Arial Unicode MS"/>
+          <w:rtl w:val="0"/>
+        </w:rPr>
+        <w:t xml:space="preserve">         }</w:t>
+      </w:r>
+    </w:p>
+    <w:p>
+      <w:pPr>
+        <w:pStyle w:val="正文"/>
+        <w:bidi w:val="0"/>
+      </w:pPr>
+      <w:r>
+        <w:rPr>
+          <w:rFonts w:ascii="Helvetica" w:cs="Arial Unicode MS" w:hAnsi="Arial Unicode MS" w:eastAsia="Arial Unicode MS"/>
+          <w:rtl w:val="0"/>
+        </w:rPr>
+        <w:t xml:space="preserve">         elm.motionManager.setCompleteListener(complete);</w:t>
+      </w:r>
+    </w:p>
+    <w:p>
+      <w:pPr>
+        <w:pStyle w:val="正文"/>
+        <w:bidi w:val="0"/>
+      </w:pPr>
+      <w:r>
+        <w:rPr>
+          <w:rFonts w:ascii="Helvetica" w:cs="Arial Unicode MS" w:hAnsi="Arial Unicode MS" w:eastAsia="Arial Unicode MS"/>
+          <w:rtl w:val="0"/>
+          <w:lang w:val="en-US"/>
+        </w:rPr>
+        <w:t xml:space="preserve">         this._scriptManager.pushEl(elm);</w:t>
+      </w:r>
+    </w:p>
+    <w:p>
+      <w:pPr>
+        <w:pStyle w:val="正文"/>
+        <w:bidi w:val="0"/>
+      </w:pPr>
+      <w:r>
+        <w:rPr>
+          <w:rFonts w:ascii="Helvetica" w:cs="Arial Unicode MS" w:hAnsi="Arial Unicode MS" w:eastAsia="Arial Unicode MS"/>
+          <w:rtl w:val="0"/>
+          <w:lang w:val="en-US"/>
+        </w:rPr>
+        <w:t xml:space="preserve">         if(config.parent &amp;&amp; config.parent.hasOwnProperty("addChild"))</w:t>
+      </w:r>
+    </w:p>
+    <w:p>
+      <w:pPr>
+        <w:pStyle w:val="正文"/>
+        <w:bidi w:val="0"/>
+      </w:pPr>
+      <w:r>
+        <w:rPr>
+          <w:rFonts w:ascii="Helvetica" w:cs="Arial Unicode MS" w:hAnsi="Arial Unicode MS" w:eastAsia="Arial Unicode MS"/>
+          <w:rtl w:val="0"/>
+        </w:rPr>
+        <w:t xml:space="preserve">         {</w:t>
+      </w:r>
+    </w:p>
+    <w:p>
+      <w:pPr>
+        <w:pStyle w:val="正文"/>
+        <w:bidi w:val="0"/>
+      </w:pPr>
+      <w:r>
+        <w:rPr>
+          <w:rFonts w:ascii="Helvetica" w:cs="Arial Unicode MS" w:hAnsi="Arial Unicode MS" w:eastAsia="Arial Unicode MS"/>
+          <w:rtl w:val="0"/>
+        </w:rPr>
+        <w:t xml:space="preserve">            config.parent.addChild(elm);</w:t>
+      </w:r>
+    </w:p>
+    <w:p>
+      <w:pPr>
+        <w:pStyle w:val="正文"/>
+        <w:bidi w:val="0"/>
+      </w:pPr>
+      <w:r>
+        <w:rPr>
+          <w:rFonts w:ascii="Helvetica" w:cs="Arial Unicode MS" w:hAnsi="Arial Unicode MS" w:eastAsia="Arial Unicode MS"/>
+          <w:rtl w:val="0"/>
+        </w:rPr>
+        <w:t xml:space="preserve">         }</w:t>
+      </w:r>
+    </w:p>
+    <w:p>
+      <w:pPr>
+        <w:pStyle w:val="正文"/>
+        <w:bidi w:val="0"/>
+      </w:pPr>
+      <w:r>
+        <w:rPr>
+          <w:rFonts w:ascii="Helvetica" w:cs="Arial Unicode MS" w:hAnsi="Arial Unicode MS" w:eastAsia="Arial Unicode MS"/>
+          <w:rtl w:val="0"/>
+        </w:rPr>
+        <w:t xml:space="preserve">         else</w:t>
+      </w:r>
+    </w:p>
+    <w:p>
+      <w:pPr>
+        <w:pStyle w:val="正文"/>
+        <w:bidi w:val="0"/>
+      </w:pPr>
+      <w:r>
+        <w:rPr>
+          <w:rFonts w:ascii="Helvetica" w:cs="Arial Unicode MS" w:hAnsi="Arial Unicode MS" w:eastAsia="Arial Unicode MS"/>
+          <w:rtl w:val="0"/>
+        </w:rPr>
+        <w:t xml:space="preserve">         {</w:t>
+      </w:r>
+    </w:p>
+    <w:p>
+      <w:pPr>
+        <w:pStyle w:val="正文"/>
+        <w:bidi w:val="0"/>
+      </w:pPr>
+      <w:r>
+        <w:rPr>
+          <w:rFonts w:ascii="Helvetica" w:cs="Arial Unicode MS" w:hAnsi="Arial Unicode MS" w:eastAsia="Arial Unicode MS"/>
+          <w:rtl w:val="0"/>
+          <w:lang w:val="en-US"/>
+        </w:rPr>
+        <w:t xml:space="preserve">            this._layer.addChild(elm as DisplayObject);</w:t>
+      </w:r>
+    </w:p>
+    <w:p>
+      <w:pPr>
+        <w:pStyle w:val="正文"/>
+        <w:bidi w:val="0"/>
+      </w:pPr>
+      <w:r>
+        <w:rPr>
+          <w:rFonts w:ascii="Helvetica" w:cs="Arial Unicode MS" w:hAnsi="Arial Unicode MS" w:eastAsia="Arial Unicode MS"/>
+          <w:rtl w:val="0"/>
+        </w:rPr>
+        <w:t xml:space="preserve">         }</w:t>
+      </w:r>
+    </w:p>
+    <w:p>
+      <w:pPr>
+        <w:pStyle w:val="正文"/>
+        <w:bidi w:val="0"/>
+      </w:pPr>
+      <w:r>
+        <w:rPr>
+          <w:rFonts w:ascii="Helvetica" w:cs="Arial Unicode MS" w:hAnsi="Arial Unicode MS" w:eastAsia="Arial Unicode MS"/>
+          <w:rtl w:val="0"/>
+          <w:lang w:val="en-US"/>
+        </w:rPr>
+        <w:t xml:space="preserve">         if(this._player.state == "PLAYING")</w:t>
+      </w:r>
+    </w:p>
+    <w:p>
+      <w:pPr>
+        <w:pStyle w:val="正文"/>
+        <w:bidi w:val="0"/>
+      </w:pPr>
+      <w:r>
+        <w:rPr>
+          <w:rFonts w:ascii="Helvetica" w:cs="Arial Unicode MS" w:hAnsi="Arial Unicode MS" w:eastAsia="Arial Unicode MS"/>
+          <w:rtl w:val="0"/>
+        </w:rPr>
+        <w:t xml:space="preserve">         {</w:t>
+      </w:r>
+    </w:p>
+    <w:p>
+      <w:pPr>
+        <w:pStyle w:val="正文"/>
+        <w:bidi w:val="0"/>
+      </w:pPr>
+      <w:r>
+        <w:rPr>
+          <w:rFonts w:ascii="Helvetica" w:cs="Arial Unicode MS" w:hAnsi="Arial Unicode MS" w:eastAsia="Arial Unicode MS"/>
+          <w:rtl w:val="0"/>
+          <w:lang w:val="en-US"/>
+        </w:rPr>
+        <w:t xml:space="preserve">            elm.motionManager.play();</w:t>
+      </w:r>
+    </w:p>
+    <w:p>
+      <w:pPr>
+        <w:pStyle w:val="正文"/>
+        <w:bidi w:val="0"/>
+      </w:pPr>
+      <w:r>
+        <w:rPr>
+          <w:rFonts w:ascii="Helvetica" w:cs="Arial Unicode MS" w:hAnsi="Arial Unicode MS" w:eastAsia="Arial Unicode MS"/>
+          <w:rtl w:val="0"/>
+        </w:rPr>
+        <w:t xml:space="preserve">         }</w:t>
+      </w:r>
+    </w:p>
+    <w:p>
+      <w:pPr>
+        <w:pStyle w:val="正文"/>
+        <w:bidi w:val="0"/>
+      </w:pPr>
+      <w:r>
+        <w:rPr>
+          <w:rFonts w:ascii="Helvetica" w:cs="Arial Unicode MS" w:hAnsi="Arial Unicode MS" w:eastAsia="Arial Unicode MS"/>
+          <w:rtl w:val="0"/>
+        </w:rPr>
+        <w:t xml:space="preserve">      }</w:t>
+      </w:r>
+    </w:p>
+    <w:p>
+      <w:pPr>
+        <w:pStyle w:val="正文"/>
+        <w:bidi w:val="0"/>
+      </w:pPr>
+      <w:r>
+        <w:rPr>
+          <w:rFonts w:ascii="Helvetica" w:cs="Arial Unicode MS" w:hAnsi="Arial Unicode MS" w:eastAsia="Arial Unicode MS"/>
+          <w:rtl w:val="0"/>
+        </w:rPr>
+        <w:t xml:space="preserve">      </w:t>
+      </w:r>
+    </w:p>
+    <w:p>
+      <w:pPr>
+        <w:pStyle w:val="正文"/>
+        <w:bidi w:val="0"/>
+      </w:pPr>
+      <w:r>
+        <w:rPr>
+          <w:rFonts w:ascii="Helvetica" w:cs="Arial Unicode MS" w:hAnsi="Arial Unicode MS" w:eastAsia="Arial Unicode MS"/>
+          <w:rtl w:val="0"/>
+          <w:lang w:val="en-US"/>
+        </w:rPr>
+        <w:t xml:space="preserve">      public function toIntVector(param1:Array) : Vector.&lt;int&gt;</w:t>
+      </w:r>
+    </w:p>
+    <w:p>
+      <w:pPr>
+        <w:pStyle w:val="正文"/>
+        <w:bidi w:val="0"/>
+      </w:pPr>
+      <w:r>
+        <w:rPr>
+          <w:rFonts w:ascii="Helvetica" w:cs="Arial Unicode MS" w:hAnsi="Arial Unicode MS" w:eastAsia="Arial Unicode MS"/>
+          <w:rtl w:val="0"/>
+        </w:rPr>
+        <w:t xml:space="preserve">      {</w:t>
+      </w:r>
+    </w:p>
+    <w:p>
+      <w:pPr>
+        <w:pStyle w:val="正文"/>
+        <w:bidi w:val="0"/>
+      </w:pPr>
+      <w:r>
+        <w:rPr>
+          <w:rFonts w:ascii="Helvetica" w:cs="Arial Unicode MS" w:hAnsi="Arial Unicode MS" w:eastAsia="Arial Unicode MS"/>
+          <w:rtl w:val="0"/>
+          <w:lang w:val="pt-PT"/>
+        </w:rPr>
+        <w:t xml:space="preserve">         return Vector.&lt;int&gt;(param1);</w:t>
+      </w:r>
+    </w:p>
+    <w:p>
+      <w:pPr>
+        <w:pStyle w:val="正文"/>
+        <w:bidi w:val="0"/>
+      </w:pPr>
+      <w:r>
+        <w:rPr>
+          <w:rFonts w:ascii="Helvetica" w:cs="Arial Unicode MS" w:hAnsi="Arial Unicode MS" w:eastAsia="Arial Unicode MS"/>
+          <w:rtl w:val="0"/>
+        </w:rPr>
+        <w:t xml:space="preserve">      }</w:t>
+      </w:r>
+    </w:p>
+    <w:p>
+      <w:pPr>
+        <w:pStyle w:val="正文"/>
+        <w:bidi w:val="0"/>
+      </w:pPr>
+      <w:r>
+        <w:rPr>
+          <w:rFonts w:ascii="Helvetica" w:cs="Arial Unicode MS" w:hAnsi="Arial Unicode MS" w:eastAsia="Arial Unicode MS"/>
+          <w:rtl w:val="0"/>
+        </w:rPr>
+        <w:t xml:space="preserve">      </w:t>
+      </w:r>
+    </w:p>
+    <w:p>
+      <w:pPr>
+        <w:pStyle w:val="正文"/>
+        <w:bidi w:val="0"/>
+      </w:pPr>
+      <w:r>
+        <w:rPr>
+          <w:rFonts w:ascii="Helvetica" w:cs="Arial Unicode MS" w:hAnsi="Arial Unicode MS" w:eastAsia="Arial Unicode MS"/>
+          <w:rtl w:val="0"/>
+          <w:lang w:val="en-US"/>
+        </w:rPr>
+        <w:t xml:space="preserve">      public function toUIntVector(param1:Array) : Vector.&lt;uint&gt;</w:t>
+      </w:r>
+    </w:p>
+    <w:p>
+      <w:pPr>
+        <w:pStyle w:val="正文"/>
+        <w:bidi w:val="0"/>
+      </w:pPr>
+      <w:r>
+        <w:rPr>
+          <w:rFonts w:ascii="Helvetica" w:cs="Arial Unicode MS" w:hAnsi="Arial Unicode MS" w:eastAsia="Arial Unicode MS"/>
+          <w:rtl w:val="0"/>
+        </w:rPr>
+        <w:t xml:space="preserve">      {</w:t>
+      </w:r>
+    </w:p>
+    <w:p>
+      <w:pPr>
+        <w:pStyle w:val="正文"/>
+        <w:bidi w:val="0"/>
+      </w:pPr>
+      <w:r>
+        <w:rPr>
+          <w:rFonts w:ascii="Helvetica" w:cs="Arial Unicode MS" w:hAnsi="Arial Unicode MS" w:eastAsia="Arial Unicode MS"/>
+          <w:rtl w:val="0"/>
+          <w:lang w:val="pt-PT"/>
+        </w:rPr>
+        <w:t xml:space="preserve">         return Vector.&lt;uint&gt;(param1);</w:t>
+      </w:r>
+    </w:p>
+    <w:p>
+      <w:pPr>
+        <w:pStyle w:val="正文"/>
+        <w:bidi w:val="0"/>
+      </w:pPr>
+      <w:r>
+        <w:rPr>
+          <w:rFonts w:ascii="Helvetica" w:cs="Arial Unicode MS" w:hAnsi="Arial Unicode MS" w:eastAsia="Arial Unicode MS"/>
+          <w:rtl w:val="0"/>
+        </w:rPr>
+        <w:t xml:space="preserve">      }</w:t>
+      </w:r>
+    </w:p>
+    <w:p>
+      <w:pPr>
+        <w:pStyle w:val="正文"/>
+        <w:bidi w:val="0"/>
+      </w:pPr>
+      <w:r>
+        <w:rPr>
+          <w:rFonts w:ascii="Helvetica" w:cs="Arial Unicode MS" w:hAnsi="Arial Unicode MS" w:eastAsia="Arial Unicode MS"/>
+          <w:rtl w:val="0"/>
+        </w:rPr>
+        <w:t xml:space="preserve">      </w:t>
+      </w:r>
+    </w:p>
+    <w:p>
+      <w:pPr>
+        <w:pStyle w:val="正文"/>
+        <w:bidi w:val="0"/>
+      </w:pPr>
+      <w:r>
+        <w:rPr>
+          <w:rFonts w:ascii="Helvetica" w:cs="Arial Unicode MS" w:hAnsi="Arial Unicode MS" w:eastAsia="Arial Unicode MS"/>
+          <w:rtl w:val="0"/>
+          <w:lang w:val="en-US"/>
+        </w:rPr>
+        <w:t xml:space="preserve">      public function toNumberVector(param1:Array) : Vector.&lt;Number&gt;</w:t>
+      </w:r>
+    </w:p>
+    <w:p>
+      <w:pPr>
+        <w:pStyle w:val="正文"/>
+        <w:bidi w:val="0"/>
+      </w:pPr>
+      <w:r>
+        <w:rPr>
+          <w:rFonts w:ascii="Helvetica" w:cs="Arial Unicode MS" w:hAnsi="Arial Unicode MS" w:eastAsia="Arial Unicode MS"/>
+          <w:rtl w:val="0"/>
+        </w:rPr>
+        <w:t xml:space="preserve">      {</w:t>
+      </w:r>
+    </w:p>
+    <w:p>
+      <w:pPr>
+        <w:pStyle w:val="正文"/>
+        <w:bidi w:val="0"/>
+      </w:pPr>
+      <w:r>
+        <w:rPr>
+          <w:rFonts w:ascii="Helvetica" w:cs="Arial Unicode MS" w:hAnsi="Arial Unicode MS" w:eastAsia="Arial Unicode MS"/>
+          <w:rtl w:val="0"/>
+          <w:lang w:val="en-US"/>
+        </w:rPr>
+        <w:t xml:space="preserve">         return Vector.&lt;Number&gt;(param1);</w:t>
+      </w:r>
+    </w:p>
+    <w:p>
+      <w:pPr>
+        <w:pStyle w:val="正文"/>
+        <w:bidi w:val="0"/>
+      </w:pPr>
+      <w:r>
+        <w:rPr>
+          <w:rFonts w:ascii="Helvetica" w:cs="Arial Unicode MS" w:hAnsi="Arial Unicode MS" w:eastAsia="Arial Unicode MS"/>
+          <w:rtl w:val="0"/>
+        </w:rPr>
+        <w:t xml:space="preserve">      }</w:t>
+      </w:r>
+    </w:p>
+    <w:p>
+      <w:pPr>
+        <w:pStyle w:val="正文"/>
+        <w:bidi w:val="0"/>
+      </w:pPr>
+      <w:r>
+        <w:rPr>
+          <w:rFonts w:ascii="Helvetica" w:cs="Arial Unicode MS" w:hAnsi="Arial Unicode MS" w:eastAsia="Arial Unicode MS"/>
+          <w:rtl w:val="0"/>
+        </w:rPr>
+        <w:t xml:space="preserve">      </w:t>
+      </w:r>
+    </w:p>
+    <w:p>
+      <w:pPr>
+        <w:pStyle w:val="正文"/>
+        <w:bidi w:val="0"/>
+      </w:pPr>
+      <w:r>
+        <w:rPr>
+          <w:rFonts w:ascii="Helvetica" w:cs="Arial Unicode MS" w:hAnsi="Arial Unicode MS" w:eastAsia="Arial Unicode MS"/>
+          <w:rtl w:val="0"/>
+          <w:lang w:val="en-US"/>
+        </w:rPr>
+        <w:t xml:space="preserve">      public function createMatrix3D(param1:*) : Matrix3D</w:t>
+      </w:r>
+    </w:p>
+    <w:p>
+      <w:pPr>
+        <w:pStyle w:val="正文"/>
+        <w:bidi w:val="0"/>
+      </w:pPr>
+      <w:r>
+        <w:rPr>
+          <w:rFonts w:ascii="Helvetica" w:cs="Arial Unicode MS" w:hAnsi="Arial Unicode MS" w:eastAsia="Arial Unicode MS"/>
+          <w:rtl w:val="0"/>
+        </w:rPr>
+        <w:t xml:space="preserve">      {</w:t>
+      </w:r>
+    </w:p>
+    <w:p>
+      <w:pPr>
+        <w:pStyle w:val="正文"/>
+        <w:bidi w:val="0"/>
+      </w:pPr>
+      <w:r>
+        <w:rPr>
+          <w:rFonts w:ascii="Helvetica" w:cs="Arial Unicode MS" w:hAnsi="Arial Unicode MS" w:eastAsia="Arial Unicode MS"/>
+          <w:rtl w:val="0"/>
+          <w:lang w:val="en-US"/>
+        </w:rPr>
+        <w:t xml:space="preserve">         if(param1 is Vector.&lt;Number&gt;)</w:t>
+      </w:r>
+    </w:p>
+    <w:p>
+      <w:pPr>
+        <w:pStyle w:val="正文"/>
+        <w:bidi w:val="0"/>
+      </w:pPr>
+      <w:r>
+        <w:rPr>
+          <w:rFonts w:ascii="Helvetica" w:cs="Arial Unicode MS" w:hAnsi="Arial Unicode MS" w:eastAsia="Arial Unicode MS"/>
+          <w:rtl w:val="0"/>
+        </w:rPr>
+        <w:t xml:space="preserve">         {</w:t>
+      </w:r>
+    </w:p>
+    <w:p>
+      <w:pPr>
+        <w:pStyle w:val="正文"/>
+        <w:bidi w:val="0"/>
+      </w:pPr>
+      <w:r>
+        <w:rPr>
+          <w:rFonts w:ascii="Helvetica" w:cs="Arial Unicode MS" w:hAnsi="Arial Unicode MS" w:eastAsia="Arial Unicode MS"/>
+          <w:rtl w:val="0"/>
+          <w:lang w:val="en-US"/>
+        </w:rPr>
+        <w:t xml:space="preserve">            return new Matrix3D(param1);</w:t>
+      </w:r>
+    </w:p>
+    <w:p>
+      <w:pPr>
+        <w:pStyle w:val="正文"/>
+        <w:bidi w:val="0"/>
+      </w:pPr>
+      <w:r>
+        <w:rPr>
+          <w:rFonts w:ascii="Helvetica" w:cs="Arial Unicode MS" w:hAnsi="Arial Unicode MS" w:eastAsia="Arial Unicode MS"/>
+          <w:rtl w:val="0"/>
+        </w:rPr>
+        <w:t xml:space="preserve">         }</w:t>
+      </w:r>
+    </w:p>
+    <w:p>
+      <w:pPr>
+        <w:pStyle w:val="正文"/>
+        <w:bidi w:val="0"/>
+      </w:pPr>
+      <w:r>
+        <w:rPr>
+          <w:rFonts w:ascii="Helvetica" w:cs="Arial Unicode MS" w:hAnsi="Arial Unicode MS" w:eastAsia="Arial Unicode MS"/>
+          <w:rtl w:val="0"/>
+          <w:lang w:val="en-US"/>
+        </w:rPr>
+        <w:t xml:space="preserve">         return new Matrix3D(Vector.&lt;Number&gt;(param1));</w:t>
+      </w:r>
+    </w:p>
+    <w:p>
+      <w:pPr>
+        <w:pStyle w:val="正文"/>
+        <w:bidi w:val="0"/>
+      </w:pPr>
+      <w:r>
+        <w:rPr>
+          <w:rFonts w:ascii="Helvetica" w:cs="Arial Unicode MS" w:hAnsi="Arial Unicode MS" w:eastAsia="Arial Unicode MS"/>
+          <w:rtl w:val="0"/>
+        </w:rPr>
+        <w:t xml:space="preserve">      }</w:t>
+      </w:r>
+    </w:p>
+    <w:p>
+      <w:pPr>
+        <w:pStyle w:val="正文"/>
+        <w:bidi w:val="0"/>
+      </w:pPr>
+      <w:r>
+        <w:rPr>
+          <w:rFonts w:ascii="Helvetica" w:cs="Arial Unicode MS" w:hAnsi="Arial Unicode MS" w:eastAsia="Arial Unicode MS"/>
+          <w:rtl w:val="0"/>
+        </w:rPr>
+        <w:t xml:space="preserve">      </w:t>
+      </w:r>
+    </w:p>
+    <w:p>
+      <w:pPr>
+        <w:pStyle w:val="正文"/>
+        <w:bidi w:val="0"/>
+      </w:pPr>
+      <w:r>
+        <w:rPr>
+          <w:rFonts w:ascii="Helvetica" w:cs="Arial Unicode MS" w:hAnsi="Arial Unicode MS" w:eastAsia="Arial Unicode MS"/>
+          <w:rtl w:val="0"/>
+          <w:lang w:val="en-US"/>
+        </w:rPr>
+        <w:t xml:space="preserve">      public function createColorTransform(param1:Number = 1.0, param2:Number = 1.0, param3:Number = 1.0, param4:Number = 1.0, param5:Number = 0, param6:Number = 0, param7:Number = 0, param8:Number = 0) : ColorTransform</w:t>
+      </w:r>
+    </w:p>
+    <w:p>
+      <w:pPr>
+        <w:pStyle w:val="正文"/>
+        <w:bidi w:val="0"/>
+      </w:pPr>
+      <w:r>
+        <w:rPr>
+          <w:rFonts w:ascii="Helvetica" w:cs="Arial Unicode MS" w:hAnsi="Arial Unicode MS" w:eastAsia="Arial Unicode MS"/>
+          <w:rtl w:val="0"/>
+        </w:rPr>
+        <w:t xml:space="preserve">      {</w:t>
+      </w:r>
+    </w:p>
+    <w:p>
+      <w:pPr>
+        <w:pStyle w:val="正文"/>
+        <w:bidi w:val="0"/>
+      </w:pPr>
+      <w:r>
+        <w:rPr>
+          <w:rFonts w:ascii="Helvetica" w:cs="Arial Unicode MS" w:hAnsi="Arial Unicode MS" w:eastAsia="Arial Unicode MS"/>
+          <w:rtl w:val="0"/>
+          <w:lang w:val="en-US"/>
+        </w:rPr>
+        <w:t xml:space="preserve">         return new ColorTransform(param1,param2,param3,param4,param5,param6,param7,param8);</w:t>
+      </w:r>
+    </w:p>
+    <w:p>
+      <w:pPr>
+        <w:pStyle w:val="正文"/>
+        <w:bidi w:val="0"/>
+      </w:pPr>
+      <w:r>
+        <w:rPr>
+          <w:rFonts w:ascii="Helvetica" w:cs="Arial Unicode MS" w:hAnsi="Arial Unicode MS" w:eastAsia="Arial Unicode MS"/>
+          <w:rtl w:val="0"/>
+        </w:rPr>
+        <w:t xml:space="preserve">      }</w:t>
+      </w:r>
+    </w:p>
+    <w:p>
+      <w:pPr>
+        <w:pStyle w:val="正文"/>
+        <w:bidi w:val="0"/>
+      </w:pPr>
+      <w:r>
+        <w:rPr>
+          <w:rFonts w:ascii="Helvetica" w:cs="Arial Unicode MS" w:hAnsi="Arial Unicode MS" w:eastAsia="Arial Unicode MS"/>
+          <w:rtl w:val="0"/>
+        </w:rPr>
+        <w:t xml:space="preserve">      </w:t>
+      </w:r>
+    </w:p>
+    <w:p>
+      <w:pPr>
+        <w:pStyle w:val="正文"/>
+        <w:bidi w:val="0"/>
+      </w:pPr>
+      <w:r>
+        <w:rPr>
+          <w:rFonts w:ascii="Helvetica" w:cs="Arial Unicode MS" w:hAnsi="Arial Unicode MS" w:eastAsia="Arial Unicode MS"/>
+          <w:rtl w:val="0"/>
+          <w:lang w:val="en-US"/>
+        </w:rPr>
+        <w:t xml:space="preserve">      public function createTextFormat(param1:String = null, param2:Object = null, param3:Object = null, param4:Object = null, param5:Object = null, param6:Object = null, param7:String = null, param8:String = null, param9:String = null, param10:Object = null, param11:Object = null, param12:Object = null, param13:Object = null) : TextFormat</w:t>
+      </w:r>
+    </w:p>
+    <w:p>
+      <w:pPr>
+        <w:pStyle w:val="正文"/>
+        <w:bidi w:val="0"/>
+      </w:pPr>
+      <w:r>
+        <w:rPr>
+          <w:rFonts w:ascii="Helvetica" w:cs="Arial Unicode MS" w:hAnsi="Arial Unicode MS" w:eastAsia="Arial Unicode MS"/>
+          <w:rtl w:val="0"/>
+        </w:rPr>
+        <w:t xml:space="preserve">      {</w:t>
+      </w:r>
+    </w:p>
+    <w:p>
+      <w:pPr>
+        <w:pStyle w:val="正文"/>
+        <w:bidi w:val="0"/>
+      </w:pPr>
+      <w:r>
+        <w:rPr>
+          <w:rFonts w:ascii="Helvetica" w:cs="Arial Unicode MS" w:hAnsi="Arial Unicode MS" w:eastAsia="Arial Unicode MS"/>
+          <w:rtl w:val="0"/>
+          <w:lang w:val="en-US"/>
+        </w:rPr>
+        <w:t xml:space="preserve">         return new TextFormat(param1,param2,param3,param4,param5,param6,param7,param8,param9,param10,param11,param12,param13);</w:t>
+      </w:r>
+    </w:p>
+    <w:p>
+      <w:pPr>
+        <w:pStyle w:val="正文"/>
+        <w:bidi w:val="0"/>
+      </w:pPr>
+      <w:r>
+        <w:rPr>
+          <w:rFonts w:ascii="Helvetica" w:cs="Arial Unicode MS" w:hAnsi="Arial Unicode MS" w:eastAsia="Arial Unicode MS"/>
+          <w:rtl w:val="0"/>
+        </w:rPr>
+        <w:t xml:space="preserve">      }</w:t>
+      </w:r>
+    </w:p>
+    <w:p>
+      <w:pPr>
+        <w:pStyle w:val="正文"/>
+        <w:bidi w:val="0"/>
+      </w:pPr>
+      <w:r>
+        <w:rPr>
+          <w:rFonts w:ascii="Helvetica" w:cs="Arial Unicode MS" w:hAnsi="Arial Unicode MS" w:eastAsia="Arial Unicode MS"/>
+          <w:rtl w:val="0"/>
+        </w:rPr>
+        <w:t xml:space="preserve">      </w:t>
+      </w:r>
+    </w:p>
+    <w:p>
+      <w:pPr>
+        <w:pStyle w:val="正文"/>
+        <w:bidi w:val="0"/>
+      </w:pPr>
+      <w:r>
+        <w:rPr>
+          <w:rFonts w:ascii="Helvetica" w:cs="Arial Unicode MS" w:hAnsi="Arial Unicode MS" w:eastAsia="Arial Unicode MS"/>
+          <w:rtl w:val="0"/>
+          <w:lang w:val="en-US"/>
+        </w:rPr>
+        <w:t xml:space="preserve">      public function createVector3D(param1:Number = 0.0, param2:Number = 0.0, param3:Number = 0.0, param4:Number = 0.0) : Vector3D</w:t>
+      </w:r>
+    </w:p>
+    <w:p>
+      <w:pPr>
+        <w:pStyle w:val="正文"/>
+        <w:bidi w:val="0"/>
+      </w:pPr>
+      <w:r>
+        <w:rPr>
+          <w:rFonts w:ascii="Helvetica" w:cs="Arial Unicode MS" w:hAnsi="Arial Unicode MS" w:eastAsia="Arial Unicode MS"/>
+          <w:rtl w:val="0"/>
+        </w:rPr>
+        <w:t xml:space="preserve">      {</w:t>
+      </w:r>
+    </w:p>
+    <w:p>
+      <w:pPr>
+        <w:pStyle w:val="正文"/>
+        <w:bidi w:val="0"/>
+      </w:pPr>
+      <w:r>
+        <w:rPr>
+          <w:rFonts w:ascii="Helvetica" w:cs="Arial Unicode MS" w:hAnsi="Arial Unicode MS" w:eastAsia="Arial Unicode MS"/>
+          <w:rtl w:val="0"/>
+          <w:lang w:val="en-US"/>
+        </w:rPr>
+        <w:t xml:space="preserve">         return new Vector3D(param1,param2,param3,param4);</w:t>
+      </w:r>
+    </w:p>
+    <w:p>
+      <w:pPr>
+        <w:pStyle w:val="正文"/>
+        <w:bidi w:val="0"/>
+      </w:pPr>
+      <w:r>
+        <w:rPr>
+          <w:rFonts w:ascii="Helvetica" w:cs="Arial Unicode MS" w:hAnsi="Arial Unicode MS" w:eastAsia="Arial Unicode MS"/>
+          <w:rtl w:val="0"/>
+        </w:rPr>
+        <w:t xml:space="preserve">      }</w:t>
+      </w:r>
+    </w:p>
+    <w:p>
+      <w:pPr>
+        <w:pStyle w:val="正文"/>
+        <w:bidi w:val="0"/>
+      </w:pPr>
+      <w:r>
+        <w:rPr>
+          <w:rFonts w:ascii="Helvetica" w:cs="Arial Unicode MS" w:hAnsi="Arial Unicode MS" w:eastAsia="Arial Unicode MS"/>
+          <w:rtl w:val="0"/>
+        </w:rPr>
+        <w:t xml:space="preserve">      </w:t>
+      </w:r>
+    </w:p>
+    <w:p>
+      <w:pPr>
+        <w:pStyle w:val="正文"/>
+        <w:bidi w:val="0"/>
+      </w:pPr>
+      <w:r>
+        <w:rPr>
+          <w:rFonts w:ascii="Helvetica" w:cs="Arial Unicode MS" w:hAnsi="Arial Unicode MS" w:eastAsia="Arial Unicode MS"/>
+          <w:rtl w:val="0"/>
+          <w:lang w:val="en-US"/>
+        </w:rPr>
+        <w:t xml:space="preserve">      public function createTextField() : TextField</w:t>
+      </w:r>
+    </w:p>
+    <w:p>
+      <w:pPr>
+        <w:pStyle w:val="正文"/>
+        <w:bidi w:val="0"/>
+      </w:pPr>
+      <w:r>
+        <w:rPr>
+          <w:rFonts w:ascii="Helvetica" w:cs="Arial Unicode MS" w:hAnsi="Arial Unicode MS" w:eastAsia="Arial Unicode MS"/>
+          <w:rtl w:val="0"/>
+        </w:rPr>
+        <w:t xml:space="preserve">      {</w:t>
+      </w:r>
+    </w:p>
+    <w:p>
+      <w:pPr>
+        <w:pStyle w:val="正文"/>
+        <w:bidi w:val="0"/>
+      </w:pPr>
+      <w:r>
+        <w:rPr>
+          <w:rFonts w:ascii="Helvetica" w:cs="Arial Unicode MS" w:hAnsi="Arial Unicode MS" w:eastAsia="Arial Unicode MS"/>
+          <w:rtl w:val="0"/>
+          <w:lang w:val="en-US"/>
+        </w:rPr>
+        <w:t xml:space="preserve">         return new CommentField();</w:t>
+      </w:r>
+    </w:p>
+    <w:p>
+      <w:pPr>
+        <w:pStyle w:val="正文"/>
+        <w:bidi w:val="0"/>
+      </w:pPr>
+      <w:r>
+        <w:rPr>
+          <w:rFonts w:ascii="Helvetica" w:cs="Arial Unicode MS" w:hAnsi="Arial Unicode MS" w:eastAsia="Arial Unicode MS"/>
+          <w:rtl w:val="0"/>
+        </w:rPr>
+        <w:t xml:space="preserve">      }</w:t>
+      </w:r>
+    </w:p>
+    <w:p>
+      <w:pPr>
+        <w:pStyle w:val="正文"/>
+        <w:bidi w:val="0"/>
+      </w:pPr>
+      <w:r>
+        <w:rPr>
+          <w:rFonts w:ascii="Helvetica" w:cs="Arial Unicode MS" w:hAnsi="Arial Unicode MS" w:eastAsia="Arial Unicode MS"/>
+          <w:rtl w:val="0"/>
+        </w:rPr>
+        <w:t xml:space="preserve">      </w:t>
+      </w:r>
+    </w:p>
+    <w:p>
+      <w:pPr>
+        <w:pStyle w:val="正文"/>
+        <w:bidi w:val="0"/>
+      </w:pPr>
+      <w:r>
+        <w:rPr>
+          <w:rFonts w:ascii="Helvetica" w:cs="Arial Unicode MS" w:hAnsi="Arial Unicode MS" w:eastAsia="Arial Unicode MS"/>
+          <w:rtl w:val="0"/>
+          <w:lang w:val="en-US"/>
+        </w:rPr>
+        <w:t xml:space="preserve">      public function createBevelFilter(param1:Number = 4.0, param2:Number = 45, param3:uint = 16777215, param4:Number = 1.0, param5:uint = 0, param6:Number = 1.0, param7:Number = 4.0, param8:Number = 4.0, param9:Number = 1, param10:int = 1, param11:String = "inner", param12:Boolean = false) : *</w:t>
+      </w:r>
+    </w:p>
+    <w:p>
+      <w:pPr>
+        <w:pStyle w:val="正文"/>
+        <w:bidi w:val="0"/>
+      </w:pPr>
+      <w:r>
+        <w:rPr>
+          <w:rFonts w:ascii="Helvetica" w:cs="Arial Unicode MS" w:hAnsi="Arial Unicode MS" w:eastAsia="Arial Unicode MS"/>
+          <w:rtl w:val="0"/>
+        </w:rPr>
+        <w:t xml:space="preserve">      {</w:t>
+      </w:r>
+    </w:p>
+    <w:p>
+      <w:pPr>
+        <w:pStyle w:val="正文"/>
+        <w:bidi w:val="0"/>
+      </w:pPr>
+      <w:r>
+        <w:rPr>
+          <w:rFonts w:ascii="Helvetica" w:cs="Arial Unicode MS" w:hAnsi="Arial Unicode MS" w:eastAsia="Arial Unicode MS"/>
+          <w:rtl w:val="0"/>
+          <w:lang w:val="en-US"/>
+        </w:rPr>
+        <w:t xml:space="preserve">         return new BevelFilter(param1,param2,param3,param4,param5,param6,param7,param8,param9,param10,param11,param12);</w:t>
+      </w:r>
+    </w:p>
+    <w:p>
+      <w:pPr>
+        <w:pStyle w:val="正文"/>
+        <w:bidi w:val="0"/>
+      </w:pPr>
+      <w:r>
+        <w:rPr>
+          <w:rFonts w:ascii="Helvetica" w:cs="Arial Unicode MS" w:hAnsi="Arial Unicode MS" w:eastAsia="Arial Unicode MS"/>
+          <w:rtl w:val="0"/>
+        </w:rPr>
+        <w:t xml:space="preserve">      }</w:t>
+      </w:r>
+    </w:p>
+    <w:p>
+      <w:pPr>
+        <w:pStyle w:val="正文"/>
+        <w:bidi w:val="0"/>
+      </w:pPr>
+      <w:r>
+        <w:rPr>
+          <w:rFonts w:ascii="Helvetica" w:cs="Arial Unicode MS" w:hAnsi="Arial Unicode MS" w:eastAsia="Arial Unicode MS"/>
+          <w:rtl w:val="0"/>
+        </w:rPr>
+        <w:t xml:space="preserve">      </w:t>
+      </w:r>
+    </w:p>
+    <w:p>
+      <w:pPr>
+        <w:pStyle w:val="正文"/>
+        <w:bidi w:val="0"/>
+      </w:pPr>
+      <w:r>
+        <w:rPr>
+          <w:rFonts w:ascii="Helvetica" w:cs="Arial Unicode MS" w:hAnsi="Arial Unicode MS" w:eastAsia="Arial Unicode MS"/>
+          <w:rtl w:val="0"/>
+          <w:lang w:val="en-US"/>
+        </w:rPr>
+        <w:t xml:space="preserve">      public function createColorMatrixFilter(param1:Array = null) : *</w:t>
+      </w:r>
+    </w:p>
+    <w:p>
+      <w:pPr>
+        <w:pStyle w:val="正文"/>
+        <w:bidi w:val="0"/>
+      </w:pPr>
+      <w:r>
+        <w:rPr>
+          <w:rFonts w:ascii="Helvetica" w:cs="Arial Unicode MS" w:hAnsi="Arial Unicode MS" w:eastAsia="Arial Unicode MS"/>
+          <w:rtl w:val="0"/>
+        </w:rPr>
+        <w:t xml:space="preserve">      {</w:t>
+      </w:r>
+    </w:p>
+    <w:p>
+      <w:pPr>
+        <w:pStyle w:val="正文"/>
+        <w:bidi w:val="0"/>
+      </w:pPr>
+      <w:r>
+        <w:rPr>
+          <w:rFonts w:ascii="Helvetica" w:cs="Arial Unicode MS" w:hAnsi="Arial Unicode MS" w:eastAsia="Arial Unicode MS"/>
+          <w:rtl w:val="0"/>
+          <w:lang w:val="en-US"/>
+        </w:rPr>
+        <w:t xml:space="preserve">         return new ColorMatrixFilter(param1);</w:t>
+      </w:r>
+    </w:p>
+    <w:p>
+      <w:pPr>
+        <w:pStyle w:val="正文"/>
+        <w:bidi w:val="0"/>
+      </w:pPr>
+      <w:r>
+        <w:rPr>
+          <w:rFonts w:ascii="Helvetica" w:cs="Arial Unicode MS" w:hAnsi="Arial Unicode MS" w:eastAsia="Arial Unicode MS"/>
+          <w:rtl w:val="0"/>
+        </w:rPr>
+        <w:t xml:space="preserve">      }</w:t>
+      </w:r>
+    </w:p>
+    <w:p>
+      <w:pPr>
+        <w:pStyle w:val="正文"/>
+        <w:bidi w:val="0"/>
+      </w:pPr>
+      <w:r>
+        <w:rPr>
+          <w:rFonts w:ascii="Helvetica" w:cs="Arial Unicode MS" w:hAnsi="Arial Unicode MS" w:eastAsia="Arial Unicode MS"/>
+          <w:rtl w:val="0"/>
+        </w:rPr>
+        <w:t xml:space="preserve">      </w:t>
+      </w:r>
+    </w:p>
+    <w:p>
+      <w:pPr>
+        <w:pStyle w:val="正文"/>
+        <w:bidi w:val="0"/>
+      </w:pPr>
+      <w:r>
+        <w:rPr>
+          <w:rFonts w:ascii="Helvetica" w:cs="Arial Unicode MS" w:hAnsi="Arial Unicode MS" w:eastAsia="Arial Unicode MS"/>
+          <w:rtl w:val="0"/>
+          <w:lang w:val="en-US"/>
+        </w:rPr>
+        <w:t xml:space="preserve">      public function createConvolutionFilter(param1:Number = 0, param2:Number = 0, param3:Array = null, param4:Number = 1.0, param5:Number = 0.0, param6:Boolean = true, param7:Boolean = true, param8:uint = 0, param9:Number = 0.0) : *</w:t>
+      </w:r>
+    </w:p>
+    <w:p>
+      <w:pPr>
+        <w:pStyle w:val="正文"/>
+        <w:bidi w:val="0"/>
+      </w:pPr>
+      <w:r>
+        <w:rPr>
+          <w:rFonts w:ascii="Helvetica" w:cs="Arial Unicode MS" w:hAnsi="Arial Unicode MS" w:eastAsia="Arial Unicode MS"/>
+          <w:rtl w:val="0"/>
+        </w:rPr>
+        <w:t xml:space="preserve">      {</w:t>
+      </w:r>
+    </w:p>
+    <w:p>
+      <w:pPr>
+        <w:pStyle w:val="正文"/>
+        <w:bidi w:val="0"/>
+      </w:pPr>
+      <w:r>
+        <w:rPr>
+          <w:rFonts w:ascii="Helvetica" w:cs="Arial Unicode MS" w:hAnsi="Arial Unicode MS" w:eastAsia="Arial Unicode MS"/>
+          <w:rtl w:val="0"/>
+          <w:lang w:val="en-US"/>
+        </w:rPr>
+        <w:t xml:space="preserve">         return new ConvolutionFilter(param1,param2,param3,param4,param5,param6,param7,param8,param9);</w:t>
+      </w:r>
+    </w:p>
+    <w:p>
+      <w:pPr>
+        <w:pStyle w:val="正文"/>
+        <w:bidi w:val="0"/>
+      </w:pPr>
+      <w:r>
+        <w:rPr>
+          <w:rFonts w:ascii="Helvetica" w:cs="Arial Unicode MS" w:hAnsi="Arial Unicode MS" w:eastAsia="Arial Unicode MS"/>
+          <w:rtl w:val="0"/>
+        </w:rPr>
+        <w:t xml:space="preserve">      }</w:t>
+      </w:r>
+    </w:p>
+    <w:p>
+      <w:pPr>
+        <w:pStyle w:val="正文"/>
+        <w:bidi w:val="0"/>
+      </w:pPr>
+      <w:r>
+        <w:rPr>
+          <w:rFonts w:ascii="Helvetica" w:cs="Arial Unicode MS" w:hAnsi="Arial Unicode MS" w:eastAsia="Arial Unicode MS"/>
+          <w:rtl w:val="0"/>
+        </w:rPr>
+        <w:t xml:space="preserve">      </w:t>
+      </w:r>
+    </w:p>
+    <w:p>
+      <w:pPr>
+        <w:pStyle w:val="正文"/>
+        <w:bidi w:val="0"/>
+      </w:pPr>
+      <w:r>
+        <w:rPr>
+          <w:rFonts w:ascii="Helvetica" w:cs="Arial Unicode MS" w:hAnsi="Arial Unicode MS" w:eastAsia="Arial Unicode MS"/>
+          <w:rtl w:val="0"/>
+          <w:lang w:val="en-US"/>
+        </w:rPr>
+        <w:t xml:space="preserve">      public function createDisplacementMapFilter(param1:BitmapData = null, param2:Point = null, param3:uint = 0, param4:uint = 0, param5:Number = 0.0, param6:Number = 0.0, param7:String = "wrap", param8:uint = 0, param9:Number = 0.0) : *</w:t>
+      </w:r>
+    </w:p>
+    <w:p>
+      <w:pPr>
+        <w:pStyle w:val="正文"/>
+        <w:bidi w:val="0"/>
+      </w:pPr>
+      <w:r>
+        <w:rPr>
+          <w:rFonts w:ascii="Helvetica" w:cs="Arial Unicode MS" w:hAnsi="Arial Unicode MS" w:eastAsia="Arial Unicode MS"/>
+          <w:rtl w:val="0"/>
+        </w:rPr>
+        <w:t xml:space="preserve">      {</w:t>
+      </w:r>
+    </w:p>
+    <w:p>
+      <w:pPr>
+        <w:pStyle w:val="正文"/>
+        <w:bidi w:val="0"/>
+      </w:pPr>
+      <w:r>
+        <w:rPr>
+          <w:rFonts w:ascii="Helvetica" w:cs="Arial Unicode MS" w:hAnsi="Arial Unicode MS" w:eastAsia="Arial Unicode MS"/>
+          <w:rtl w:val="0"/>
+          <w:lang w:val="en-US"/>
+        </w:rPr>
+        <w:t xml:space="preserve">         return new DisplacementMapFilter(param1,param2,param3,param4,param5,param6,param7,param8,param9);</w:t>
+      </w:r>
+    </w:p>
+    <w:p>
+      <w:pPr>
+        <w:pStyle w:val="正文"/>
+        <w:bidi w:val="0"/>
+      </w:pPr>
+      <w:r>
+        <w:rPr>
+          <w:rFonts w:ascii="Helvetica" w:cs="Arial Unicode MS" w:hAnsi="Arial Unicode MS" w:eastAsia="Arial Unicode MS"/>
+          <w:rtl w:val="0"/>
+        </w:rPr>
+        <w:t xml:space="preserve">      }</w:t>
+      </w:r>
+    </w:p>
+    <w:p>
+      <w:pPr>
+        <w:pStyle w:val="正文"/>
+        <w:bidi w:val="0"/>
+      </w:pPr>
+      <w:r>
+        <w:rPr>
+          <w:rFonts w:ascii="Helvetica" w:cs="Arial Unicode MS" w:hAnsi="Arial Unicode MS" w:eastAsia="Arial Unicode MS"/>
+          <w:rtl w:val="0"/>
+        </w:rPr>
+        <w:t xml:space="preserve">      </w:t>
+      </w:r>
+    </w:p>
+    <w:p>
+      <w:pPr>
+        <w:pStyle w:val="正文"/>
+        <w:bidi w:val="0"/>
+      </w:pPr>
+      <w:r>
+        <w:rPr>
+          <w:rFonts w:ascii="Helvetica" w:cs="Arial Unicode MS" w:hAnsi="Arial Unicode MS" w:eastAsia="Arial Unicode MS"/>
+          <w:rtl w:val="0"/>
+          <w:lang w:val="en-US"/>
+        </w:rPr>
+        <w:t xml:space="preserve">      public function createDropShadowFilter(param1:Number = 4.0, param2:Number = 45, param3:uint = 0, param4:Number = 1.0, param5:Number = 4.0, param6:Number = 4.0, param7:Number = 1.0, param8:int = 1, param9:Boolean = false, param10:Boolean = false, param11:Boolean = false) : *</w:t>
+      </w:r>
+    </w:p>
+    <w:p>
+      <w:pPr>
+        <w:pStyle w:val="正文"/>
+        <w:bidi w:val="0"/>
+      </w:pPr>
+      <w:r>
+        <w:rPr>
+          <w:rFonts w:ascii="Helvetica" w:cs="Arial Unicode MS" w:hAnsi="Arial Unicode MS" w:eastAsia="Arial Unicode MS"/>
+          <w:rtl w:val="0"/>
+        </w:rPr>
+        <w:t xml:space="preserve">      {</w:t>
+      </w:r>
+    </w:p>
+    <w:p>
+      <w:pPr>
+        <w:pStyle w:val="正文"/>
+        <w:bidi w:val="0"/>
+      </w:pPr>
+      <w:r>
+        <w:rPr>
+          <w:rFonts w:ascii="Helvetica" w:cs="Arial Unicode MS" w:hAnsi="Arial Unicode MS" w:eastAsia="Arial Unicode MS"/>
+          <w:rtl w:val="0"/>
+          <w:lang w:val="en-US"/>
+        </w:rPr>
+        <w:t xml:space="preserve">         return new DropShadowFilter(param1,param2,param3,param4,param5,param6,param7,param8,param9,param10,param11);</w:t>
+      </w:r>
+    </w:p>
+    <w:p>
+      <w:pPr>
+        <w:pStyle w:val="正文"/>
+        <w:bidi w:val="0"/>
+      </w:pPr>
+      <w:r>
+        <w:rPr>
+          <w:rFonts w:ascii="Helvetica" w:cs="Arial Unicode MS" w:hAnsi="Arial Unicode MS" w:eastAsia="Arial Unicode MS"/>
+          <w:rtl w:val="0"/>
+        </w:rPr>
+        <w:t xml:space="preserve">      }</w:t>
+      </w:r>
+    </w:p>
+    <w:p>
+      <w:pPr>
+        <w:pStyle w:val="正文"/>
+        <w:bidi w:val="0"/>
+      </w:pPr>
+      <w:r>
+        <w:rPr>
+          <w:rFonts w:ascii="Helvetica" w:cs="Arial Unicode MS" w:hAnsi="Arial Unicode MS" w:eastAsia="Arial Unicode MS"/>
+          <w:rtl w:val="0"/>
+        </w:rPr>
+        <w:t xml:space="preserve">      </w:t>
+      </w:r>
+    </w:p>
+    <w:p>
+      <w:pPr>
+        <w:pStyle w:val="正文"/>
+        <w:bidi w:val="0"/>
+      </w:pPr>
+      <w:r>
+        <w:rPr>
+          <w:rFonts w:ascii="Helvetica" w:cs="Arial Unicode MS" w:hAnsi="Arial Unicode MS" w:eastAsia="Arial Unicode MS"/>
+          <w:rtl w:val="0"/>
+          <w:lang w:val="en-US"/>
+        </w:rPr>
+        <w:t xml:space="preserve">      public function createGradientBevelFilter(param1:Number = 4.0, param2:Number = 45, param3:Array = null, param4:Array = null, param5:Array = null, param6:Number = 4.0, param7:Number = 4.0, param8:Number = 1, param9:int = 1, param10:String = "inner", param11:Boolean = false) : *</w:t>
+      </w:r>
+    </w:p>
+    <w:p>
+      <w:pPr>
+        <w:pStyle w:val="正文"/>
+        <w:bidi w:val="0"/>
+      </w:pPr>
+      <w:r>
+        <w:rPr>
+          <w:rFonts w:ascii="Helvetica" w:cs="Arial Unicode MS" w:hAnsi="Arial Unicode MS" w:eastAsia="Arial Unicode MS"/>
+          <w:rtl w:val="0"/>
+        </w:rPr>
+        <w:t xml:space="preserve">      {</w:t>
+      </w:r>
+    </w:p>
+    <w:p>
+      <w:pPr>
+        <w:pStyle w:val="正文"/>
+        <w:bidi w:val="0"/>
+      </w:pPr>
+      <w:r>
+        <w:rPr>
+          <w:rFonts w:ascii="Helvetica" w:cs="Arial Unicode MS" w:hAnsi="Arial Unicode MS" w:eastAsia="Arial Unicode MS"/>
+          <w:rtl w:val="0"/>
+          <w:lang w:val="en-US"/>
+        </w:rPr>
+        <w:t xml:space="preserve">         return new GradientBevelFilter(param1,param2,param3,param4,param5,param6,param7,param8,param9,param10,param11);</w:t>
+      </w:r>
+    </w:p>
+    <w:p>
+      <w:pPr>
+        <w:pStyle w:val="正文"/>
+        <w:bidi w:val="0"/>
+      </w:pPr>
+      <w:r>
+        <w:rPr>
+          <w:rFonts w:ascii="Helvetica" w:cs="Arial Unicode MS" w:hAnsi="Arial Unicode MS" w:eastAsia="Arial Unicode MS"/>
+          <w:rtl w:val="0"/>
+        </w:rPr>
+        <w:t xml:space="preserve">      }</w:t>
+      </w:r>
+    </w:p>
+    <w:p>
+      <w:pPr>
+        <w:pStyle w:val="正文"/>
+        <w:bidi w:val="0"/>
+      </w:pPr>
+      <w:r>
+        <w:rPr>
+          <w:rFonts w:ascii="Helvetica" w:cs="Arial Unicode MS" w:hAnsi="Arial Unicode MS" w:eastAsia="Arial Unicode MS"/>
+          <w:rtl w:val="0"/>
+        </w:rPr>
+        <w:t xml:space="preserve">      </w:t>
+      </w:r>
+    </w:p>
+    <w:p>
+      <w:pPr>
+        <w:pStyle w:val="正文"/>
+        <w:bidi w:val="0"/>
+      </w:pPr>
+      <w:r>
+        <w:rPr>
+          <w:rFonts w:ascii="Helvetica" w:cs="Arial Unicode MS" w:hAnsi="Arial Unicode MS" w:eastAsia="Arial Unicode MS"/>
+          <w:rtl w:val="0"/>
+          <w:lang w:val="en-US"/>
+        </w:rPr>
+        <w:t xml:space="preserve">      public function createGradientGlowFilter(param1:Number = 4.0, param2:Number = 45, param3:Array = null, param4:Array = null, param5:Array = null, param6:Number = 4.0, param7:Number = 4.0, param8:Number = 1, param9:int = 1, param10:String = "inner", param11:Boolean = false) : *</w:t>
+      </w:r>
+    </w:p>
+    <w:p>
+      <w:pPr>
+        <w:pStyle w:val="正文"/>
+        <w:bidi w:val="0"/>
+      </w:pPr>
+      <w:r>
+        <w:rPr>
+          <w:rFonts w:ascii="Helvetica" w:cs="Arial Unicode MS" w:hAnsi="Arial Unicode MS" w:eastAsia="Arial Unicode MS"/>
+          <w:rtl w:val="0"/>
+        </w:rPr>
+        <w:t xml:space="preserve">      {</w:t>
+      </w:r>
+    </w:p>
+    <w:p>
+      <w:pPr>
+        <w:pStyle w:val="正文"/>
+        <w:bidi w:val="0"/>
+      </w:pPr>
+      <w:r>
+        <w:rPr>
+          <w:rFonts w:ascii="Helvetica" w:cs="Arial Unicode MS" w:hAnsi="Arial Unicode MS" w:eastAsia="Arial Unicode MS"/>
+          <w:rtl w:val="0"/>
+          <w:lang w:val="en-US"/>
+        </w:rPr>
+        <w:t xml:space="preserve">         return new GradientGlowFilter(param1,param2,param3,param4,param5,param6,param7,param8,param9,param10,param11);</w:t>
+      </w:r>
+    </w:p>
+    <w:p>
+      <w:pPr>
+        <w:pStyle w:val="正文"/>
+        <w:bidi w:val="0"/>
+      </w:pPr>
+      <w:r>
+        <w:rPr>
+          <w:rFonts w:ascii="Helvetica" w:cs="Arial Unicode MS" w:hAnsi="Arial Unicode MS" w:eastAsia="Arial Unicode MS"/>
+          <w:rtl w:val="0"/>
+        </w:rPr>
+        <w:t xml:space="preserve">      }</w:t>
+      </w:r>
+    </w:p>
+    <w:p>
+      <w:pPr>
+        <w:pStyle w:val="正文"/>
+        <w:bidi w:val="0"/>
+      </w:pPr>
+      <w:r>
+        <w:rPr>
+          <w:rFonts w:ascii="Helvetica" w:cs="Arial Unicode MS" w:hAnsi="Arial Unicode MS" w:eastAsia="Arial Unicode MS"/>
+          <w:rtl w:val="0"/>
+        </w:rPr>
+        <w:t xml:space="preserve">      </w:t>
+      </w:r>
+    </w:p>
+    <w:p>
+      <w:pPr>
+        <w:pStyle w:val="正文"/>
+        <w:bidi w:val="0"/>
+      </w:pPr>
+      <w:r>
+        <w:rPr>
+          <w:rFonts w:ascii="Helvetica" w:cs="Arial Unicode MS" w:hAnsi="Arial Unicode MS" w:eastAsia="Arial Unicode MS"/>
+          <w:rtl w:val="0"/>
+          <w:lang w:val="en-US"/>
+        </w:rPr>
+        <w:t xml:space="preserve">      public function get frameRate() : Number</w:t>
+      </w:r>
+    </w:p>
+    <w:p>
+      <w:pPr>
+        <w:pStyle w:val="正文"/>
+        <w:bidi w:val="0"/>
+      </w:pPr>
+      <w:r>
+        <w:rPr>
+          <w:rFonts w:ascii="Helvetica" w:cs="Arial Unicode MS" w:hAnsi="Arial Unicode MS" w:eastAsia="Arial Unicode MS"/>
+          <w:rtl w:val="0"/>
+        </w:rPr>
+        <w:t xml:space="preserve">      {</w:t>
+      </w:r>
+    </w:p>
+    <w:p>
+      <w:pPr>
+        <w:pStyle w:val="正文"/>
+        <w:bidi w:val="0"/>
+      </w:pPr>
+      <w:r>
+        <w:rPr>
+          <w:rFonts w:ascii="Helvetica" w:cs="Arial Unicode MS" w:hAnsi="Arial Unicode MS" w:eastAsia="Arial Unicode MS"/>
+          <w:rtl w:val="0"/>
+          <w:lang w:val="en-US"/>
+        </w:rPr>
+        <w:t xml:space="preserve">         return this._layer.stage.frameRate;</w:t>
+      </w:r>
+    </w:p>
+    <w:p>
+      <w:pPr>
+        <w:pStyle w:val="正文"/>
+        <w:bidi w:val="0"/>
+      </w:pPr>
+      <w:r>
+        <w:rPr>
+          <w:rFonts w:ascii="Helvetica" w:cs="Arial Unicode MS" w:hAnsi="Arial Unicode MS" w:eastAsia="Arial Unicode MS"/>
+          <w:rtl w:val="0"/>
+        </w:rPr>
+        <w:t xml:space="preserve">      }</w:t>
+      </w:r>
+    </w:p>
+    <w:p>
+      <w:pPr>
+        <w:pStyle w:val="正文"/>
+        <w:bidi w:val="0"/>
+      </w:pPr>
+      <w:r>
+        <w:rPr>
+          <w:rFonts w:ascii="Helvetica" w:cs="Arial Unicode MS" w:hAnsi="Arial Unicode MS" w:eastAsia="Arial Unicode MS"/>
+          <w:rtl w:val="0"/>
+        </w:rPr>
+        <w:t xml:space="preserve">      </w:t>
+      </w:r>
+    </w:p>
+    <w:p>
+      <w:pPr>
+        <w:pStyle w:val="正文"/>
+        <w:bidi w:val="0"/>
+      </w:pPr>
+      <w:r>
+        <w:rPr>
+          <w:rFonts w:ascii="Helvetica" w:cs="Arial Unicode MS" w:hAnsi="Arial Unicode MS" w:eastAsia="Arial Unicode MS"/>
+          <w:rtl w:val="0"/>
+          <w:lang w:val="en-US"/>
+        </w:rPr>
+        <w:t xml:space="preserve">      public function set frameRate(param1:Number) : void</w:t>
+      </w:r>
+    </w:p>
+    <w:p>
+      <w:pPr>
+        <w:pStyle w:val="正文"/>
+        <w:bidi w:val="0"/>
+      </w:pPr>
+      <w:r>
+        <w:rPr>
+          <w:rFonts w:ascii="Helvetica" w:cs="Arial Unicode MS" w:hAnsi="Arial Unicode MS" w:eastAsia="Arial Unicode MS"/>
+          <w:rtl w:val="0"/>
+        </w:rPr>
+        <w:t xml:space="preserve">      {</w:t>
+      </w:r>
+    </w:p>
+    <w:p>
+      <w:pPr>
+        <w:pStyle w:val="正文"/>
+        <w:bidi w:val="0"/>
+      </w:pPr>
+      <w:r>
+        <w:rPr>
+          <w:rFonts w:ascii="Helvetica" w:cs="Arial Unicode MS" w:hAnsi="Arial Unicode MS" w:eastAsia="Arial Unicode MS"/>
+          <w:rtl w:val="0"/>
+          <w:lang w:val="pt-PT"/>
+        </w:rPr>
+        <w:t xml:space="preserve">         if(param1 &gt; 0 &amp;&amp; param1 &lt; 120)</w:t>
+      </w:r>
+    </w:p>
+    <w:p>
+      <w:pPr>
+        <w:pStyle w:val="正文"/>
+        <w:bidi w:val="0"/>
+      </w:pPr>
+      <w:r>
+        <w:rPr>
+          <w:rFonts w:ascii="Helvetica" w:cs="Arial Unicode MS" w:hAnsi="Arial Unicode MS" w:eastAsia="Arial Unicode MS"/>
+          <w:rtl w:val="0"/>
+        </w:rPr>
+        <w:t xml:space="preserve">         {</w:t>
+      </w:r>
+    </w:p>
+    <w:p>
+      <w:pPr>
+        <w:pStyle w:val="正文"/>
+        <w:bidi w:val="0"/>
+      </w:pPr>
+      <w:r>
+        <w:rPr>
+          <w:rFonts w:ascii="Helvetica" w:cs="Arial Unicode MS" w:hAnsi="Arial Unicode MS" w:eastAsia="Arial Unicode MS"/>
+          <w:rtl w:val="0"/>
+          <w:lang w:val="en-US"/>
+        </w:rPr>
+        <w:t xml:space="preserve">            this._layer.stage.frameRate = param1;</w:t>
+      </w:r>
+    </w:p>
+    <w:p>
+      <w:pPr>
+        <w:pStyle w:val="正文"/>
+        <w:bidi w:val="0"/>
+      </w:pPr>
+      <w:r>
+        <w:rPr>
+          <w:rFonts w:ascii="Helvetica" w:cs="Arial Unicode MS" w:hAnsi="Arial Unicode MS" w:eastAsia="Arial Unicode MS"/>
+          <w:rtl w:val="0"/>
+        </w:rPr>
+        <w:t xml:space="preserve">         }</w:t>
+      </w:r>
+    </w:p>
+    <w:p>
+      <w:pPr>
+        <w:pStyle w:val="正文"/>
+        <w:bidi w:val="0"/>
+      </w:pPr>
+      <w:r>
+        <w:rPr>
+          <w:rFonts w:ascii="Helvetica" w:cs="Arial Unicode MS" w:hAnsi="Arial Unicode MS" w:eastAsia="Arial Unicode MS"/>
+          <w:rtl w:val="0"/>
+        </w:rPr>
+        <w:t xml:space="preserve">      }</w:t>
+      </w:r>
+    </w:p>
+    <w:p>
+      <w:pPr>
+        <w:pStyle w:val="正文"/>
+        <w:bidi w:val="0"/>
+      </w:pPr>
+      <w:r>
+        <w:rPr>
+          <w:rFonts w:ascii="Helvetica" w:cs="Arial Unicode MS" w:hAnsi="Arial Unicode MS" w:eastAsia="Arial Unicode MS"/>
+          <w:rtl w:val="0"/>
+        </w:rPr>
+        <w:t xml:space="preserve">      </w:t>
+      </w:r>
+    </w:p>
+    <w:p>
+      <w:pPr>
+        <w:pStyle w:val="正文"/>
+        <w:bidi w:val="0"/>
+      </w:pPr>
+      <w:r>
+        <w:rPr>
+          <w:rFonts w:ascii="Helvetica" w:cs="Arial Unicode MS" w:hAnsi="Arial Unicode MS" w:eastAsia="Arial Unicode MS"/>
+          <w:rtl w:val="0"/>
+          <w:lang w:val="en-US"/>
+        </w:rPr>
+        <w:t xml:space="preserve">      public function pointTowards(param1:Number, param2:Matrix3D, param3:Vector3D, param4:Vector3D = null, param5:Vector3D = null) : Matrix3D</w:t>
+      </w:r>
+    </w:p>
+    <w:p>
+      <w:pPr>
+        <w:pStyle w:val="正文"/>
+        <w:bidi w:val="0"/>
+      </w:pPr>
+      <w:r>
+        <w:rPr>
+          <w:rFonts w:ascii="Helvetica" w:cs="Arial Unicode MS" w:hAnsi="Arial Unicode MS" w:eastAsia="Arial Unicode MS"/>
+          <w:rtl w:val="0"/>
+        </w:rPr>
+        <w:t xml:space="preserve">      {</w:t>
+      </w:r>
+    </w:p>
+    <w:p>
+      <w:pPr>
+        <w:pStyle w:val="正文"/>
+        <w:bidi w:val="0"/>
+      </w:pPr>
+      <w:r>
+        <w:rPr>
+          <w:rFonts w:ascii="Helvetica" w:cs="Arial Unicode MS" w:hAnsi="Arial Unicode MS" w:eastAsia="Arial Unicode MS"/>
+          <w:rtl w:val="0"/>
+          <w:lang w:val="en-US"/>
+        </w:rPr>
+        <w:t xml:space="preserve">         return Utils3D.pointTowards(param1,param2,param3,param4,param5);</w:t>
+      </w:r>
+    </w:p>
+    <w:p>
+      <w:pPr>
+        <w:pStyle w:val="正文"/>
+        <w:bidi w:val="0"/>
+      </w:pPr>
+      <w:r>
+        <w:rPr>
+          <w:rFonts w:ascii="Helvetica" w:cs="Arial Unicode MS" w:hAnsi="Arial Unicode MS" w:eastAsia="Arial Unicode MS"/>
+          <w:rtl w:val="0"/>
+        </w:rPr>
+        <w:t xml:space="preserve">      }</w:t>
+      </w:r>
+    </w:p>
+    <w:p>
+      <w:pPr>
+        <w:pStyle w:val="正文"/>
+        <w:bidi w:val="0"/>
+      </w:pPr>
+      <w:r>
+        <w:rPr>
+          <w:rFonts w:ascii="Helvetica" w:cs="Arial Unicode MS" w:hAnsi="Arial Unicode MS" w:eastAsia="Arial Unicode MS"/>
+          <w:rtl w:val="0"/>
+        </w:rPr>
+        <w:t xml:space="preserve">      </w:t>
+      </w:r>
+    </w:p>
+    <w:p>
+      <w:pPr>
+        <w:pStyle w:val="正文"/>
+        <w:bidi w:val="0"/>
+      </w:pPr>
+      <w:r>
+        <w:rPr>
+          <w:rFonts w:ascii="Helvetica" w:cs="Arial Unicode MS" w:hAnsi="Arial Unicode MS" w:eastAsia="Arial Unicode MS"/>
+          <w:rtl w:val="0"/>
+          <w:lang w:val="en-US"/>
+        </w:rPr>
+        <w:t xml:space="preserve">      public function projectVector(param1:Matrix3D, param2:Vector3D) : Vector3D</w:t>
+      </w:r>
+    </w:p>
+    <w:p>
+      <w:pPr>
+        <w:pStyle w:val="正文"/>
+        <w:bidi w:val="0"/>
+      </w:pPr>
+      <w:r>
+        <w:rPr>
+          <w:rFonts w:ascii="Helvetica" w:cs="Arial Unicode MS" w:hAnsi="Arial Unicode MS" w:eastAsia="Arial Unicode MS"/>
+          <w:rtl w:val="0"/>
+        </w:rPr>
+        <w:t xml:space="preserve">      {</w:t>
+      </w:r>
+    </w:p>
+    <w:p>
+      <w:pPr>
+        <w:pStyle w:val="正文"/>
+        <w:bidi w:val="0"/>
+      </w:pPr>
+      <w:r>
+        <w:rPr>
+          <w:rFonts w:ascii="Helvetica" w:cs="Arial Unicode MS" w:hAnsi="Arial Unicode MS" w:eastAsia="Arial Unicode MS"/>
+          <w:rtl w:val="0"/>
+          <w:lang w:val="pt-PT"/>
+        </w:rPr>
+        <w:t xml:space="preserve">         return Utils3D.projectVector(param1,param2);</w:t>
+      </w:r>
+    </w:p>
+    <w:p>
+      <w:pPr>
+        <w:pStyle w:val="正文"/>
+        <w:bidi w:val="0"/>
+      </w:pPr>
+      <w:r>
+        <w:rPr>
+          <w:rFonts w:ascii="Helvetica" w:cs="Arial Unicode MS" w:hAnsi="Arial Unicode MS" w:eastAsia="Arial Unicode MS"/>
+          <w:rtl w:val="0"/>
+        </w:rPr>
+        <w:t xml:space="preserve">      }</w:t>
+      </w:r>
+    </w:p>
+    <w:p>
+      <w:pPr>
+        <w:pStyle w:val="正文"/>
+        <w:bidi w:val="0"/>
+      </w:pPr>
+      <w:r>
+        <w:rPr>
+          <w:rFonts w:ascii="Helvetica" w:cs="Arial Unicode MS" w:hAnsi="Arial Unicode MS" w:eastAsia="Arial Unicode MS"/>
+          <w:rtl w:val="0"/>
+        </w:rPr>
+        <w:t xml:space="preserve">      </w:t>
+      </w:r>
+    </w:p>
+    <w:p>
+      <w:pPr>
+        <w:pStyle w:val="正文"/>
+        <w:bidi w:val="0"/>
+      </w:pPr>
+      <w:r>
+        <w:rPr>
+          <w:rFonts w:ascii="Helvetica" w:cs="Arial Unicode MS" w:hAnsi="Arial Unicode MS" w:eastAsia="Arial Unicode MS"/>
+          <w:rtl w:val="0"/>
+          <w:lang w:val="en-US"/>
+        </w:rPr>
+        <w:t xml:space="preserve">      public function projectVectors(param1:Matrix3D, param2:Vector.&lt;Number&gt;, param3:Vector.&lt;Number&gt;, param4:Vector.&lt;Number&gt;) : void</w:t>
+      </w:r>
+    </w:p>
+    <w:p>
+      <w:pPr>
+        <w:pStyle w:val="正文"/>
+        <w:bidi w:val="0"/>
+      </w:pPr>
+      <w:r>
+        <w:rPr>
+          <w:rFonts w:ascii="Helvetica" w:cs="Arial Unicode MS" w:hAnsi="Arial Unicode MS" w:eastAsia="Arial Unicode MS"/>
+          <w:rtl w:val="0"/>
+        </w:rPr>
+        <w:t xml:space="preserve">      {</w:t>
+      </w:r>
+    </w:p>
+    <w:p>
+      <w:pPr>
+        <w:pStyle w:val="正文"/>
+        <w:bidi w:val="0"/>
+      </w:pPr>
+      <w:r>
+        <w:rPr>
+          <w:rFonts w:ascii="Helvetica" w:cs="Arial Unicode MS" w:hAnsi="Arial Unicode MS" w:eastAsia="Arial Unicode MS"/>
+          <w:rtl w:val="0"/>
+          <w:lang w:val="pt-PT"/>
+        </w:rPr>
+        <w:t xml:space="preserve">         return Utils3D.projectVectors(param1,param2,param3,param4);</w:t>
+      </w:r>
+    </w:p>
+    <w:p>
+      <w:pPr>
+        <w:pStyle w:val="正文"/>
+        <w:bidi w:val="0"/>
+      </w:pPr>
+      <w:r>
+        <w:rPr>
+          <w:rFonts w:ascii="Helvetica" w:cs="Arial Unicode MS" w:hAnsi="Arial Unicode MS" w:eastAsia="Arial Unicode MS"/>
+          <w:rtl w:val="0"/>
+        </w:rPr>
+        <w:t xml:space="preserve">      }</w:t>
+      </w:r>
+    </w:p>
+    <w:p>
+      <w:pPr>
+        <w:pStyle w:val="正文"/>
+        <w:bidi w:val="0"/>
+      </w:pPr>
+      <w:r>
+        <w:rPr>
+          <w:rFonts w:ascii="Helvetica" w:cs="Arial Unicode MS" w:hAnsi="Arial Unicode MS" w:eastAsia="Arial Unicode MS"/>
+          <w:rtl w:val="0"/>
+        </w:rPr>
+        <w:t xml:space="preserve">   }</w:t>
+      </w:r>
+    </w:p>
+    <w:p>
+      <w:pPr>
+        <w:pStyle w:val="正文"/>
+        <w:bidi w:val="0"/>
+      </w:pPr>
+      <w:r>
+        <w:rPr>
+          <w:rFonts w:ascii="Helvetica" w:cs="Arial Unicode MS" w:hAnsi="Arial Unicode MS" w:eastAsia="Arial Unicode MS"/>
+          <w:rtl w:val="0"/>
+        </w:rPr>
+        <w:t>}</w:t>
+      </w:r>
+    </w:p>
+    <w:p>
+      <w:pPr>
+        <w:pStyle w:val="正文"/>
+        <w:bidi w:val="0"/>
+      </w:pPr>
+    </w:p>
+    <w:p>
+      <w:pPr>
+        <w:pStyle w:val="正文"/>
+        <w:bidi w:val="0"/>
+      </w:pPr>
+    </w:p>
+    <w:p>
+      <w:pPr>
+        <w:pStyle w:val="正文"/>
+        <w:bidi w:val="0"/>
+      </w:pPr>
+    </w:p>
+    <w:p>
+      <w:pPr>
+        <w:pStyle w:val="正文"/>
+        <w:bidi w:val="0"/>
+      </w:pPr>
+    </w:p>
+    <w:p>
+      <w:pPr>
+        <w:pStyle w:val="正文"/>
+        <w:bidi w:val="0"/>
+      </w:pPr>
+    </w:p>
+    <w:p>
+      <w:pPr>
+        <w:pStyle w:val="正文"/>
+        <w:bidi w:val="0"/>
+      </w:pPr>
+    </w:p>
+    <w:p>
+      <w:pPr>
+        <w:pStyle w:val="正文"/>
+        <w:bidi w:val="0"/>
+      </w:pPr>
+    </w:p>
+    <w:p>
+      <w:pPr>
+        <w:pStyle w:val="正文"/>
+        <w:bidi w:val="0"/>
+      </w:pPr>
+    </w:p>
+    <w:p>
+      <w:pPr>
+        <w:pStyle w:val="正文"/>
+        <w:bidi w:val="0"/>
+      </w:pPr>
+    </w:p>
+    <w:p>
+      <w:pPr>
+        <w:pStyle w:val="正文"/>
+        <w:bidi w:val="0"/>
+      </w:pPr>
+    </w:p>
+    <w:p>
+      <w:pPr>
+        <w:pStyle w:val="正文"/>
+        <w:bidi w:val="0"/>
+      </w:pPr>
+    </w:p>
+    <w:p>
+      <w:pPr>
+        <w:pStyle w:val="正文"/>
+        <w:bidi w:val="0"/>
+      </w:pPr>
+    </w:p>
+    <w:p>
+      <w:pPr>
+        <w:pStyle w:val="正文"/>
+        <w:bidi w:val="0"/>
+      </w:pPr>
+    </w:p>
+    <w:p>
+      <w:pPr>
+        <w:pStyle w:val="正文"/>
+        <w:bidi w:val="0"/>
+      </w:pPr>
+    </w:p>
+    <w:p>
+      <w:pPr>
+        <w:pStyle w:val="正文"/>
+        <w:bidi w:val="0"/>
+      </w:pPr>
+    </w:p>
+    <w:p>
+      <w:pPr>
+        <w:pStyle w:val="正文"/>
+        <w:bidi w:val="0"/>
+      </w:pPr>
+    </w:p>
+    <w:p>
+      <w:pPr>
+        <w:pStyle w:val="正文"/>
+        <w:bidi w:val="0"/>
+      </w:pPr>
+    </w:p>
+    <w:p>
+      <w:pPr>
+        <w:pStyle w:val="正文"/>
+        <w:bidi w:val="0"/>
+      </w:pPr>
+    </w:p>
+    <w:p>
+      <w:pPr>
+        <w:pStyle w:val="正文"/>
+        <w:bidi w:val="0"/>
+      </w:pPr>
+    </w:p>
+    <w:p>
+      <w:pPr>
+        <w:pStyle w:val="正文"/>
+        <w:bidi w:val="0"/>
+      </w:pPr>
+    </w:p>
+    <w:p>
+      <w:pPr>
+        <w:pStyle w:val="正文"/>
+        <w:bidi w:val="0"/>
+      </w:pPr>
+    </w:p>
+    <w:p>
+      <w:pPr>
+        <w:pStyle w:val="正文"/>
+        <w:bidi w:val="0"/>
+      </w:pPr>
+    </w:p>
+    <w:p>
+      <w:pPr>
+        <w:pStyle w:val="正文"/>
+        <w:bidi w:val="0"/>
+      </w:pPr>
+    </w:p>
+    <w:p>
+      <w:pPr>
+        <w:pStyle w:val="正文"/>
+        <w:bidi w:val="0"/>
+      </w:pPr>
+    </w:p>
+    <w:p>
+      <w:pPr>
+        <w:pStyle w:val="正文"/>
+        <w:bidi w:val="0"/>
+      </w:pPr>
+    </w:p>
+    <w:p>
+      <w:pPr>
+        <w:pStyle w:val="正文"/>
+        <w:bidi w:val="0"/>
+      </w:pPr>
+    </w:p>
+    <w:p>
+      <w:pPr>
+        <w:pStyle w:val="正文"/>
+        <w:bidi w:val="0"/>
+      </w:pPr>
+    </w:p>
+    <w:p>
+      <w:pPr>
+        <w:pStyle w:val="正文"/>
+        <w:bidi w:val="0"/>
+      </w:pPr>
     </w:p>
     <w:p>
       <w:pPr>
@@ -6491,7 +11628,7 @@
       <w:fldChar w:fldCharType="separate" w:fldLock="0"/>
     </w:r>
     <w:r>
-      <w:t>10</w:t>
+      <w:t>18</w:t>
     </w:r>
     <w:r>
       <w:rPr/>
@@ -6517,7 +11654,7 @@
       <w:fldChar w:fldCharType="separate" w:fldLock="0"/>
     </w:r>
     <w:r>
-      <w:t>10</w:t>
+      <w:t>18</w:t>
     </w:r>
     <w:r>
       <w:rPr/>

--- a/代码弹幕API总览.docx
+++ b/代码弹幕API总览.docx
@@ -89,7 +89,4047 @@
           <w:rFonts w:ascii="Arial Unicode MS" w:cs="Arial Unicode MS" w:hAnsi="Arial Unicode MS" w:eastAsia="Helvetica Light" w:hint="eastAsia"/>
           <w:rtl w:val="0"/>
         </w:rPr>
-        <w:t>弹幕绘制区域（类型：</w:t>
+        <w:t>类调用实现</w:t>
+      </w:r>
+    </w:p>
+    <w:p>
+      <w:pPr>
+        <w:pStyle w:val="正文"/>
+        <w:bidi w:val="0"/>
+      </w:pPr>
+      <w:r>
+        <w:rPr>
+          <w:rFonts w:ascii="Helvetica" w:cs="Arial Unicode MS" w:hAnsi="Arial Unicode MS" w:eastAsia="Arial Unicode MS"/>
+          <w:rtl w:val="0"/>
+          <w:lang w:val="da-DK"/>
+        </w:rPr>
+        <w:t>package tv.bilibili.script</w:t>
+      </w:r>
+    </w:p>
+    <w:p>
+      <w:pPr>
+        <w:pStyle w:val="正文"/>
+        <w:bidi w:val="0"/>
+      </w:pPr>
+      <w:r>
+        <w:rPr>
+          <w:rFonts w:ascii="Helvetica" w:cs="Arial Unicode MS" w:hAnsi="Arial Unicode MS" w:eastAsia="Arial Unicode MS"/>
+          <w:rtl w:val="0"/>
+        </w:rPr>
+        <w:t>{</w:t>
+      </w:r>
+    </w:p>
+    <w:p>
+      <w:pPr>
+        <w:pStyle w:val="正文"/>
+        <w:bidi w:val="0"/>
+      </w:pPr>
+      <w:r>
+        <w:rPr>
+          <w:rFonts w:ascii="Helvetica" w:cs="Arial Unicode MS" w:hAnsi="Arial Unicode MS" w:eastAsia="Arial Unicode MS"/>
+          <w:rtl w:val="0"/>
+        </w:rPr>
+        <w:t xml:space="preserve">   import tv.bilibili.script.interfaces.ICommentScriptFactory;</w:t>
+      </w:r>
+    </w:p>
+    <w:p>
+      <w:pPr>
+        <w:pStyle w:val="正文"/>
+        <w:bidi w:val="0"/>
+      </w:pPr>
+      <w:r>
+        <w:rPr>
+          <w:rFonts w:ascii="Helvetica" w:cs="Arial Unicode MS" w:hAnsi="Arial Unicode MS" w:eastAsia="Arial Unicode MS"/>
+          <w:rtl w:val="0"/>
+          <w:lang w:val="it-IT"/>
+        </w:rPr>
+        <w:t xml:space="preserve">   import tv.bilibili.net.IAccessConfigConsumer;</w:t>
+      </w:r>
+    </w:p>
+    <w:p>
+      <w:pPr>
+        <w:pStyle w:val="正文"/>
+        <w:bidi w:val="0"/>
+      </w:pPr>
+      <w:r>
+        <w:rPr>
+          <w:rFonts w:ascii="Helvetica" w:cs="Arial Unicode MS" w:hAnsi="Arial Unicode MS" w:eastAsia="Arial Unicode MS"/>
+          <w:rtl w:val="0"/>
+        </w:rPr>
+        <w:t xml:space="preserve">   import tv.bilibili.script.interfaces.IScriptDisplay;</w:t>
+      </w:r>
+    </w:p>
+    <w:p>
+      <w:pPr>
+        <w:pStyle w:val="正文"/>
+        <w:bidi w:val="0"/>
+      </w:pPr>
+      <w:r>
+        <w:rPr>
+          <w:rFonts w:ascii="Helvetica" w:cs="Arial Unicode MS" w:hAnsi="Arial Unicode MS" w:eastAsia="Arial Unicode MS"/>
+          <w:rtl w:val="0"/>
+        </w:rPr>
+        <w:t xml:space="preserve">   import tv.bilibili.script.interfaces.IScriptPlayer;</w:t>
+      </w:r>
+    </w:p>
+    <w:p>
+      <w:pPr>
+        <w:pStyle w:val="正文"/>
+        <w:bidi w:val="0"/>
+      </w:pPr>
+      <w:r>
+        <w:rPr>
+          <w:rFonts w:ascii="Helvetica" w:cs="Arial Unicode MS" w:hAnsi="Arial Unicode MS" w:eastAsia="Arial Unicode MS"/>
+          <w:rtl w:val="0"/>
+        </w:rPr>
+        <w:t xml:space="preserve">   import tv.bilibili.script.interfaces.IScriptUtils;</w:t>
+      </w:r>
+    </w:p>
+    <w:p>
+      <w:pPr>
+        <w:pStyle w:val="正文"/>
+        <w:bidi w:val="0"/>
+      </w:pPr>
+      <w:r>
+        <w:rPr>
+          <w:rFonts w:ascii="Helvetica" w:cs="Arial Unicode MS" w:hAnsi="Arial Unicode MS" w:eastAsia="Arial Unicode MS"/>
+          <w:rtl w:val="0"/>
+        </w:rPr>
+        <w:t xml:space="preserve">   import tv.bilibili.script.interfaces.IGlobal;</w:t>
+      </w:r>
+    </w:p>
+    <w:p>
+      <w:pPr>
+        <w:pStyle w:val="正文"/>
+        <w:bidi w:val="0"/>
+      </w:pPr>
+      <w:r>
+        <w:rPr>
+          <w:rFonts w:ascii="Helvetica" w:cs="Arial Unicode MS" w:hAnsi="Arial Unicode MS" w:eastAsia="Arial Unicode MS"/>
+          <w:rtl w:val="0"/>
+        </w:rPr>
+        <w:t xml:space="preserve">   import tv.bilibili.script.interfaces.IScriptManager;</w:t>
+      </w:r>
+    </w:p>
+    <w:p>
+      <w:pPr>
+        <w:pStyle w:val="正文"/>
+        <w:bidi w:val="0"/>
+      </w:pPr>
+      <w:r>
+        <w:rPr>
+          <w:rFonts w:ascii="Helvetica" w:cs="Arial Unicode MS" w:hAnsi="Arial Unicode MS" w:eastAsia="Arial Unicode MS"/>
+          <w:rtl w:val="0"/>
+        </w:rPr>
+        <w:t xml:space="preserve">   import tv.bilibili.script.interfaces.IScriptConfig;</w:t>
+      </w:r>
+    </w:p>
+    <w:p>
+      <w:pPr>
+        <w:pStyle w:val="正文"/>
+        <w:bidi w:val="0"/>
+      </w:pPr>
+      <w:r>
+        <w:rPr>
+          <w:rFonts w:ascii="Helvetica" w:cs="Arial Unicode MS" w:hAnsi="Arial Unicode MS" w:eastAsia="Arial Unicode MS"/>
+          <w:rtl w:val="0"/>
+          <w:lang w:val="en-US"/>
+        </w:rPr>
+        <w:t xml:space="preserve">   import com.longtailvideo.jwplayer.player.IPlayer;</w:t>
+      </w:r>
+    </w:p>
+    <w:p>
+      <w:pPr>
+        <w:pStyle w:val="正文"/>
+        <w:bidi w:val="0"/>
+      </w:pPr>
+      <w:r>
+        <w:rPr>
+          <w:rFonts w:ascii="Helvetica" w:cs="Arial Unicode MS" w:hAnsi="Arial Unicode MS" w:eastAsia="Arial Unicode MS"/>
+          <w:rtl w:val="0"/>
+          <w:lang w:val="en-US"/>
+        </w:rPr>
+        <w:t xml:space="preserve">   import flash.display.DisplayObjectContainer;</w:t>
+      </w:r>
+    </w:p>
+    <w:p>
+      <w:pPr>
+        <w:pStyle w:val="正文"/>
+        <w:bidi w:val="0"/>
+      </w:pPr>
+      <w:r>
+        <w:rPr>
+          <w:rFonts w:ascii="Helvetica" w:cs="Arial Unicode MS" w:hAnsi="Arial Unicode MS" w:eastAsia="Arial Unicode MS"/>
+          <w:rtl w:val="0"/>
+          <w:lang w:val="it-IT"/>
+        </w:rPr>
+        <w:t xml:space="preserve">   import tv.bilibili.net.AccessConfig;</w:t>
+      </w:r>
+    </w:p>
+    <w:p>
+      <w:pPr>
+        <w:pStyle w:val="正文"/>
+        <w:bidi w:val="0"/>
+      </w:pPr>
+      <w:r>
+        <w:rPr>
+          <w:rFonts w:ascii="Helvetica" w:cs="Arial Unicode MS" w:hAnsi="Arial Unicode MS" w:eastAsia="Arial Unicode MS"/>
+          <w:rtl w:val="0"/>
+          <w:lang w:val="da-DK"/>
+        </w:rPr>
+        <w:t xml:space="preserve">   import flash.utils.getTimer;</w:t>
+      </w:r>
+    </w:p>
+    <w:p>
+      <w:pPr>
+        <w:pStyle w:val="正文"/>
+        <w:bidi w:val="0"/>
+      </w:pPr>
+      <w:r>
+        <w:rPr>
+          <w:rFonts w:ascii="Helvetica" w:cs="Arial Unicode MS" w:hAnsi="Arial Unicode MS" w:eastAsia="Arial Unicode MS"/>
+          <w:rtl w:val="0"/>
+          <w:lang w:val="en-US"/>
+        </w:rPr>
+        <w:t xml:space="preserve">   import flash.utils.clearTimeout;</w:t>
+      </w:r>
+    </w:p>
+    <w:p>
+      <w:pPr>
+        <w:pStyle w:val="正文"/>
+        <w:bidi w:val="0"/>
+      </w:pPr>
+      <w:r>
+        <w:rPr>
+          <w:rFonts w:ascii="Helvetica" w:cs="Arial Unicode MS" w:hAnsi="Arial Unicode MS" w:eastAsia="Arial Unicode MS"/>
+          <w:rtl w:val="0"/>
+          <w:lang w:val="en-US"/>
+        </w:rPr>
+        <w:t xml:space="preserve">   import org.libspark.betweenas3.BetweenAS3;</w:t>
+      </w:r>
+    </w:p>
+    <w:p>
+      <w:pPr>
+        <w:pStyle w:val="正文"/>
+        <w:bidi w:val="0"/>
+      </w:pPr>
+      <w:r>
+        <w:rPr>
+          <w:rFonts w:ascii="Helvetica" w:cs="Arial Unicode MS" w:hAnsi="Arial Unicode MS" w:eastAsia="Arial Unicode MS"/>
+          <w:rtl w:val="0"/>
+          <w:lang w:val="it-IT"/>
+        </w:rPr>
+        <w:t xml:space="preserve">   import scripting.VirtualMachine;</w:t>
+      </w:r>
+    </w:p>
+    <w:p>
+      <w:pPr>
+        <w:pStyle w:val="正文"/>
+        <w:bidi w:val="0"/>
+      </w:pPr>
+      <w:r>
+        <w:rPr>
+          <w:rFonts w:ascii="Helvetica" w:cs="Arial Unicode MS" w:hAnsi="Arial Unicode MS" w:eastAsia="Arial Unicode MS"/>
+          <w:rtl w:val="0"/>
+        </w:rPr>
+        <w:t xml:space="preserve">   import scripting.Scanner;</w:t>
+      </w:r>
+    </w:p>
+    <w:p>
+      <w:pPr>
+        <w:pStyle w:val="正文"/>
+        <w:bidi w:val="0"/>
+      </w:pPr>
+      <w:r>
+        <w:rPr>
+          <w:rFonts w:ascii="Helvetica" w:cs="Arial Unicode MS" w:hAnsi="Arial Unicode MS" w:eastAsia="Arial Unicode MS"/>
+          <w:rtl w:val="0"/>
+          <w:lang w:val="it-IT"/>
+        </w:rPr>
+        <w:t xml:space="preserve">   import scripting.Parser;</w:t>
+      </w:r>
+    </w:p>
+    <w:p>
+      <w:pPr>
+        <w:pStyle w:val="正文"/>
+        <w:bidi w:val="0"/>
+      </w:pPr>
+      <w:r>
+        <w:rPr>
+          <w:rFonts w:ascii="Helvetica" w:cs="Arial Unicode MS" w:hAnsi="Arial Unicode MS" w:eastAsia="Arial Unicode MS"/>
+          <w:rtl w:val="0"/>
+        </w:rPr>
+        <w:t xml:space="preserve">   import tv.bilibili.script.interfaces.IExternalScriptLibrary;</w:t>
+      </w:r>
+    </w:p>
+    <w:p>
+      <w:pPr>
+        <w:pStyle w:val="正文"/>
+        <w:bidi w:val="0"/>
+      </w:pPr>
+      <w:r>
+        <w:rPr>
+          <w:rFonts w:ascii="Helvetica" w:cs="Arial Unicode MS" w:hAnsi="Arial Unicode MS" w:eastAsia="Arial Unicode MS"/>
+          <w:rtl w:val="0"/>
+        </w:rPr>
+        <w:t xml:space="preserve">   import org.lala.event.EventBus;</w:t>
+      </w:r>
+    </w:p>
+    <w:p>
+      <w:pPr>
+        <w:pStyle w:val="正文"/>
+        <w:bidi w:val="0"/>
+      </w:pPr>
+      <w:r>
+        <w:rPr>
+          <w:rFonts w:ascii="Helvetica" w:cs="Arial Unicode MS" w:hAnsi="Arial Unicode MS" w:eastAsia="Arial Unicode MS"/>
+          <w:rtl w:val="0"/>
+          <w:lang w:val="en-US"/>
+        </w:rPr>
+        <w:t xml:space="preserve">   import flash.display.Loader;</w:t>
+      </w:r>
+    </w:p>
+    <w:p>
+      <w:pPr>
+        <w:pStyle w:val="正文"/>
+        <w:bidi w:val="0"/>
+      </w:pPr>
+      <w:r>
+        <w:rPr>
+          <w:rFonts w:ascii="Helvetica" w:cs="Arial Unicode MS" w:hAnsi="Arial Unicode MS" w:eastAsia="Arial Unicode MS"/>
+          <w:rtl w:val="0"/>
+          <w:lang w:val="fr-FR"/>
+        </w:rPr>
+        <w:t xml:space="preserve">   import flash.system.ApplicationDomain;</w:t>
+      </w:r>
+    </w:p>
+    <w:p>
+      <w:pPr>
+        <w:pStyle w:val="正文"/>
+        <w:bidi w:val="0"/>
+      </w:pPr>
+      <w:r>
+        <w:rPr>
+          <w:rFonts w:ascii="Helvetica" w:cs="Arial Unicode MS" w:hAnsi="Arial Unicode MS" w:eastAsia="Arial Unicode MS"/>
+          <w:rtl w:val="0"/>
+        </w:rPr>
+        <w:t xml:space="preserve">   import flash.system.LoaderContext;</w:t>
+      </w:r>
+    </w:p>
+    <w:p>
+      <w:pPr>
+        <w:pStyle w:val="正文"/>
+        <w:bidi w:val="0"/>
+      </w:pPr>
+      <w:r>
+        <w:rPr>
+          <w:rFonts w:ascii="Helvetica" w:cs="Arial Unicode MS" w:hAnsi="Arial Unicode MS" w:eastAsia="Arial Unicode MS"/>
+          <w:rtl w:val="0"/>
+          <w:lang w:val="it-IT"/>
+        </w:rPr>
+        <w:t xml:space="preserve">   import flash.net.URLRequest;</w:t>
+      </w:r>
+    </w:p>
+    <w:p>
+      <w:pPr>
+        <w:pStyle w:val="正文"/>
+        <w:bidi w:val="0"/>
+      </w:pPr>
+      <w:r>
+        <w:rPr>
+          <w:rFonts w:ascii="Helvetica" w:cs="Arial Unicode MS" w:hAnsi="Arial Unicode MS" w:eastAsia="Arial Unicode MS"/>
+          <w:rtl w:val="0"/>
+          <w:lang w:val="en-US"/>
+        </w:rPr>
+        <w:t xml:space="preserve">   import flash.events.Event;</w:t>
+      </w:r>
+    </w:p>
+    <w:p>
+      <w:pPr>
+        <w:pStyle w:val="正文"/>
+        <w:bidi w:val="0"/>
+      </w:pPr>
+      <w:r>
+        <w:rPr>
+          <w:rFonts w:ascii="Helvetica" w:cs="Arial Unicode MS" w:hAnsi="Arial Unicode MS" w:eastAsia="Arial Unicode MS"/>
+          <w:rtl w:val="0"/>
+          <w:lang w:val="de-DE"/>
+        </w:rPr>
+        <w:t xml:space="preserve">   import flash.utils.getDefinitionByName;</w:t>
+      </w:r>
+    </w:p>
+    <w:p>
+      <w:pPr>
+        <w:pStyle w:val="正文"/>
+        <w:bidi w:val="0"/>
+      </w:pPr>
+      <w:r>
+        <w:rPr>
+          <w:rFonts w:ascii="Helvetica" w:cs="Arial Unicode MS" w:hAnsi="Arial Unicode MS" w:eastAsia="Arial Unicode MS"/>
+          <w:rtl w:val="0"/>
+          <w:lang w:val="en-US"/>
+        </w:rPr>
+        <w:t xml:space="preserve">   import flash.events.IOErrorEvent;</w:t>
+      </w:r>
+    </w:p>
+    <w:p>
+      <w:pPr>
+        <w:pStyle w:val="正文"/>
+        <w:bidi w:val="0"/>
+      </w:pPr>
+      <w:r>
+        <w:rPr>
+          <w:rFonts w:ascii="Helvetica" w:cs="Arial Unicode MS" w:hAnsi="Arial Unicode MS" w:eastAsia="Arial Unicode MS"/>
+          <w:rtl w:val="0"/>
+          <w:lang w:val="it-IT"/>
+        </w:rPr>
+        <w:t xml:space="preserve">   import tv.bilibili.net.AccessConsumerManager;</w:t>
+      </w:r>
+    </w:p>
+    <w:p>
+      <w:pPr>
+        <w:pStyle w:val="正文"/>
+        <w:bidi w:val="0"/>
+      </w:pPr>
+      <w:r>
+        <w:rPr>
+          <w:rFonts w:ascii="Helvetica" w:cs="Arial Unicode MS" w:hAnsi="Arial Unicode MS" w:eastAsia="Arial Unicode MS"/>
+          <w:rtl w:val="0"/>
+        </w:rPr>
+        <w:t xml:space="preserve">   </w:t>
+      </w:r>
+    </w:p>
+    <w:p>
+      <w:pPr>
+        <w:pStyle w:val="正文"/>
+        <w:bidi w:val="0"/>
+      </w:pPr>
+      <w:r>
+        <w:rPr>
+          <w:rFonts w:ascii="Helvetica" w:cs="Arial Unicode MS" w:hAnsi="Arial Unicode MS" w:eastAsia="Arial Unicode MS"/>
+          <w:rtl w:val="0"/>
+          <w:lang w:val="en-US"/>
+        </w:rPr>
+        <w:t xml:space="preserve">   public final class CommentScriptFactory extends Object implements ICommentScriptFactory, IAccessConfigConsumer</w:t>
+      </w:r>
+    </w:p>
+    <w:p>
+      <w:pPr>
+        <w:pStyle w:val="正文"/>
+        <w:bidi w:val="0"/>
+      </w:pPr>
+      <w:r>
+        <w:rPr>
+          <w:rFonts w:ascii="Helvetica" w:cs="Arial Unicode MS" w:hAnsi="Arial Unicode MS" w:eastAsia="Arial Unicode MS"/>
+          <w:rtl w:val="0"/>
+        </w:rPr>
+        <w:t xml:space="preserve">   {</w:t>
+      </w:r>
+    </w:p>
+    <w:p>
+      <w:pPr>
+        <w:pStyle w:val="正文"/>
+        <w:bidi w:val="0"/>
+      </w:pPr>
+      <w:r>
+        <w:rPr>
+          <w:rFonts w:ascii="Helvetica" w:cs="Arial Unicode MS" w:hAnsi="Arial Unicode MS" w:eastAsia="Arial Unicode MS"/>
+          <w:rtl w:val="0"/>
+        </w:rPr>
+        <w:t xml:space="preserve">      </w:t>
+      </w:r>
+    </w:p>
+    <w:p>
+      <w:pPr>
+        <w:pStyle w:val="正文"/>
+        <w:bidi w:val="0"/>
+      </w:pPr>
+      <w:r>
+        <w:rPr>
+          <w:rFonts w:ascii="Helvetica" w:cs="Arial Unicode MS" w:hAnsi="Arial Unicode MS" w:eastAsia="Arial Unicode MS"/>
+          <w:rtl w:val="0"/>
+          <w:lang w:val="en-US"/>
+        </w:rPr>
+        <w:t xml:space="preserve">      protected static var _instance:CommentScriptFactory;</w:t>
+      </w:r>
+    </w:p>
+    <w:p>
+      <w:pPr>
+        <w:pStyle w:val="正文"/>
+        <w:bidi w:val="0"/>
+      </w:pPr>
+      <w:r>
+        <w:rPr>
+          <w:rFonts w:ascii="Helvetica" w:cs="Arial Unicode MS" w:hAnsi="Arial Unicode MS" w:eastAsia="Arial Unicode MS"/>
+          <w:rtl w:val="0"/>
+        </w:rPr>
+        <w:t xml:space="preserve">       </w:t>
+      </w:r>
+    </w:p>
+    <w:p>
+      <w:pPr>
+        <w:pStyle w:val="正文"/>
+        <w:bidi w:val="0"/>
+      </w:pPr>
+      <w:r>
+        <w:rPr>
+          <w:rFonts w:ascii="Helvetica" w:cs="Arial Unicode MS" w:hAnsi="Arial Unicode MS" w:eastAsia="Arial Unicode MS"/>
+          <w:rtl w:val="0"/>
+          <w:lang w:val="en-US"/>
+        </w:rPr>
+        <w:t xml:space="preserve">      protected var _display:IScriptDisplay;</w:t>
+      </w:r>
+    </w:p>
+    <w:p>
+      <w:pPr>
+        <w:pStyle w:val="正文"/>
+        <w:bidi w:val="0"/>
+      </w:pPr>
+      <w:r>
+        <w:rPr>
+          <w:rFonts w:ascii="Helvetica" w:cs="Arial Unicode MS" w:hAnsi="Arial Unicode MS" w:eastAsia="Arial Unicode MS"/>
+          <w:rtl w:val="0"/>
+        </w:rPr>
+        <w:t xml:space="preserve">      </w:t>
+      </w:r>
+    </w:p>
+    <w:p>
+      <w:pPr>
+        <w:pStyle w:val="正文"/>
+        <w:bidi w:val="0"/>
+      </w:pPr>
+      <w:r>
+        <w:rPr>
+          <w:rFonts w:ascii="Helvetica" w:cs="Arial Unicode MS" w:hAnsi="Arial Unicode MS" w:eastAsia="Arial Unicode MS"/>
+          <w:rtl w:val="0"/>
+          <w:lang w:val="en-US"/>
+        </w:rPr>
+        <w:t xml:space="preserve">      protected var _player:IScriptPlayer;</w:t>
+      </w:r>
+    </w:p>
+    <w:p>
+      <w:pPr>
+        <w:pStyle w:val="正文"/>
+        <w:bidi w:val="0"/>
+      </w:pPr>
+      <w:r>
+        <w:rPr>
+          <w:rFonts w:ascii="Helvetica" w:cs="Arial Unicode MS" w:hAnsi="Arial Unicode MS" w:eastAsia="Arial Unicode MS"/>
+          <w:rtl w:val="0"/>
+        </w:rPr>
+        <w:t xml:space="preserve">      </w:t>
+      </w:r>
+    </w:p>
+    <w:p>
+      <w:pPr>
+        <w:pStyle w:val="正文"/>
+        <w:bidi w:val="0"/>
+      </w:pPr>
+      <w:r>
+        <w:rPr>
+          <w:rFonts w:ascii="Helvetica" w:cs="Arial Unicode MS" w:hAnsi="Arial Unicode MS" w:eastAsia="Arial Unicode MS"/>
+          <w:rtl w:val="0"/>
+          <w:lang w:val="en-US"/>
+        </w:rPr>
+        <w:t xml:space="preserve">      protected var _utils:IScriptUtils;</w:t>
+      </w:r>
+    </w:p>
+    <w:p>
+      <w:pPr>
+        <w:pStyle w:val="正文"/>
+        <w:bidi w:val="0"/>
+      </w:pPr>
+      <w:r>
+        <w:rPr>
+          <w:rFonts w:ascii="Helvetica" w:cs="Arial Unicode MS" w:hAnsi="Arial Unicode MS" w:eastAsia="Arial Unicode MS"/>
+          <w:rtl w:val="0"/>
+        </w:rPr>
+        <w:t xml:space="preserve">      </w:t>
+      </w:r>
+    </w:p>
+    <w:p>
+      <w:pPr>
+        <w:pStyle w:val="正文"/>
+        <w:bidi w:val="0"/>
+      </w:pPr>
+      <w:r>
+        <w:rPr>
+          <w:rFonts w:ascii="Helvetica" w:cs="Arial Unicode MS" w:hAnsi="Arial Unicode MS" w:eastAsia="Arial Unicode MS"/>
+          <w:rtl w:val="0"/>
+          <w:lang w:val="en-US"/>
+        </w:rPr>
+        <w:t xml:space="preserve">      protected var _global:IGlobal;</w:t>
+      </w:r>
+    </w:p>
+    <w:p>
+      <w:pPr>
+        <w:pStyle w:val="正文"/>
+        <w:bidi w:val="0"/>
+      </w:pPr>
+      <w:r>
+        <w:rPr>
+          <w:rFonts w:ascii="Helvetica" w:cs="Arial Unicode MS" w:hAnsi="Arial Unicode MS" w:eastAsia="Arial Unicode MS"/>
+          <w:rtl w:val="0"/>
+        </w:rPr>
+        <w:t xml:space="preserve">      </w:t>
+      </w:r>
+    </w:p>
+    <w:p>
+      <w:pPr>
+        <w:pStyle w:val="正文"/>
+        <w:bidi w:val="0"/>
+      </w:pPr>
+      <w:r>
+        <w:rPr>
+          <w:rFonts w:ascii="Helvetica" w:cs="Arial Unicode MS" w:hAnsi="Arial Unicode MS" w:eastAsia="Arial Unicode MS"/>
+          <w:rtl w:val="0"/>
+          <w:lang w:val="en-US"/>
+        </w:rPr>
+        <w:t xml:space="preserve">      protected var _scriptManager:IScriptManager;</w:t>
+      </w:r>
+    </w:p>
+    <w:p>
+      <w:pPr>
+        <w:pStyle w:val="正文"/>
+        <w:bidi w:val="0"/>
+      </w:pPr>
+      <w:r>
+        <w:rPr>
+          <w:rFonts w:ascii="Helvetica" w:cs="Arial Unicode MS" w:hAnsi="Arial Unicode MS" w:eastAsia="Arial Unicode MS"/>
+          <w:rtl w:val="0"/>
+        </w:rPr>
+        <w:t xml:space="preserve">      </w:t>
+      </w:r>
+    </w:p>
+    <w:p>
+      <w:pPr>
+        <w:pStyle w:val="正文"/>
+        <w:bidi w:val="0"/>
+      </w:pPr>
+      <w:r>
+        <w:rPr>
+          <w:rFonts w:ascii="Helvetica" w:cs="Arial Unicode MS" w:hAnsi="Arial Unicode MS" w:eastAsia="Arial Unicode MS"/>
+          <w:rtl w:val="0"/>
+          <w:lang w:val="en-US"/>
+        </w:rPr>
+        <w:t xml:space="preserve">      protected var globals:Object;</w:t>
+      </w:r>
+    </w:p>
+    <w:p>
+      <w:pPr>
+        <w:pStyle w:val="正文"/>
+        <w:bidi w:val="0"/>
+      </w:pPr>
+      <w:r>
+        <w:rPr>
+          <w:rFonts w:ascii="Helvetica" w:cs="Arial Unicode MS" w:hAnsi="Arial Unicode MS" w:eastAsia="Arial Unicode MS"/>
+          <w:rtl w:val="0"/>
+        </w:rPr>
+        <w:t xml:space="preserve">      </w:t>
+      </w:r>
+    </w:p>
+    <w:p>
+      <w:pPr>
+        <w:pStyle w:val="正文"/>
+        <w:bidi w:val="0"/>
+      </w:pPr>
+      <w:r>
+        <w:rPr>
+          <w:rFonts w:ascii="Helvetica" w:cs="Arial Unicode MS" w:hAnsi="Arial Unicode MS" w:eastAsia="Arial Unicode MS"/>
+          <w:rtl w:val="0"/>
+          <w:lang w:val="en-US"/>
+        </w:rPr>
+        <w:t xml:space="preserve">      protected var config:IScriptConfig;</w:t>
+      </w:r>
+    </w:p>
+    <w:p>
+      <w:pPr>
+        <w:pStyle w:val="正文"/>
+        <w:bidi w:val="0"/>
+      </w:pPr>
+      <w:r>
+        <w:rPr>
+          <w:rFonts w:ascii="Helvetica" w:cs="Arial Unicode MS" w:hAnsi="Arial Unicode MS" w:eastAsia="Arial Unicode MS"/>
+          <w:rtl w:val="0"/>
+        </w:rPr>
+        <w:t xml:space="preserve">      </w:t>
+      </w:r>
+    </w:p>
+    <w:p>
+      <w:pPr>
+        <w:pStyle w:val="正文"/>
+        <w:bidi w:val="0"/>
+      </w:pPr>
+      <w:r>
+        <w:rPr>
+          <w:rFonts w:ascii="Helvetica" w:cs="Arial Unicode MS" w:hAnsi="Arial Unicode MS" w:eastAsia="Arial Unicode MS"/>
+          <w:rtl w:val="0"/>
+          <w:lang w:val="en-US"/>
+        </w:rPr>
+        <w:t xml:space="preserve">      public var _$loaderData:Array;</w:t>
+      </w:r>
+    </w:p>
+    <w:p>
+      <w:pPr>
+        <w:pStyle w:val="正文"/>
+        <w:bidi w:val="0"/>
+      </w:pPr>
+      <w:r>
+        <w:rPr>
+          <w:rFonts w:ascii="Helvetica" w:cs="Arial Unicode MS" w:hAnsi="Arial Unicode MS" w:eastAsia="Arial Unicode MS"/>
+          <w:rtl w:val="0"/>
+        </w:rPr>
+        <w:t xml:space="preserve">      </w:t>
+      </w:r>
+    </w:p>
+    <w:p>
+      <w:pPr>
+        <w:pStyle w:val="正文"/>
+        <w:bidi w:val="0"/>
+      </w:pPr>
+      <w:r>
+        <w:rPr>
+          <w:rFonts w:ascii="Helvetica" w:cs="Arial Unicode MS" w:hAnsi="Arial Unicode MS" w:eastAsia="Arial Unicode MS"/>
+          <w:rtl w:val="0"/>
+          <w:lang w:val="en-US"/>
+        </w:rPr>
+        <w:t xml:space="preserve">      public var _$loaderList:Array;</w:t>
+      </w:r>
+    </w:p>
+    <w:p>
+      <w:pPr>
+        <w:pStyle w:val="正文"/>
+        <w:bidi w:val="0"/>
+      </w:pPr>
+      <w:r>
+        <w:rPr>
+          <w:rFonts w:ascii="Helvetica" w:cs="Arial Unicode MS" w:hAnsi="Arial Unicode MS" w:eastAsia="Arial Unicode MS"/>
+          <w:rtl w:val="0"/>
+        </w:rPr>
+        <w:t xml:space="preserve">      </w:t>
+      </w:r>
+    </w:p>
+    <w:p>
+      <w:pPr>
+        <w:pStyle w:val="正文"/>
+        <w:bidi w:val="0"/>
+      </w:pPr>
+      <w:r>
+        <w:rPr>
+          <w:rFonts w:ascii="Helvetica" w:cs="Arial Unicode MS" w:hAnsi="Arial Unicode MS" w:eastAsia="Arial Unicode MS"/>
+          <w:rtl w:val="0"/>
+          <w:lang w:val="en-US"/>
+        </w:rPr>
+        <w:t xml:space="preserve">      public var _jwplayer:IPlayer;</w:t>
+      </w:r>
+    </w:p>
+    <w:p>
+      <w:pPr>
+        <w:pStyle w:val="正文"/>
+        <w:bidi w:val="0"/>
+      </w:pPr>
+      <w:r>
+        <w:rPr>
+          <w:rFonts w:ascii="Helvetica" w:cs="Arial Unicode MS" w:hAnsi="Arial Unicode MS" w:eastAsia="Arial Unicode MS"/>
+          <w:rtl w:val="0"/>
+        </w:rPr>
+        <w:t xml:space="preserve">      </w:t>
+      </w:r>
+    </w:p>
+    <w:p>
+      <w:pPr>
+        <w:pStyle w:val="正文"/>
+        <w:bidi w:val="0"/>
+      </w:pPr>
+      <w:r>
+        <w:rPr>
+          <w:rFonts w:ascii="Helvetica" w:cs="Arial Unicode MS" w:hAnsi="Arial Unicode MS" w:eastAsia="Arial Unicode MS"/>
+          <w:rtl w:val="0"/>
+        </w:rPr>
+        <w:t xml:space="preserve">      bilibili var cid:String;</w:t>
+      </w:r>
+    </w:p>
+    <w:p>
+      <w:pPr>
+        <w:pStyle w:val="正文"/>
+        <w:bidi w:val="0"/>
+      </w:pPr>
+      <w:r>
+        <w:rPr>
+          <w:rFonts w:ascii="Helvetica" w:cs="Arial Unicode MS" w:hAnsi="Arial Unicode MS" w:eastAsia="Arial Unicode MS"/>
+          <w:rtl w:val="0"/>
+        </w:rPr>
+        <w:t xml:space="preserve">      </w:t>
+      </w:r>
+    </w:p>
+    <w:p>
+      <w:pPr>
+        <w:pStyle w:val="正文"/>
+        <w:bidi w:val="0"/>
+      </w:pPr>
+      <w:r>
+        <w:rPr>
+          <w:rFonts w:ascii="Helvetica" w:cs="Arial Unicode MS" w:hAnsi="Arial Unicode MS" w:eastAsia="Arial Unicode MS"/>
+          <w:rtl w:val="0"/>
+          <w:lang w:val="en-US"/>
+        </w:rPr>
+        <w:t xml:space="preserve">      bilibili var clip:DisplayObjectContainer;</w:t>
+      </w:r>
+    </w:p>
+    <w:p>
+      <w:pPr>
+        <w:pStyle w:val="正文"/>
+        <w:bidi w:val="0"/>
+      </w:pPr>
+      <w:r>
+        <w:rPr>
+          <w:rFonts w:ascii="Helvetica" w:cs="Arial Unicode MS" w:hAnsi="Arial Unicode MS" w:eastAsia="Arial Unicode MS"/>
+          <w:rtl w:val="0"/>
+        </w:rPr>
+        <w:t xml:space="preserve">      </w:t>
+      </w:r>
+    </w:p>
+    <w:p>
+      <w:pPr>
+        <w:pStyle w:val="正文"/>
+        <w:bidi w:val="0"/>
+      </w:pPr>
+      <w:r>
+        <w:rPr>
+          <w:rFonts w:ascii="Helvetica" w:cs="Arial Unicode MS" w:hAnsi="Arial Unicode MS" w:eastAsia="Arial Unicode MS"/>
+          <w:rtl w:val="0"/>
+          <w:lang w:val="en-US"/>
+        </w:rPr>
+        <w:t xml:space="preserve">      private const innerLibs:Array = [];</w:t>
+      </w:r>
+    </w:p>
+    <w:p>
+      <w:pPr>
+        <w:pStyle w:val="正文"/>
+        <w:bidi w:val="0"/>
+      </w:pPr>
+      <w:r>
+        <w:rPr>
+          <w:rFonts w:ascii="Helvetica" w:cs="Arial Unicode MS" w:hAnsi="Arial Unicode MS" w:eastAsia="Arial Unicode MS"/>
+          <w:rtl w:val="0"/>
+        </w:rPr>
+        <w:t xml:space="preserve">      </w:t>
+      </w:r>
+    </w:p>
+    <w:p>
+      <w:pPr>
+        <w:pStyle w:val="正文"/>
+        <w:bidi w:val="0"/>
+      </w:pPr>
+      <w:r>
+        <w:rPr>
+          <w:rFonts w:ascii="Helvetica" w:cs="Arial Unicode MS" w:hAnsi="Arial Unicode MS" w:eastAsia="Arial Unicode MS"/>
+          <w:rtl w:val="0"/>
+          <w:lang w:val="en-US"/>
+        </w:rPr>
+        <w:t xml:space="preserve">      public function CommentScriptFactory()</w:t>
+      </w:r>
+    </w:p>
+    <w:p>
+      <w:pPr>
+        <w:pStyle w:val="正文"/>
+        <w:bidi w:val="0"/>
+      </w:pPr>
+      <w:r>
+        <w:rPr>
+          <w:rFonts w:ascii="Helvetica" w:cs="Arial Unicode MS" w:hAnsi="Arial Unicode MS" w:eastAsia="Arial Unicode MS"/>
+          <w:rtl w:val="0"/>
+        </w:rPr>
+        <w:t xml:space="preserve">      {</w:t>
+      </w:r>
+    </w:p>
+    <w:p>
+      <w:pPr>
+        <w:pStyle w:val="正文"/>
+        <w:bidi w:val="0"/>
+      </w:pPr>
+      <w:r>
+        <w:rPr>
+          <w:rFonts w:ascii="Helvetica" w:cs="Arial Unicode MS" w:hAnsi="Arial Unicode MS" w:eastAsia="Arial Unicode MS"/>
+          <w:rtl w:val="0"/>
+          <w:lang w:val="en-US"/>
+        </w:rPr>
+        <w:t xml:space="preserve">         this._$loaderData = [];</w:t>
+      </w:r>
+    </w:p>
+    <w:p>
+      <w:pPr>
+        <w:pStyle w:val="正文"/>
+        <w:bidi w:val="0"/>
+      </w:pPr>
+      <w:r>
+        <w:rPr>
+          <w:rFonts w:ascii="Helvetica" w:cs="Arial Unicode MS" w:hAnsi="Arial Unicode MS" w:eastAsia="Arial Unicode MS"/>
+          <w:rtl w:val="0"/>
+          <w:lang w:val="en-US"/>
+        </w:rPr>
+        <w:t xml:space="preserve">         this._$loaderList = [];</w:t>
+      </w:r>
+    </w:p>
+    <w:p>
+      <w:pPr>
+        <w:pStyle w:val="正文"/>
+        <w:bidi w:val="0"/>
+      </w:pPr>
+      <w:r>
+        <w:rPr>
+          <w:rFonts w:ascii="Helvetica" w:cs="Arial Unicode MS" w:hAnsi="Arial Unicode MS" w:eastAsia="Arial Unicode MS"/>
+          <w:rtl w:val="0"/>
+        </w:rPr>
+        <w:t xml:space="preserve">         super();</w:t>
+      </w:r>
+    </w:p>
+    <w:p>
+      <w:pPr>
+        <w:pStyle w:val="正文"/>
+        <w:bidi w:val="0"/>
+      </w:pPr>
+      <w:r>
+        <w:rPr>
+          <w:rFonts w:ascii="Helvetica" w:cs="Arial Unicode MS" w:hAnsi="Arial Unicode MS" w:eastAsia="Arial Unicode MS"/>
+          <w:rtl w:val="0"/>
+          <w:lang w:val="en-US"/>
+        </w:rPr>
+        <w:t xml:space="preserve">         AccessConsumerManager.regist(this);</w:t>
+      </w:r>
+    </w:p>
+    <w:p>
+      <w:pPr>
+        <w:pStyle w:val="正文"/>
+        <w:bidi w:val="0"/>
+      </w:pPr>
+      <w:r>
+        <w:rPr>
+          <w:rFonts w:ascii="Helvetica" w:cs="Arial Unicode MS" w:hAnsi="Arial Unicode MS" w:eastAsia="Arial Unicode MS"/>
+          <w:rtl w:val="0"/>
+        </w:rPr>
+        <w:t xml:space="preserve">      }</w:t>
+      </w:r>
+    </w:p>
+    <w:p>
+      <w:pPr>
+        <w:pStyle w:val="正文"/>
+        <w:bidi w:val="0"/>
+      </w:pPr>
+      <w:r>
+        <w:rPr>
+          <w:rFonts w:ascii="Helvetica" w:cs="Arial Unicode MS" w:hAnsi="Arial Unicode MS" w:eastAsia="Arial Unicode MS"/>
+          <w:rtl w:val="0"/>
+        </w:rPr>
+        <w:t xml:space="preserve">      </w:t>
+      </w:r>
+    </w:p>
+    <w:p>
+      <w:pPr>
+        <w:pStyle w:val="正文"/>
+        <w:bidi w:val="0"/>
+      </w:pPr>
+      <w:r>
+        <w:rPr>
+          <w:rFonts w:ascii="Helvetica" w:cs="Arial Unicode MS" w:hAnsi="Arial Unicode MS" w:eastAsia="Arial Unicode MS"/>
+          <w:rtl w:val="0"/>
+          <w:lang w:val="en-US"/>
+        </w:rPr>
+        <w:t xml:space="preserve">      public static function getInstance() : CommentScriptFactory</w:t>
+      </w:r>
+    </w:p>
+    <w:p>
+      <w:pPr>
+        <w:pStyle w:val="正文"/>
+        <w:bidi w:val="0"/>
+      </w:pPr>
+      <w:r>
+        <w:rPr>
+          <w:rFonts w:ascii="Helvetica" w:cs="Arial Unicode MS" w:hAnsi="Arial Unicode MS" w:eastAsia="Arial Unicode MS"/>
+          <w:rtl w:val="0"/>
+        </w:rPr>
+        <w:t xml:space="preserve">      {</w:t>
+      </w:r>
+    </w:p>
+    <w:p>
+      <w:pPr>
+        <w:pStyle w:val="正文"/>
+        <w:bidi w:val="0"/>
+      </w:pPr>
+      <w:r>
+        <w:rPr>
+          <w:rFonts w:ascii="Helvetica" w:cs="Arial Unicode MS" w:hAnsi="Arial Unicode MS" w:eastAsia="Arial Unicode MS"/>
+          <w:rtl w:val="0"/>
+          <w:lang w:val="en-US"/>
+        </w:rPr>
+        <w:t xml:space="preserve">         if(_instance == null)</w:t>
+      </w:r>
+    </w:p>
+    <w:p>
+      <w:pPr>
+        <w:pStyle w:val="正文"/>
+        <w:bidi w:val="0"/>
+      </w:pPr>
+      <w:r>
+        <w:rPr>
+          <w:rFonts w:ascii="Helvetica" w:cs="Arial Unicode MS" w:hAnsi="Arial Unicode MS" w:eastAsia="Arial Unicode MS"/>
+          <w:rtl w:val="0"/>
+        </w:rPr>
+        <w:t xml:space="preserve">         {</w:t>
+      </w:r>
+    </w:p>
+    <w:p>
+      <w:pPr>
+        <w:pStyle w:val="正文"/>
+        <w:bidi w:val="0"/>
+      </w:pPr>
+      <w:r>
+        <w:rPr>
+          <w:rFonts w:ascii="Helvetica" w:cs="Arial Unicode MS" w:hAnsi="Arial Unicode MS" w:eastAsia="Arial Unicode MS"/>
+          <w:rtl w:val="0"/>
+          <w:lang w:val="en-US"/>
+        </w:rPr>
+        <w:t xml:space="preserve">            _instance = new CommentScriptFactory();</w:t>
+      </w:r>
+    </w:p>
+    <w:p>
+      <w:pPr>
+        <w:pStyle w:val="正文"/>
+        <w:bidi w:val="0"/>
+      </w:pPr>
+      <w:r>
+        <w:rPr>
+          <w:rFonts w:ascii="Helvetica" w:cs="Arial Unicode MS" w:hAnsi="Arial Unicode MS" w:eastAsia="Arial Unicode MS"/>
+          <w:rtl w:val="0"/>
+        </w:rPr>
+        <w:t xml:space="preserve">         }</w:t>
+      </w:r>
+    </w:p>
+    <w:p>
+      <w:pPr>
+        <w:pStyle w:val="正文"/>
+        <w:bidi w:val="0"/>
+      </w:pPr>
+      <w:r>
+        <w:rPr>
+          <w:rFonts w:ascii="Helvetica" w:cs="Arial Unicode MS" w:hAnsi="Arial Unicode MS" w:eastAsia="Arial Unicode MS"/>
+          <w:rtl w:val="0"/>
+          <w:lang w:val="en-US"/>
+        </w:rPr>
+        <w:t xml:space="preserve">         return _instance;</w:t>
+      </w:r>
+    </w:p>
+    <w:p>
+      <w:pPr>
+        <w:pStyle w:val="正文"/>
+        <w:bidi w:val="0"/>
+      </w:pPr>
+      <w:r>
+        <w:rPr>
+          <w:rFonts w:ascii="Helvetica" w:cs="Arial Unicode MS" w:hAnsi="Arial Unicode MS" w:eastAsia="Arial Unicode MS"/>
+          <w:rtl w:val="0"/>
+        </w:rPr>
+        <w:t xml:space="preserve">      }</w:t>
+      </w:r>
+    </w:p>
+    <w:p>
+      <w:pPr>
+        <w:pStyle w:val="正文"/>
+        <w:bidi w:val="0"/>
+      </w:pPr>
+      <w:r>
+        <w:rPr>
+          <w:rFonts w:ascii="Helvetica" w:cs="Arial Unicode MS" w:hAnsi="Arial Unicode MS" w:eastAsia="Arial Unicode MS"/>
+          <w:rtl w:val="0"/>
+        </w:rPr>
+        <w:t xml:space="preserve">      </w:t>
+      </w:r>
+    </w:p>
+    <w:p>
+      <w:pPr>
+        <w:pStyle w:val="正文"/>
+        <w:bidi w:val="0"/>
+      </w:pPr>
+      <w:r>
+        <w:rPr>
+          <w:rFonts w:ascii="Helvetica" w:cs="Arial Unicode MS" w:hAnsi="Arial Unicode MS" w:eastAsia="Arial Unicode MS"/>
+          <w:rtl w:val="0"/>
+          <w:lang w:val="en-US"/>
+        </w:rPr>
+        <w:t xml:space="preserve">      public function onAccessConfigUpdate(param1:AccessConfig) : void</w:t>
+      </w:r>
+    </w:p>
+    <w:p>
+      <w:pPr>
+        <w:pStyle w:val="正文"/>
+        <w:bidi w:val="0"/>
+      </w:pPr>
+      <w:r>
+        <w:rPr>
+          <w:rFonts w:ascii="Helvetica" w:cs="Arial Unicode MS" w:hAnsi="Arial Unicode MS" w:eastAsia="Arial Unicode MS"/>
+          <w:rtl w:val="0"/>
+        </w:rPr>
+        <w:t xml:space="preserve">      {</w:t>
+      </w:r>
+    </w:p>
+    <w:p>
+      <w:pPr>
+        <w:pStyle w:val="正文"/>
+        <w:bidi w:val="0"/>
+      </w:pPr>
+      <w:r>
+        <w:rPr>
+          <w:rFonts w:ascii="Helvetica" w:cs="Arial Unicode MS" w:hAnsi="Arial Unicode MS" w:eastAsia="Arial Unicode MS"/>
+          <w:rtl w:val="0"/>
+          <w:lang w:val="pt-PT"/>
+        </w:rPr>
+        <w:t xml:space="preserve">         bilibili::cid = param1.cid;</w:t>
+      </w:r>
+    </w:p>
+    <w:p>
+      <w:pPr>
+        <w:pStyle w:val="正文"/>
+        <w:bidi w:val="0"/>
+      </w:pPr>
+      <w:r>
+        <w:rPr>
+          <w:rFonts w:ascii="Helvetica" w:cs="Arial Unicode MS" w:hAnsi="Arial Unicode MS" w:eastAsia="Arial Unicode MS"/>
+          <w:rtl w:val="0"/>
+        </w:rPr>
+        <w:t xml:space="preserve">      }</w:t>
+      </w:r>
+    </w:p>
+    <w:p>
+      <w:pPr>
+        <w:pStyle w:val="正文"/>
+        <w:bidi w:val="0"/>
+      </w:pPr>
+      <w:r>
+        <w:rPr>
+          <w:rFonts w:ascii="Helvetica" w:cs="Arial Unicode MS" w:hAnsi="Arial Unicode MS" w:eastAsia="Arial Unicode MS"/>
+          <w:rtl w:val="0"/>
+        </w:rPr>
+        <w:t xml:space="preserve">      </w:t>
+      </w:r>
+    </w:p>
+    <w:p>
+      <w:pPr>
+        <w:pStyle w:val="正文"/>
+        <w:bidi w:val="0"/>
+      </w:pPr>
+      <w:r>
+        <w:rPr>
+          <w:rFonts w:ascii="Helvetica" w:cs="Arial Unicode MS" w:hAnsi="Arial Unicode MS" w:eastAsia="Arial Unicode MS"/>
+          <w:rtl w:val="0"/>
+          <w:lang w:val="en-US"/>
+        </w:rPr>
+        <w:t xml:space="preserve">      public function initial(param1:IPlayer, param2:DisplayObjectContainer, param3:IScriptConfig) : void</w:t>
+      </w:r>
+    </w:p>
+    <w:p>
+      <w:pPr>
+        <w:pStyle w:val="正文"/>
+        <w:bidi w:val="0"/>
+      </w:pPr>
+      <w:r>
+        <w:rPr>
+          <w:rFonts w:ascii="Helvetica" w:cs="Arial Unicode MS" w:hAnsi="Arial Unicode MS" w:eastAsia="Arial Unicode MS"/>
+          <w:rtl w:val="0"/>
+        </w:rPr>
+        <w:t xml:space="preserve">      {</w:t>
+      </w:r>
+    </w:p>
+    <w:p>
+      <w:pPr>
+        <w:pStyle w:val="正文"/>
+        <w:bidi w:val="0"/>
+      </w:pPr>
+      <w:r>
+        <w:rPr>
+          <w:rFonts w:ascii="Helvetica" w:cs="Arial Unicode MS" w:hAnsi="Arial Unicode MS" w:eastAsia="Arial Unicode MS"/>
+          <w:rtl w:val="0"/>
+        </w:rPr>
+        <w:t xml:space="preserve">         bilibili::clip = param2;</w:t>
+      </w:r>
+    </w:p>
+    <w:p>
+      <w:pPr>
+        <w:pStyle w:val="正文"/>
+        <w:bidi w:val="0"/>
+      </w:pPr>
+      <w:r>
+        <w:rPr>
+          <w:rFonts w:ascii="Helvetica" w:cs="Arial Unicode MS" w:hAnsi="Arial Unicode MS" w:eastAsia="Arial Unicode MS"/>
+          <w:rtl w:val="0"/>
+          <w:lang w:val="en-US"/>
+        </w:rPr>
+        <w:t xml:space="preserve">         this.config = param3;</w:t>
+      </w:r>
+    </w:p>
+    <w:p>
+      <w:pPr>
+        <w:pStyle w:val="正文"/>
+        <w:bidi w:val="0"/>
+      </w:pPr>
+      <w:r>
+        <w:rPr>
+          <w:rFonts w:ascii="Helvetica" w:cs="Arial Unicode MS" w:hAnsi="Arial Unicode MS" w:eastAsia="Arial Unicode MS"/>
+          <w:rtl w:val="0"/>
+          <w:lang w:val="en-US"/>
+        </w:rPr>
+        <w:t xml:space="preserve">         this._jwplayer = param1;</w:t>
+      </w:r>
+    </w:p>
+    <w:p>
+      <w:pPr>
+        <w:pStyle w:val="正文"/>
+        <w:bidi w:val="0"/>
+      </w:pPr>
+      <w:r>
+        <w:rPr>
+          <w:rFonts w:ascii="Helvetica" w:cs="Arial Unicode MS" w:hAnsi="Arial Unicode MS" w:eastAsia="Arial Unicode MS"/>
+          <w:rtl w:val="0"/>
+          <w:lang w:val="en-US"/>
+        </w:rPr>
+        <w:t xml:space="preserve">         this._scriptManager = new ScriptManager(param1);</w:t>
+      </w:r>
+    </w:p>
+    <w:p>
+      <w:pPr>
+        <w:pStyle w:val="正文"/>
+        <w:bidi w:val="0"/>
+      </w:pPr>
+      <w:r>
+        <w:rPr>
+          <w:rFonts w:ascii="Helvetica" w:cs="Arial Unicode MS" w:hAnsi="Arial Unicode MS" w:eastAsia="Arial Unicode MS"/>
+          <w:rtl w:val="0"/>
+          <w:lang w:val="en-US"/>
+        </w:rPr>
+        <w:t xml:space="preserve">         (this._scriptManager as ScriptManager).bilibili::factory = this;</w:t>
+      </w:r>
+    </w:p>
+    <w:p>
+      <w:pPr>
+        <w:pStyle w:val="正文"/>
+        <w:bidi w:val="0"/>
+      </w:pPr>
+      <w:r>
+        <w:rPr>
+          <w:rFonts w:ascii="Helvetica" w:cs="Arial Unicode MS" w:hAnsi="Arial Unicode MS" w:eastAsia="Arial Unicode MS"/>
+          <w:rtl w:val="0"/>
+          <w:lang w:val="en-US"/>
+        </w:rPr>
+        <w:t xml:space="preserve">         this._player = new ScriptPlayer(param1,param3);</w:t>
+      </w:r>
+    </w:p>
+    <w:p>
+      <w:pPr>
+        <w:pStyle w:val="正文"/>
+        <w:bidi w:val="0"/>
+      </w:pPr>
+      <w:r>
+        <w:rPr>
+          <w:rFonts w:ascii="Helvetica" w:cs="Arial Unicode MS" w:hAnsi="Arial Unicode MS" w:eastAsia="Arial Unicode MS"/>
+          <w:rtl w:val="0"/>
+          <w:lang w:val="en-US"/>
+        </w:rPr>
+        <w:t xml:space="preserve">         this._display = new ScriptDisplay(param1,param2,this._scriptManager as ScriptManager);</w:t>
+      </w:r>
+    </w:p>
+    <w:p>
+      <w:pPr>
+        <w:pStyle w:val="正文"/>
+        <w:bidi w:val="0"/>
+      </w:pPr>
+      <w:r>
+        <w:rPr>
+          <w:rFonts w:ascii="Helvetica" w:cs="Arial Unicode MS" w:hAnsi="Arial Unicode MS" w:eastAsia="Arial Unicode MS"/>
+          <w:rtl w:val="0"/>
+          <w:lang w:val="en-US"/>
+        </w:rPr>
+        <w:t xml:space="preserve">         this._utils = new ScriptUtils(this._scriptManager as ScriptManager);</w:t>
+      </w:r>
+    </w:p>
+    <w:p>
+      <w:pPr>
+        <w:pStyle w:val="正文"/>
+        <w:bidi w:val="0"/>
+      </w:pPr>
+      <w:r>
+        <w:rPr>
+          <w:rFonts w:ascii="Helvetica" w:cs="Arial Unicode MS" w:hAnsi="Arial Unicode MS" w:eastAsia="Arial Unicode MS"/>
+          <w:rtl w:val="0"/>
+          <w:lang w:val="en-US"/>
+        </w:rPr>
+        <w:t xml:space="preserve">         this._global = new GlobalVariables();</w:t>
+      </w:r>
+    </w:p>
+    <w:p>
+      <w:pPr>
+        <w:pStyle w:val="正文"/>
+        <w:bidi w:val="0"/>
+      </w:pPr>
+      <w:r>
+        <w:rPr>
+          <w:rFonts w:ascii="Helvetica" w:cs="Arial Unicode MS" w:hAnsi="Arial Unicode MS" w:eastAsia="Arial Unicode MS"/>
+          <w:rtl w:val="0"/>
+          <w:lang w:val="en-US"/>
+        </w:rPr>
+        <w:t xml:space="preserve">         this.globals = {</w:t>
+      </w:r>
+    </w:p>
+    <w:p>
+      <w:pPr>
+        <w:pStyle w:val="正文"/>
+        <w:bidi w:val="0"/>
+      </w:pPr>
+      <w:r>
+        <w:rPr>
+          <w:rFonts w:ascii="Helvetica" w:cs="Arial Unicode MS" w:hAnsi="Arial Unicode MS" w:eastAsia="Arial Unicode MS"/>
+          <w:rtl w:val="0"/>
+          <w:lang w:val="en-US"/>
+        </w:rPr>
+        <w:t xml:space="preserve">            "trace":this.tracex,</w:t>
+      </w:r>
+    </w:p>
+    <w:p>
+      <w:pPr>
+        <w:pStyle w:val="正文"/>
+        <w:bidi w:val="0"/>
+      </w:pPr>
+      <w:r>
+        <w:rPr>
+          <w:rFonts w:ascii="Helvetica" w:cs="Arial Unicode MS" w:hAnsi="Arial Unicode MS" w:eastAsia="Arial Unicode MS"/>
+          <w:rtl w:val="0"/>
+          <w:lang w:val="en-US"/>
+        </w:rPr>
+        <w:t xml:space="preserve">            "clear":this.clear,</w:t>
+      </w:r>
+    </w:p>
+    <w:p>
+      <w:pPr>
+        <w:pStyle w:val="正文"/>
+        <w:bidi w:val="0"/>
+      </w:pPr>
+      <w:r>
+        <w:rPr>
+          <w:rFonts w:ascii="Helvetica" w:cs="Arial Unicode MS" w:hAnsi="Arial Unicode MS" w:eastAsia="Arial Unicode MS"/>
+          <w:rtl w:val="0"/>
+          <w:lang w:val="es-ES_tradnl"/>
+        </w:rPr>
+        <w:t xml:space="preserve">            "getTimer":getTimer,</w:t>
+      </w:r>
+    </w:p>
+    <w:p>
+      <w:pPr>
+        <w:pStyle w:val="正文"/>
+        <w:bidi w:val="0"/>
+      </w:pPr>
+      <w:r>
+        <w:rPr>
+          <w:rFonts w:ascii="Helvetica" w:cs="Arial Unicode MS" w:hAnsi="Arial Unicode MS" w:eastAsia="Arial Unicode MS"/>
+          <w:rtl w:val="0"/>
+          <w:lang w:val="en-US"/>
+        </w:rPr>
+        <w:t xml:space="preserve">            "clearTimeout":clearTimeout,</w:t>
+      </w:r>
+    </w:p>
+    <w:p>
+      <w:pPr>
+        <w:pStyle w:val="正文"/>
+        <w:bidi w:val="0"/>
+      </w:pPr>
+      <w:r>
+        <w:rPr>
+          <w:rFonts w:ascii="Helvetica" w:cs="Arial Unicode MS" w:hAnsi="Arial Unicode MS" w:eastAsia="Arial Unicode MS"/>
+          <w:rtl w:val="0"/>
+          <w:lang w:val="es-ES_tradnl"/>
+        </w:rPr>
+        <w:t xml:space="preserve">            "parseInt":parseInt,</w:t>
+      </w:r>
+    </w:p>
+    <w:p>
+      <w:pPr>
+        <w:pStyle w:val="正文"/>
+        <w:bidi w:val="0"/>
+      </w:pPr>
+      <w:r>
+        <w:rPr>
+          <w:rFonts w:ascii="Helvetica" w:cs="Arial Unicode MS" w:hAnsi="Arial Unicode MS" w:eastAsia="Arial Unicode MS"/>
+          <w:rtl w:val="0"/>
+        </w:rPr>
+        <w:t xml:space="preserve">            "parseFloat":parseFloat,</w:t>
+      </w:r>
+    </w:p>
+    <w:p>
+      <w:pPr>
+        <w:pStyle w:val="正文"/>
+        <w:bidi w:val="0"/>
+      </w:pPr>
+      <w:r>
+        <w:rPr>
+          <w:rFonts w:ascii="Helvetica" w:cs="Arial Unicode MS" w:hAnsi="Arial Unicode MS" w:eastAsia="Arial Unicode MS"/>
+          <w:rtl w:val="0"/>
+          <w:lang w:val="en-US"/>
+        </w:rPr>
+        <w:t xml:space="preserve">            "Math":Math,</w:t>
+      </w:r>
+    </w:p>
+    <w:p>
+      <w:pPr>
+        <w:pStyle w:val="正文"/>
+        <w:bidi w:val="0"/>
+      </w:pPr>
+      <w:r>
+        <w:rPr>
+          <w:rFonts w:ascii="Helvetica" w:cs="Arial Unicode MS" w:hAnsi="Arial Unicode MS" w:eastAsia="Arial Unicode MS"/>
+          <w:rtl w:val="0"/>
+        </w:rPr>
+        <w:t xml:space="preserve">            "String":String,</w:t>
+      </w:r>
+    </w:p>
+    <w:p>
+      <w:pPr>
+        <w:pStyle w:val="正文"/>
+        <w:bidi w:val="0"/>
+      </w:pPr>
+      <w:r>
+        <w:rPr>
+          <w:rFonts w:ascii="Helvetica" w:cs="Arial Unicode MS" w:hAnsi="Arial Unicode MS" w:eastAsia="Arial Unicode MS"/>
+          <w:rtl w:val="0"/>
+        </w:rPr>
+        <w:t xml:space="preserve">            "interval":this._utils.interval,</w:t>
+      </w:r>
+    </w:p>
+    <w:p>
+      <w:pPr>
+        <w:pStyle w:val="正文"/>
+        <w:bidi w:val="0"/>
+      </w:pPr>
+      <w:r>
+        <w:rPr>
+          <w:rFonts w:ascii="Helvetica" w:cs="Arial Unicode MS" w:hAnsi="Arial Unicode MS" w:eastAsia="Arial Unicode MS"/>
+          <w:rtl w:val="0"/>
+          <w:lang w:val="en-US"/>
+        </w:rPr>
+        <w:t xml:space="preserve">            "timer":this._utils.delay,</w:t>
+      </w:r>
+    </w:p>
+    <w:p>
+      <w:pPr>
+        <w:pStyle w:val="正文"/>
+        <w:bidi w:val="0"/>
+      </w:pPr>
+      <w:r>
+        <w:rPr>
+          <w:rFonts w:ascii="Helvetica" w:cs="Arial Unicode MS" w:hAnsi="Arial Unicode MS" w:eastAsia="Arial Unicode MS"/>
+          <w:rtl w:val="0"/>
+          <w:lang w:val="en-US"/>
+        </w:rPr>
+        <w:t xml:space="preserve">            "clone":this._utils.clone,</w:t>
+      </w:r>
+    </w:p>
+    <w:p>
+      <w:pPr>
+        <w:pStyle w:val="正文"/>
+        <w:bidi w:val="0"/>
+      </w:pPr>
+      <w:r>
+        <w:rPr>
+          <w:rFonts w:ascii="Helvetica" w:cs="Arial Unicode MS" w:hAnsi="Arial Unicode MS" w:eastAsia="Arial Unicode MS"/>
+          <w:rtl w:val="0"/>
+          <w:lang w:val="en-US"/>
+        </w:rPr>
+        <w:t xml:space="preserve">            "foreach":this._utils.foreach,</w:t>
+      </w:r>
+    </w:p>
+    <w:p>
+      <w:pPr>
+        <w:pStyle w:val="正文"/>
+        <w:bidi w:val="0"/>
+      </w:pPr>
+      <w:r>
+        <w:rPr>
+          <w:rFonts w:ascii="Helvetica" w:cs="Arial Unicode MS" w:hAnsi="Arial Unicode MS" w:eastAsia="Arial Unicode MS"/>
+          <w:rtl w:val="0"/>
+          <w:lang w:val="en-US"/>
+        </w:rPr>
+        <w:t xml:space="preserve">            "Utils":this._utils,</w:t>
+      </w:r>
+    </w:p>
+    <w:p>
+      <w:pPr>
+        <w:pStyle w:val="正文"/>
+        <w:bidi w:val="0"/>
+      </w:pPr>
+      <w:r>
+        <w:rPr>
+          <w:rFonts w:ascii="Helvetica" w:cs="Arial Unicode MS" w:hAnsi="Arial Unicode MS" w:eastAsia="Arial Unicode MS"/>
+          <w:rtl w:val="0"/>
+          <w:lang w:val="en-US"/>
+        </w:rPr>
+        <w:t xml:space="preserve">            "Player":this._player,</w:t>
+      </w:r>
+    </w:p>
+    <w:p>
+      <w:pPr>
+        <w:pStyle w:val="正文"/>
+        <w:bidi w:val="0"/>
+      </w:pPr>
+      <w:r>
+        <w:rPr>
+          <w:rFonts w:ascii="Helvetica" w:cs="Arial Unicode MS" w:hAnsi="Arial Unicode MS" w:eastAsia="Arial Unicode MS"/>
+          <w:rtl w:val="0"/>
+          <w:lang w:val="en-US"/>
+        </w:rPr>
+        <w:t xml:space="preserve">            "Display":this._display,</w:t>
+      </w:r>
+    </w:p>
+    <w:p>
+      <w:pPr>
+        <w:pStyle w:val="正文"/>
+        <w:bidi w:val="0"/>
+      </w:pPr>
+      <w:r>
+        <w:rPr>
+          <w:rFonts w:ascii="Helvetica" w:cs="Arial Unicode MS" w:hAnsi="Arial Unicode MS" w:eastAsia="Arial Unicode MS"/>
+          <w:rtl w:val="0"/>
+          <w:lang w:val="en-US"/>
+        </w:rPr>
+        <w:t xml:space="preserve">            "$":this._display,</w:t>
+      </w:r>
+    </w:p>
+    <w:p>
+      <w:pPr>
+        <w:pStyle w:val="正文"/>
+        <w:bidi w:val="0"/>
+      </w:pPr>
+      <w:r>
+        <w:rPr>
+          <w:rFonts w:ascii="Helvetica" w:cs="Arial Unicode MS" w:hAnsi="Arial Unicode MS" w:eastAsia="Arial Unicode MS"/>
+          <w:rtl w:val="0"/>
+          <w:lang w:val="en-US"/>
+        </w:rPr>
+        <w:t xml:space="preserve">            "Global":this._global,</w:t>
+      </w:r>
+    </w:p>
+    <w:p>
+      <w:pPr>
+        <w:pStyle w:val="正文"/>
+        <w:bidi w:val="0"/>
+      </w:pPr>
+      <w:r>
+        <w:rPr>
+          <w:rFonts w:ascii="Helvetica" w:cs="Arial Unicode MS" w:hAnsi="Arial Unicode MS" w:eastAsia="Arial Unicode MS"/>
+          <w:rtl w:val="0"/>
+          <w:lang w:val="en-US"/>
+        </w:rPr>
+        <w:t xml:space="preserve">            "$G":this._global,</w:t>
+      </w:r>
+    </w:p>
+    <w:p>
+      <w:pPr>
+        <w:pStyle w:val="正文"/>
+        <w:bidi w:val="0"/>
+      </w:pPr>
+      <w:r>
+        <w:rPr>
+          <w:rFonts w:ascii="Helvetica" w:cs="Arial Unicode MS" w:hAnsi="Arial Unicode MS" w:eastAsia="Arial Unicode MS"/>
+          <w:rtl w:val="0"/>
+          <w:lang w:val="en-US"/>
+        </w:rPr>
+        <w:t xml:space="preserve">            "ScriptManager":this._scriptManager,</w:t>
+      </w:r>
+    </w:p>
+    <w:p>
+      <w:pPr>
+        <w:pStyle w:val="正文"/>
+        <w:bidi w:val="0"/>
+      </w:pPr>
+      <w:r>
+        <w:rPr>
+          <w:rFonts w:ascii="Helvetica" w:cs="Arial Unicode MS" w:hAnsi="Arial Unicode MS" w:eastAsia="Arial Unicode MS"/>
+          <w:rtl w:val="0"/>
+          <w:lang w:val="en-US"/>
+        </w:rPr>
+        <w:t xml:space="preserve">            "Tween":BetweenAS3,</w:t>
+      </w:r>
+    </w:p>
+    <w:p>
+      <w:pPr>
+        <w:pStyle w:val="正文"/>
+        <w:bidi w:val="0"/>
+      </w:pPr>
+      <w:r>
+        <w:rPr>
+          <w:rFonts w:ascii="Helvetica" w:cs="Arial Unicode MS" w:hAnsi="Arial Unicode MS" w:eastAsia="Arial Unicode MS"/>
+          <w:rtl w:val="0"/>
+          <w:lang w:val="en-US"/>
+        </w:rPr>
+        <w:t xml:space="preserve">            "TweenEasing":BetweenAS3TweenEasing</w:t>
+      </w:r>
+    </w:p>
+    <w:p>
+      <w:pPr>
+        <w:pStyle w:val="正文"/>
+        <w:bidi w:val="0"/>
+      </w:pPr>
+      <w:r>
+        <w:rPr>
+          <w:rFonts w:ascii="Helvetica" w:cs="Arial Unicode MS" w:hAnsi="Arial Unicode MS" w:eastAsia="Arial Unicode MS"/>
+          <w:rtl w:val="0"/>
+        </w:rPr>
+        <w:t xml:space="preserve">         };</w:t>
+      </w:r>
+    </w:p>
+    <w:p>
+      <w:pPr>
+        <w:pStyle w:val="正文"/>
+        <w:bidi w:val="0"/>
+      </w:pPr>
+      <w:r>
+        <w:rPr>
+          <w:rFonts w:ascii="Helvetica" w:cs="Arial Unicode MS" w:hAnsi="Arial Unicode MS" w:eastAsia="Arial Unicode MS"/>
+          <w:rtl w:val="0"/>
+          <w:lang w:val="en-US"/>
+        </w:rPr>
+        <w:t xml:space="preserve">         var _loc4_:Object = new ScriptBitmap(this.globals,(this._display as ScriptDisplay).root,this._scriptManager);</w:t>
+      </w:r>
+    </w:p>
+    <w:p>
+      <w:pPr>
+        <w:pStyle w:val="正文"/>
+        <w:bidi w:val="0"/>
+      </w:pPr>
+      <w:r>
+        <w:rPr>
+          <w:rFonts w:ascii="Helvetica" w:cs="Arial Unicode MS" w:hAnsi="Arial Unicode MS" w:eastAsia="Arial Unicode MS"/>
+          <w:rtl w:val="0"/>
+          <w:lang w:val="en-US"/>
+        </w:rPr>
+        <w:t xml:space="preserve">         this.globals.Bitmap = _loc4_;</w:t>
+      </w:r>
+    </w:p>
+    <w:p>
+      <w:pPr>
+        <w:pStyle w:val="正文"/>
+        <w:bidi w:val="0"/>
+      </w:pPr>
+      <w:r>
+        <w:rPr>
+          <w:rFonts w:ascii="Helvetica" w:cs="Arial Unicode MS" w:hAnsi="Arial Unicode MS" w:eastAsia="Arial Unicode MS"/>
+          <w:rtl w:val="0"/>
+          <w:lang w:val="en-US"/>
+        </w:rPr>
+        <w:t xml:space="preserve">         this.innerLibs.push("libBitmap");</w:t>
+      </w:r>
+    </w:p>
+    <w:p>
+      <w:pPr>
+        <w:pStyle w:val="正文"/>
+        <w:bidi w:val="0"/>
+      </w:pPr>
+      <w:r>
+        <w:rPr>
+          <w:rFonts w:ascii="Helvetica" w:cs="Arial Unicode MS" w:hAnsi="Arial Unicode MS" w:eastAsia="Arial Unicode MS"/>
+          <w:rtl w:val="0"/>
+        </w:rPr>
+        <w:t xml:space="preserve">      }</w:t>
+      </w:r>
+    </w:p>
+    <w:p>
+      <w:pPr>
+        <w:pStyle w:val="正文"/>
+        <w:bidi w:val="0"/>
+      </w:pPr>
+      <w:r>
+        <w:rPr>
+          <w:rFonts w:ascii="Helvetica" w:cs="Arial Unicode MS" w:hAnsi="Arial Unicode MS" w:eastAsia="Arial Unicode MS"/>
+          <w:rtl w:val="0"/>
+        </w:rPr>
+        <w:t xml:space="preserve">      </w:t>
+      </w:r>
+    </w:p>
+    <w:p>
+      <w:pPr>
+        <w:pStyle w:val="正文"/>
+        <w:bidi w:val="0"/>
+      </w:pPr>
+      <w:r>
+        <w:rPr>
+          <w:rFonts w:ascii="Helvetica" w:cs="Arial Unicode MS" w:hAnsi="Arial Unicode MS" w:eastAsia="Arial Unicode MS"/>
+          <w:rtl w:val="0"/>
+          <w:lang w:val="en-US"/>
+        </w:rPr>
+        <w:t xml:space="preserve">      public function exec(param1:String, param2:Boolean = true) : void</w:t>
+      </w:r>
+    </w:p>
+    <w:p>
+      <w:pPr>
+        <w:pStyle w:val="正文"/>
+        <w:bidi w:val="0"/>
+      </w:pPr>
+      <w:r>
+        <w:rPr>
+          <w:rFonts w:ascii="Helvetica" w:cs="Arial Unicode MS" w:hAnsi="Arial Unicode MS" w:eastAsia="Arial Unicode MS"/>
+          <w:rtl w:val="0"/>
+        </w:rPr>
+        <w:t xml:space="preserve">      {</w:t>
+      </w:r>
+    </w:p>
+    <w:p>
+      <w:pPr>
+        <w:pStyle w:val="正文"/>
+        <w:bidi w:val="0"/>
+      </w:pPr>
+      <w:r>
+        <w:rPr>
+          <w:rFonts w:ascii="Helvetica" w:cs="Arial Unicode MS" w:hAnsi="Arial Unicode MS" w:eastAsia="Arial Unicode MS"/>
+          <w:rtl w:val="0"/>
+        </w:rPr>
+        <w:t xml:space="preserve">         var vm:VirtualMachine = null;</w:t>
+      </w:r>
+    </w:p>
+    <w:p>
+      <w:pPr>
+        <w:pStyle w:val="正文"/>
+        <w:bidi w:val="0"/>
+      </w:pPr>
+      <w:r>
+        <w:rPr>
+          <w:rFonts w:ascii="Helvetica" w:cs="Arial Unicode MS" w:hAnsi="Arial Unicode MS" w:eastAsia="Arial Unicode MS"/>
+          <w:rtl w:val="0"/>
+        </w:rPr>
+        <w:t xml:space="preserve">         var getClass:Class = null;</w:t>
+      </w:r>
+    </w:p>
+    <w:p>
+      <w:pPr>
+        <w:pStyle w:val="正文"/>
+        <w:bidi w:val="0"/>
+      </w:pPr>
+      <w:r>
+        <w:rPr>
+          <w:rFonts w:ascii="Helvetica" w:cs="Arial Unicode MS" w:hAnsi="Arial Unicode MS" w:eastAsia="Arial Unicode MS"/>
+          <w:rtl w:val="0"/>
+          <w:lang w:val="en-US"/>
+        </w:rPr>
+        <w:t xml:space="preserve">         var childObj:IExternalScriptLibrary = null;</w:t>
+      </w:r>
+    </w:p>
+    <w:p>
+      <w:pPr>
+        <w:pStyle w:val="正文"/>
+        <w:bidi w:val="0"/>
+      </w:pPr>
+      <w:r>
+        <w:rPr>
+          <w:rFonts w:ascii="Helvetica" w:cs="Arial Unicode MS" w:hAnsi="Arial Unicode MS" w:eastAsia="Arial Unicode MS"/>
+          <w:rtl w:val="0"/>
+          <w:lang w:val="da-DK"/>
+        </w:rPr>
+        <w:t xml:space="preserve">         var startTime:int = 0;</w:t>
+      </w:r>
+    </w:p>
+    <w:p>
+      <w:pPr>
+        <w:pStyle w:val="正文"/>
+        <w:bidi w:val="0"/>
+      </w:pPr>
+      <w:r>
+        <w:rPr>
+          <w:rFonts w:ascii="Helvetica" w:cs="Arial Unicode MS" w:hAnsi="Arial Unicode MS" w:eastAsia="Arial Unicode MS"/>
+          <w:rtl w:val="0"/>
+          <w:lang w:val="it-IT"/>
+        </w:rPr>
+        <w:t xml:space="preserve">         var costTime:int = 0;</w:t>
+      </w:r>
+    </w:p>
+    <w:p>
+      <w:pPr>
+        <w:pStyle w:val="正文"/>
+        <w:bidi w:val="0"/>
+      </w:pPr>
+      <w:r>
+        <w:rPr>
+          <w:rFonts w:ascii="Helvetica" w:cs="Arial Unicode MS" w:hAnsi="Arial Unicode MS" w:eastAsia="Arial Unicode MS"/>
+          <w:rtl w:val="0"/>
+        </w:rPr>
+        <w:t xml:space="preserve">         var script:String = param1;</w:t>
+      </w:r>
+    </w:p>
+    <w:p>
+      <w:pPr>
+        <w:pStyle w:val="正文"/>
+        <w:bidi w:val="0"/>
+      </w:pPr>
+      <w:r>
+        <w:rPr>
+          <w:rFonts w:ascii="Helvetica" w:cs="Arial Unicode MS" w:hAnsi="Arial Unicode MS" w:eastAsia="Arial Unicode MS"/>
+          <w:rtl w:val="0"/>
+          <w:lang w:val="da-DK"/>
+        </w:rPr>
+        <w:t xml:space="preserve">         var debugInfo:Boolean = param2;</w:t>
+      </w:r>
+    </w:p>
+    <w:p>
+      <w:pPr>
+        <w:pStyle w:val="正文"/>
+        <w:bidi w:val="0"/>
+      </w:pPr>
+      <w:r>
+        <w:rPr>
+          <w:rFonts w:ascii="Helvetica" w:cs="Arial Unicode MS" w:hAnsi="Arial Unicode MS" w:eastAsia="Arial Unicode MS"/>
+          <w:rtl w:val="0"/>
+          <w:lang w:val="en-US"/>
+        </w:rPr>
+        <w:t xml:space="preserve">         if(!this.config.scriptEnabled)</w:t>
+      </w:r>
+    </w:p>
+    <w:p>
+      <w:pPr>
+        <w:pStyle w:val="正文"/>
+        <w:bidi w:val="0"/>
+      </w:pPr>
+      <w:r>
+        <w:rPr>
+          <w:rFonts w:ascii="Helvetica" w:cs="Arial Unicode MS" w:hAnsi="Arial Unicode MS" w:eastAsia="Arial Unicode MS"/>
+          <w:rtl w:val="0"/>
+        </w:rPr>
+        <w:t xml:space="preserve">         {</w:t>
+      </w:r>
+    </w:p>
+    <w:p>
+      <w:pPr>
+        <w:pStyle w:val="正文"/>
+        <w:bidi w:val="0"/>
+      </w:pPr>
+      <w:r>
+        <w:rPr>
+          <w:rFonts w:ascii="Helvetica" w:cs="Arial Unicode MS" w:hAnsi="Arial Unicode MS" w:eastAsia="Arial Unicode MS"/>
+          <w:rtl w:val="0"/>
+        </w:rPr>
+        <w:t xml:space="preserve">            return;</w:t>
+      </w:r>
+    </w:p>
+    <w:p>
+      <w:pPr>
+        <w:pStyle w:val="正文"/>
+        <w:bidi w:val="0"/>
+      </w:pPr>
+      <w:r>
+        <w:rPr>
+          <w:rFonts w:ascii="Helvetica" w:cs="Arial Unicode MS" w:hAnsi="Arial Unicode MS" w:eastAsia="Arial Unicode MS"/>
+          <w:rtl w:val="0"/>
+        </w:rPr>
+        <w:t xml:space="preserve">         }</w:t>
+      </w:r>
+    </w:p>
+    <w:p>
+      <w:pPr>
+        <w:pStyle w:val="正文"/>
+        <w:bidi w:val="0"/>
+      </w:pPr>
+      <w:r>
+        <w:rPr>
+          <w:rFonts w:ascii="Helvetica" w:cs="Arial Unicode MS" w:hAnsi="Arial Unicode MS" w:eastAsia="Arial Unicode MS"/>
+          <w:rtl w:val="0"/>
+          <w:lang w:val="en-US"/>
+        </w:rPr>
+        <w:t xml:space="preserve">         vm = new VirtualMachine();</w:t>
+      </w:r>
+    </w:p>
+    <w:p>
+      <w:pPr>
+        <w:pStyle w:val="正文"/>
+        <w:bidi w:val="0"/>
+      </w:pPr>
+      <w:r>
+        <w:rPr>
+          <w:rFonts w:ascii="Helvetica" w:cs="Arial Unicode MS" w:hAnsi="Arial Unicode MS" w:eastAsia="Arial Unicode MS"/>
+          <w:rtl w:val="0"/>
+          <w:lang w:val="en-US"/>
+        </w:rPr>
+        <w:t xml:space="preserve">         this.installGlobals(vm);</w:t>
+      </w:r>
+    </w:p>
+    <w:p>
+      <w:pPr>
+        <w:pStyle w:val="正文"/>
+        <w:bidi w:val="0"/>
+      </w:pPr>
+      <w:r>
+        <w:rPr>
+          <w:rFonts w:ascii="Helvetica" w:cs="Arial Unicode MS" w:hAnsi="Arial Unicode MS" w:eastAsia="Arial Unicode MS"/>
+          <w:rtl w:val="0"/>
+          <w:lang w:val="en-US"/>
+        </w:rPr>
+        <w:t xml:space="preserve">         vm.getGlobalObject().load = function load(param1:String, param2:Function):void</w:t>
+      </w:r>
+    </w:p>
+    <w:p>
+      <w:pPr>
+        <w:pStyle w:val="正文"/>
+        <w:bidi w:val="0"/>
+      </w:pPr>
+      <w:r>
+        <w:rPr>
+          <w:rFonts w:ascii="Helvetica" w:cs="Arial Unicode MS" w:hAnsi="Arial Unicode MS" w:eastAsia="Arial Unicode MS"/>
+          <w:rtl w:val="0"/>
+        </w:rPr>
+        <w:t xml:space="preserve">         {</w:t>
+      </w:r>
+    </w:p>
+    <w:p>
+      <w:pPr>
+        <w:pStyle w:val="正文"/>
+        <w:bidi w:val="0"/>
+      </w:pPr>
+      <w:r>
+        <w:rPr>
+          <w:rFonts w:ascii="Helvetica" w:cs="Arial Unicode MS" w:hAnsi="Arial Unicode MS" w:eastAsia="Arial Unicode MS"/>
+          <w:rtl w:val="0"/>
+        </w:rPr>
+        <w:t xml:space="preserve">            if(innerLibs.indexOf(param1) !== -1)</w:t>
+      </w:r>
+    </w:p>
+    <w:p>
+      <w:pPr>
+        <w:pStyle w:val="正文"/>
+        <w:bidi w:val="0"/>
+      </w:pPr>
+      <w:r>
+        <w:rPr>
+          <w:rFonts w:ascii="Helvetica" w:cs="Arial Unicode MS" w:hAnsi="Arial Unicode MS" w:eastAsia="Arial Unicode MS"/>
+          <w:rtl w:val="0"/>
+        </w:rPr>
+        <w:t xml:space="preserve">            {</w:t>
+      </w:r>
+    </w:p>
+    <w:p>
+      <w:pPr>
+        <w:pStyle w:val="正文"/>
+        <w:bidi w:val="0"/>
+      </w:pPr>
+      <w:r>
+        <w:rPr>
+          <w:rFonts w:ascii="Helvetica" w:cs="Arial Unicode MS" w:hAnsi="Arial Unicode MS" w:eastAsia="Arial Unicode MS"/>
+          <w:rtl w:val="0"/>
+          <w:lang w:val="pt-PT"/>
+        </w:rPr>
+        <w:t xml:space="preserve">               param2();</w:t>
+      </w:r>
+    </w:p>
+    <w:p>
+      <w:pPr>
+        <w:pStyle w:val="正文"/>
+        <w:bidi w:val="0"/>
+      </w:pPr>
+      <w:r>
+        <w:rPr>
+          <w:rFonts w:ascii="Helvetica" w:cs="Arial Unicode MS" w:hAnsi="Arial Unicode MS" w:eastAsia="Arial Unicode MS"/>
+          <w:rtl w:val="0"/>
+        </w:rPr>
+        <w:t xml:space="preserve">               return;</w:t>
+      </w:r>
+    </w:p>
+    <w:p>
+      <w:pPr>
+        <w:pStyle w:val="正文"/>
+        <w:bidi w:val="0"/>
+      </w:pPr>
+      <w:r>
+        <w:rPr>
+          <w:rFonts w:ascii="Helvetica" w:cs="Arial Unicode MS" w:hAnsi="Arial Unicode MS" w:eastAsia="Arial Unicode MS"/>
+          <w:rtl w:val="0"/>
+        </w:rPr>
+        <w:t xml:space="preserve">            }</w:t>
+      </w:r>
+    </w:p>
+    <w:p>
+      <w:pPr>
+        <w:pStyle w:val="正文"/>
+        <w:bidi w:val="0"/>
+      </w:pPr>
+      <w:r>
+        <w:rPr>
+          <w:rFonts w:ascii="Helvetica" w:cs="Arial Unicode MS" w:hAnsi="Arial Unicode MS" w:eastAsia="Arial Unicode MS"/>
+          <w:rtl w:val="0"/>
+        </w:rPr>
+        <w:t xml:space="preserve">            if(_$loaderList.indexOf(param1) != -1)</w:t>
+      </w:r>
+    </w:p>
+    <w:p>
+      <w:pPr>
+        <w:pStyle w:val="正文"/>
+        <w:bidi w:val="0"/>
+      </w:pPr>
+      <w:r>
+        <w:rPr>
+          <w:rFonts w:ascii="Helvetica" w:cs="Arial Unicode MS" w:hAnsi="Arial Unicode MS" w:eastAsia="Arial Unicode MS"/>
+          <w:rtl w:val="0"/>
+        </w:rPr>
+        <w:t xml:space="preserve">            {</w:t>
+      </w:r>
+    </w:p>
+    <w:p>
+      <w:pPr>
+        <w:pStyle w:val="正文"/>
+        <w:bidi w:val="0"/>
+      </w:pPr>
+      <w:r>
+        <w:rPr>
+          <w:rFonts w:ascii="Helvetica" w:cs="Arial Unicode MS" w:hAnsi="Arial Unicode MS" w:eastAsia="Arial Unicode MS"/>
+          <w:rtl w:val="0"/>
+          <w:lang w:val="pt-PT"/>
+        </w:rPr>
+        <w:t xml:space="preserve">               param2();</w:t>
+      </w:r>
+    </w:p>
+    <w:p>
+      <w:pPr>
+        <w:pStyle w:val="正文"/>
+        <w:bidi w:val="0"/>
+      </w:pPr>
+      <w:r>
+        <w:rPr>
+          <w:rFonts w:ascii="Helvetica" w:cs="Arial Unicode MS" w:hAnsi="Arial Unicode MS" w:eastAsia="Arial Unicode MS"/>
+          <w:rtl w:val="0"/>
+        </w:rPr>
+        <w:t xml:space="preserve">               return;</w:t>
+      </w:r>
+    </w:p>
+    <w:p>
+      <w:pPr>
+        <w:pStyle w:val="正文"/>
+        <w:bidi w:val="0"/>
+      </w:pPr>
+      <w:r>
+        <w:rPr>
+          <w:rFonts w:ascii="Helvetica" w:cs="Arial Unicode MS" w:hAnsi="Arial Unicode MS" w:eastAsia="Arial Unicode MS"/>
+          <w:rtl w:val="0"/>
+        </w:rPr>
+        <w:t xml:space="preserve">            }</w:t>
+      </w:r>
+    </w:p>
+    <w:p>
+      <w:pPr>
+        <w:pStyle w:val="正文"/>
+        <w:bidi w:val="0"/>
+      </w:pPr>
+      <w:r>
+        <w:rPr>
+          <w:rFonts w:ascii="Helvetica" w:cs="Arial Unicode MS" w:hAnsi="Arial Unicode MS" w:eastAsia="Arial Unicode MS"/>
+          <w:rtl w:val="0"/>
+        </w:rPr>
+        <w:t xml:space="preserve">            _$loaderList.push(param1);</w:t>
+      </w:r>
+    </w:p>
+    <w:p>
+      <w:pPr>
+        <w:pStyle w:val="正文"/>
+        <w:bidi w:val="0"/>
+      </w:pPr>
+      <w:r>
+        <w:rPr>
+          <w:rFonts w:ascii="Helvetica" w:cs="Arial Unicode MS" w:hAnsi="Arial Unicode MS" w:eastAsia="Arial Unicode MS"/>
+          <w:rtl w:val="0"/>
+          <w:lang w:val="en-US"/>
+        </w:rPr>
+        <w:t xml:space="preserve">            importExtendLibrary(vm,param1,param2);</w:t>
+      </w:r>
+    </w:p>
+    <w:p>
+      <w:pPr>
+        <w:pStyle w:val="正文"/>
+        <w:bidi w:val="0"/>
+      </w:pPr>
+      <w:r>
+        <w:rPr>
+          <w:rFonts w:ascii="Helvetica" w:cs="Arial Unicode MS" w:hAnsi="Arial Unicode MS" w:eastAsia="Arial Unicode MS"/>
+          <w:rtl w:val="0"/>
+        </w:rPr>
+        <w:t xml:space="preserve">         };</w:t>
+      </w:r>
+    </w:p>
+    <w:p>
+      <w:pPr>
+        <w:pStyle w:val="正文"/>
+        <w:bidi w:val="0"/>
+      </w:pPr>
+      <w:r>
+        <w:rPr>
+          <w:rFonts w:ascii="Helvetica" w:cs="Arial Unicode MS" w:hAnsi="Arial Unicode MS" w:eastAsia="Arial Unicode MS"/>
+          <w:rtl w:val="0"/>
+          <w:lang w:val="en-US"/>
+        </w:rPr>
+        <w:t xml:space="preserve">         for each(getClass in this._$loaderData)</w:t>
+      </w:r>
+    </w:p>
+    <w:p>
+      <w:pPr>
+        <w:pStyle w:val="正文"/>
+        <w:bidi w:val="0"/>
+      </w:pPr>
+      <w:r>
+        <w:rPr>
+          <w:rFonts w:ascii="Helvetica" w:cs="Arial Unicode MS" w:hAnsi="Arial Unicode MS" w:eastAsia="Arial Unicode MS"/>
+          <w:rtl w:val="0"/>
+        </w:rPr>
+        <w:t xml:space="preserve">         {</w:t>
+      </w:r>
+    </w:p>
+    <w:p>
+      <w:pPr>
+        <w:pStyle w:val="正文"/>
+        <w:bidi w:val="0"/>
+      </w:pPr>
+      <w:r>
+        <w:rPr>
+          <w:rFonts w:ascii="Helvetica" w:cs="Arial Unicode MS" w:hAnsi="Arial Unicode MS" w:eastAsia="Arial Unicode MS"/>
+          <w:rtl w:val="0"/>
+          <w:lang w:val="en-US"/>
+        </w:rPr>
+        <w:t xml:space="preserve">            childObj = new getClass() as IExternalScriptLibrary;</w:t>
+      </w:r>
+    </w:p>
+    <w:p>
+      <w:pPr>
+        <w:pStyle w:val="正文"/>
+        <w:bidi w:val="0"/>
+      </w:pPr>
+      <w:r>
+        <w:rPr>
+          <w:rFonts w:ascii="Helvetica" w:cs="Arial Unicode MS" w:hAnsi="Arial Unicode MS" w:eastAsia="Arial Unicode MS"/>
+          <w:rtl w:val="0"/>
+          <w:lang w:val="en-US"/>
+        </w:rPr>
+        <w:t xml:space="preserve">            this.tracex("importExtendLibrary : create object..." + childObj.initVM(vm.getGlobalObject(),(this._display as ScriptDisplay).root,this._scriptManager));</w:t>
+      </w:r>
+    </w:p>
+    <w:p>
+      <w:pPr>
+        <w:pStyle w:val="正文"/>
+        <w:bidi w:val="0"/>
+      </w:pPr>
+      <w:r>
+        <w:rPr>
+          <w:rFonts w:ascii="Helvetica" w:cs="Arial Unicode MS" w:hAnsi="Arial Unicode MS" w:eastAsia="Arial Unicode MS"/>
+          <w:rtl w:val="0"/>
+        </w:rPr>
+        <w:t xml:space="preserve">         }</w:t>
+      </w:r>
+    </w:p>
+    <w:p>
+      <w:pPr>
+        <w:pStyle w:val="正文"/>
+        <w:bidi w:val="0"/>
+      </w:pPr>
+      <w:r>
+        <w:rPr>
+          <w:rFonts w:ascii="Helvetica" w:cs="Arial Unicode MS" w:hAnsi="Arial Unicode MS" w:eastAsia="Arial Unicode MS"/>
+          <w:rtl w:val="0"/>
+        </w:rPr>
+        <w:t xml:space="preserve">         if(debugInfo)</w:t>
+      </w:r>
+    </w:p>
+    <w:p>
+      <w:pPr>
+        <w:pStyle w:val="正文"/>
+        <w:bidi w:val="0"/>
+      </w:pPr>
+      <w:r>
+        <w:rPr>
+          <w:rFonts w:ascii="Helvetica" w:cs="Arial Unicode MS" w:hAnsi="Arial Unicode MS" w:eastAsia="Arial Unicode MS"/>
+          <w:rtl w:val="0"/>
+        </w:rPr>
+        <w:t xml:space="preserve">         {</w:t>
+      </w:r>
+    </w:p>
+    <w:p>
+      <w:pPr>
+        <w:pStyle w:val="正文"/>
+        <w:bidi w:val="0"/>
+      </w:pPr>
+      <w:r>
+        <w:rPr>
+          <w:rFonts w:ascii="Helvetica" w:cs="Arial Unicode MS" w:hAnsi="Arial Unicode MS" w:eastAsia="Arial Unicode MS"/>
+          <w:rtl w:val="0"/>
+          <w:lang w:val="de-DE"/>
+        </w:rPr>
+        <w:t xml:space="preserve">            startTime = getTimer();</w:t>
+      </w:r>
+    </w:p>
+    <w:p>
+      <w:pPr>
+        <w:pStyle w:val="正文"/>
+        <w:bidi w:val="0"/>
+      </w:pPr>
+      <w:r>
+        <w:rPr>
+          <w:rFonts w:ascii="Helvetica" w:cs="Arial Unicode MS" w:hAnsi="Arial Unicode MS" w:eastAsia="Arial Unicode MS"/>
+          <w:rtl w:val="0"/>
+          <w:lang w:val="en-US"/>
+        </w:rPr>
+        <w:t xml:space="preserve">            this.tracex("=====================================");</w:t>
+      </w:r>
+    </w:p>
+    <w:p>
+      <w:pPr>
+        <w:pStyle w:val="正文"/>
+        <w:bidi w:val="0"/>
+      </w:pPr>
+      <w:r>
+        <w:rPr>
+          <w:rFonts w:ascii="Helvetica" w:cs="Arial Unicode MS" w:hAnsi="Arial Unicode MS" w:eastAsia="Arial Unicode MS"/>
+          <w:rtl w:val="0"/>
+        </w:rPr>
+        <w:t xml:space="preserve">         }</w:t>
+      </w:r>
+    </w:p>
+    <w:p>
+      <w:pPr>
+        <w:pStyle w:val="正文"/>
+        <w:bidi w:val="0"/>
+      </w:pPr>
+      <w:r>
+        <w:rPr>
+          <w:rFonts w:ascii="Helvetica" w:cs="Arial Unicode MS" w:hAnsi="Arial Unicode MS" w:eastAsia="Arial Unicode MS"/>
+          <w:rtl w:val="0"/>
+          <w:lang w:val="en-US"/>
+        </w:rPr>
+        <w:t xml:space="preserve">         var s:Scanner = new Scanner(script);</w:t>
+      </w:r>
+    </w:p>
+    <w:p>
+      <w:pPr>
+        <w:pStyle w:val="正文"/>
+        <w:bidi w:val="0"/>
+      </w:pPr>
+      <w:r>
+        <w:rPr>
+          <w:rFonts w:ascii="Helvetica" w:cs="Arial Unicode MS" w:hAnsi="Arial Unicode MS" w:eastAsia="Arial Unicode MS"/>
+          <w:rtl w:val="0"/>
+          <w:lang w:val="en-US"/>
+        </w:rPr>
+        <w:t xml:space="preserve">         var p:Parser = new Parser(s);</w:t>
+      </w:r>
+    </w:p>
+    <w:p>
+      <w:pPr>
+        <w:pStyle w:val="正文"/>
+        <w:bidi w:val="0"/>
+      </w:pPr>
+      <w:r>
+        <w:rPr>
+          <w:rFonts w:ascii="Helvetica" w:cs="Arial Unicode MS" w:hAnsi="Arial Unicode MS" w:eastAsia="Arial Unicode MS"/>
+          <w:rtl w:val="0"/>
+        </w:rPr>
+        <w:t xml:space="preserve">         vm.rewind();</w:t>
+      </w:r>
+    </w:p>
+    <w:p>
+      <w:pPr>
+        <w:pStyle w:val="正文"/>
+        <w:bidi w:val="0"/>
+      </w:pPr>
+      <w:r>
+        <w:rPr>
+          <w:rFonts w:ascii="Helvetica" w:cs="Arial Unicode MS" w:hAnsi="Arial Unicode MS" w:eastAsia="Arial Unicode MS"/>
+          <w:rtl w:val="0"/>
+          <w:lang w:val="es-ES_tradnl"/>
+        </w:rPr>
+        <w:t xml:space="preserve">         vm.setByteCode(p.parse(vm));</w:t>
+      </w:r>
+    </w:p>
+    <w:p>
+      <w:pPr>
+        <w:pStyle w:val="正文"/>
+        <w:bidi w:val="0"/>
+      </w:pPr>
+      <w:r>
+        <w:rPr>
+          <w:rFonts w:ascii="Helvetica" w:cs="Arial Unicode MS" w:hAnsi="Arial Unicode MS" w:eastAsia="Arial Unicode MS"/>
+          <w:rtl w:val="0"/>
+          <w:lang w:val="sv-SE"/>
+        </w:rPr>
+        <w:t xml:space="preserve">         var ret:Boolean = vm.execute();</w:t>
+      </w:r>
+    </w:p>
+    <w:p>
+      <w:pPr>
+        <w:pStyle w:val="正文"/>
+        <w:bidi w:val="0"/>
+      </w:pPr>
+      <w:r>
+        <w:rPr>
+          <w:rFonts w:ascii="Helvetica" w:cs="Arial Unicode MS" w:hAnsi="Arial Unicode MS" w:eastAsia="Arial Unicode MS"/>
+          <w:rtl w:val="0"/>
+        </w:rPr>
+        <w:t xml:space="preserve">         if(debugInfo)</w:t>
+      </w:r>
+    </w:p>
+    <w:p>
+      <w:pPr>
+        <w:pStyle w:val="正文"/>
+        <w:bidi w:val="0"/>
+      </w:pPr>
+      <w:r>
+        <w:rPr>
+          <w:rFonts w:ascii="Helvetica" w:cs="Arial Unicode MS" w:hAnsi="Arial Unicode MS" w:eastAsia="Arial Unicode MS"/>
+          <w:rtl w:val="0"/>
+        </w:rPr>
+        <w:t xml:space="preserve">         {</w:t>
+      </w:r>
+    </w:p>
+    <w:p>
+      <w:pPr>
+        <w:pStyle w:val="正文"/>
+        <w:bidi w:val="0"/>
+      </w:pPr>
+      <w:r>
+        <w:rPr>
+          <w:rFonts w:ascii="Helvetica" w:cs="Arial Unicode MS" w:hAnsi="Arial Unicode MS" w:eastAsia="Arial Unicode MS"/>
+          <w:rtl w:val="0"/>
+          <w:lang w:val="it-IT"/>
+        </w:rPr>
+        <w:t xml:space="preserve">            costTime = getTimer() - startTime;</w:t>
+      </w:r>
+    </w:p>
+    <w:p>
+      <w:pPr>
+        <w:pStyle w:val="正文"/>
+        <w:bidi w:val="0"/>
+      </w:pPr>
+      <w:r>
+        <w:rPr>
+          <w:rFonts w:ascii="Helvetica" w:cs="Arial Unicode MS" w:hAnsi="Arial Unicode MS" w:eastAsia="Arial Unicode MS"/>
+          <w:rtl w:val="0"/>
+          <w:lang w:val="en-US"/>
+        </w:rPr>
+        <w:t xml:space="preserve">            this.tracex("Execute in " + costTime + "ms");</w:t>
+      </w:r>
+    </w:p>
+    <w:p>
+      <w:pPr>
+        <w:pStyle w:val="正文"/>
+        <w:bidi w:val="0"/>
+      </w:pPr>
+      <w:r>
+        <w:rPr>
+          <w:rFonts w:ascii="Helvetica" w:cs="Arial Unicode MS" w:hAnsi="Arial Unicode MS" w:eastAsia="Arial Unicode MS"/>
+          <w:rtl w:val="0"/>
+        </w:rPr>
+        <w:t xml:space="preserve">         }</w:t>
+      </w:r>
+    </w:p>
+    <w:p>
+      <w:pPr>
+        <w:pStyle w:val="正文"/>
+        <w:bidi w:val="0"/>
+      </w:pPr>
+      <w:r>
+        <w:rPr>
+          <w:rFonts w:ascii="Helvetica" w:cs="Arial Unicode MS" w:hAnsi="Arial Unicode MS" w:eastAsia="Arial Unicode MS"/>
+          <w:rtl w:val="0"/>
+        </w:rPr>
+        <w:t xml:space="preserve">      }</w:t>
+      </w:r>
+    </w:p>
+    <w:p>
+      <w:pPr>
+        <w:pStyle w:val="正文"/>
+        <w:bidi w:val="0"/>
+      </w:pPr>
+      <w:r>
+        <w:rPr>
+          <w:rFonts w:ascii="Helvetica" w:cs="Arial Unicode MS" w:hAnsi="Arial Unicode MS" w:eastAsia="Arial Unicode MS"/>
+          <w:rtl w:val="0"/>
+        </w:rPr>
+        <w:t xml:space="preserve">      </w:t>
+      </w:r>
+    </w:p>
+    <w:p>
+      <w:pPr>
+        <w:pStyle w:val="正文"/>
+        <w:bidi w:val="0"/>
+      </w:pPr>
+      <w:r>
+        <w:rPr>
+          <w:rFonts w:ascii="Helvetica" w:cs="Arial Unicode MS" w:hAnsi="Arial Unicode MS" w:eastAsia="Arial Unicode MS"/>
+          <w:rtl w:val="0"/>
+          <w:lang w:val="en-US"/>
+        </w:rPr>
+        <w:t xml:space="preserve">      protected function installGlobals(param1:VirtualMachine) : void</w:t>
+      </w:r>
+    </w:p>
+    <w:p>
+      <w:pPr>
+        <w:pStyle w:val="正文"/>
+        <w:bidi w:val="0"/>
+      </w:pPr>
+      <w:r>
+        <w:rPr>
+          <w:rFonts w:ascii="Helvetica" w:cs="Arial Unicode MS" w:hAnsi="Arial Unicode MS" w:eastAsia="Arial Unicode MS"/>
+          <w:rtl w:val="0"/>
+        </w:rPr>
+        <w:t xml:space="preserve">      {</w:t>
+      </w:r>
+    </w:p>
+    <w:p>
+      <w:pPr>
+        <w:pStyle w:val="正文"/>
+        <w:bidi w:val="0"/>
+      </w:pPr>
+      <w:r>
+        <w:rPr>
+          <w:rFonts w:ascii="Helvetica" w:cs="Arial Unicode MS" w:hAnsi="Arial Unicode MS" w:eastAsia="Arial Unicode MS"/>
+          <w:rtl w:val="0"/>
+        </w:rPr>
+        <w:t xml:space="preserve">         var _loc3_:String = null;</w:t>
+      </w:r>
+    </w:p>
+    <w:p>
+      <w:pPr>
+        <w:pStyle w:val="正文"/>
+        <w:bidi w:val="0"/>
+      </w:pPr>
+      <w:r>
+        <w:rPr>
+          <w:rFonts w:ascii="Helvetica" w:cs="Arial Unicode MS" w:hAnsi="Arial Unicode MS" w:eastAsia="Arial Unicode MS"/>
+          <w:rtl w:val="0"/>
+          <w:lang w:val="en-US"/>
+        </w:rPr>
+        <w:t xml:space="preserve">         var _loc2_:Object = param1.getGlobalObject();</w:t>
+      </w:r>
+    </w:p>
+    <w:p>
+      <w:pPr>
+        <w:pStyle w:val="正文"/>
+        <w:bidi w:val="0"/>
+      </w:pPr>
+      <w:r>
+        <w:rPr>
+          <w:rFonts w:ascii="Helvetica" w:cs="Arial Unicode MS" w:hAnsi="Arial Unicode MS" w:eastAsia="Arial Unicode MS"/>
+          <w:rtl w:val="0"/>
+          <w:lang w:val="en-US"/>
+        </w:rPr>
+        <w:t xml:space="preserve">         for(_loc3_ in this.globals)</w:t>
+      </w:r>
+    </w:p>
+    <w:p>
+      <w:pPr>
+        <w:pStyle w:val="正文"/>
+        <w:bidi w:val="0"/>
+      </w:pPr>
+      <w:r>
+        <w:rPr>
+          <w:rFonts w:ascii="Helvetica" w:cs="Arial Unicode MS" w:hAnsi="Arial Unicode MS" w:eastAsia="Arial Unicode MS"/>
+          <w:rtl w:val="0"/>
+        </w:rPr>
+        <w:t xml:space="preserve">         {</w:t>
+      </w:r>
+    </w:p>
+    <w:p>
+      <w:pPr>
+        <w:pStyle w:val="正文"/>
+        <w:bidi w:val="0"/>
+      </w:pPr>
+      <w:r>
+        <w:rPr>
+          <w:rFonts w:ascii="Helvetica" w:cs="Arial Unicode MS" w:hAnsi="Arial Unicode MS" w:eastAsia="Arial Unicode MS"/>
+          <w:rtl w:val="0"/>
+          <w:lang w:val="en-US"/>
+        </w:rPr>
+        <w:t xml:space="preserve">            _loc2_[_loc3_] = this.globals[_loc3_];</w:t>
+      </w:r>
+    </w:p>
+    <w:p>
+      <w:pPr>
+        <w:pStyle w:val="正文"/>
+        <w:bidi w:val="0"/>
+      </w:pPr>
+      <w:r>
+        <w:rPr>
+          <w:rFonts w:ascii="Helvetica" w:cs="Arial Unicode MS" w:hAnsi="Arial Unicode MS" w:eastAsia="Arial Unicode MS"/>
+          <w:rtl w:val="0"/>
+        </w:rPr>
+        <w:t xml:space="preserve">         }</w:t>
+      </w:r>
+    </w:p>
+    <w:p>
+      <w:pPr>
+        <w:pStyle w:val="正文"/>
+        <w:bidi w:val="0"/>
+      </w:pPr>
+      <w:r>
+        <w:rPr>
+          <w:rFonts w:ascii="Helvetica" w:cs="Arial Unicode MS" w:hAnsi="Arial Unicode MS" w:eastAsia="Arial Unicode MS"/>
+          <w:rtl w:val="0"/>
+        </w:rPr>
+        <w:t xml:space="preserve">      }</w:t>
+      </w:r>
+    </w:p>
+    <w:p>
+      <w:pPr>
+        <w:pStyle w:val="正文"/>
+        <w:bidi w:val="0"/>
+      </w:pPr>
+      <w:r>
+        <w:rPr>
+          <w:rFonts w:ascii="Helvetica" w:cs="Arial Unicode MS" w:hAnsi="Arial Unicode MS" w:eastAsia="Arial Unicode MS"/>
+          <w:rtl w:val="0"/>
+        </w:rPr>
+        <w:t xml:space="preserve">      </w:t>
+      </w:r>
+    </w:p>
+    <w:p>
+      <w:pPr>
+        <w:pStyle w:val="正文"/>
+        <w:bidi w:val="0"/>
+      </w:pPr>
+      <w:r>
+        <w:rPr>
+          <w:rFonts w:ascii="Helvetica" w:cs="Arial Unicode MS" w:hAnsi="Arial Unicode MS" w:eastAsia="Arial Unicode MS"/>
+          <w:rtl w:val="0"/>
+          <w:lang w:val="en-US"/>
+        </w:rPr>
+        <w:t xml:space="preserve">      protected function tracex(... rest) : void</w:t>
+      </w:r>
+    </w:p>
+    <w:p>
+      <w:pPr>
+        <w:pStyle w:val="正文"/>
+        <w:bidi w:val="0"/>
+      </w:pPr>
+      <w:r>
+        <w:rPr>
+          <w:rFonts w:ascii="Helvetica" w:cs="Arial Unicode MS" w:hAnsi="Arial Unicode MS" w:eastAsia="Arial Unicode MS"/>
+          <w:rtl w:val="0"/>
+        </w:rPr>
+        <w:t xml:space="preserve">      {</w:t>
+      </w:r>
+    </w:p>
+    <w:p>
+      <w:pPr>
+        <w:pStyle w:val="正文"/>
+        <w:bidi w:val="0"/>
+      </w:pPr>
+      <w:r>
+        <w:rPr>
+          <w:rFonts w:ascii="Helvetica" w:cs="Arial Unicode MS" w:hAnsi="Arial Unicode MS" w:eastAsia="Arial Unicode MS"/>
+          <w:rtl w:val="0"/>
+        </w:rPr>
+        <w:t xml:space="preserve">         EventBus.getInstance().log(rest.join(" "));</w:t>
+      </w:r>
+    </w:p>
+    <w:p>
+      <w:pPr>
+        <w:pStyle w:val="正文"/>
+        <w:bidi w:val="0"/>
+      </w:pPr>
+      <w:r>
+        <w:rPr>
+          <w:rFonts w:ascii="Helvetica" w:cs="Arial Unicode MS" w:hAnsi="Arial Unicode MS" w:eastAsia="Arial Unicode MS"/>
+          <w:rtl w:val="0"/>
+        </w:rPr>
+        <w:t xml:space="preserve">      }</w:t>
+      </w:r>
+    </w:p>
+    <w:p>
+      <w:pPr>
+        <w:pStyle w:val="正文"/>
+        <w:bidi w:val="0"/>
+      </w:pPr>
+      <w:r>
+        <w:rPr>
+          <w:rFonts w:ascii="Helvetica" w:cs="Arial Unicode MS" w:hAnsi="Arial Unicode MS" w:eastAsia="Arial Unicode MS"/>
+          <w:rtl w:val="0"/>
+        </w:rPr>
+        <w:t xml:space="preserve">      </w:t>
+      </w:r>
+    </w:p>
+    <w:p>
+      <w:pPr>
+        <w:pStyle w:val="正文"/>
+        <w:bidi w:val="0"/>
+      </w:pPr>
+      <w:r>
+        <w:rPr>
+          <w:rFonts w:ascii="Helvetica" w:cs="Arial Unicode MS" w:hAnsi="Arial Unicode MS" w:eastAsia="Arial Unicode MS"/>
+          <w:rtl w:val="0"/>
+          <w:lang w:val="en-US"/>
+        </w:rPr>
+        <w:t xml:space="preserve">      protected function clear() : void</w:t>
+      </w:r>
+    </w:p>
+    <w:p>
+      <w:pPr>
+        <w:pStyle w:val="正文"/>
+        <w:bidi w:val="0"/>
+      </w:pPr>
+      <w:r>
+        <w:rPr>
+          <w:rFonts w:ascii="Helvetica" w:cs="Arial Unicode MS" w:hAnsi="Arial Unicode MS" w:eastAsia="Arial Unicode MS"/>
+          <w:rtl w:val="0"/>
+        </w:rPr>
+        <w:t xml:space="preserve">      {</w:t>
+      </w:r>
+    </w:p>
+    <w:p>
+      <w:pPr>
+        <w:pStyle w:val="正文"/>
+        <w:bidi w:val="0"/>
+      </w:pPr>
+      <w:r>
+        <w:rPr>
+          <w:rFonts w:ascii="Helvetica" w:cs="Arial Unicode MS" w:hAnsi="Arial Unicode MS" w:eastAsia="Arial Unicode MS"/>
+          <w:rtl w:val="0"/>
+          <w:lang w:val="en-US"/>
+        </w:rPr>
+        <w:t xml:space="preserve">         EventBus.getInstance().clear();</w:t>
+      </w:r>
+    </w:p>
+    <w:p>
+      <w:pPr>
+        <w:pStyle w:val="正文"/>
+        <w:bidi w:val="0"/>
+      </w:pPr>
+      <w:r>
+        <w:rPr>
+          <w:rFonts w:ascii="Helvetica" w:cs="Arial Unicode MS" w:hAnsi="Arial Unicode MS" w:eastAsia="Arial Unicode MS"/>
+          <w:rtl w:val="0"/>
+        </w:rPr>
+        <w:t xml:space="preserve">      }</w:t>
+      </w:r>
+    </w:p>
+    <w:p>
+      <w:pPr>
+        <w:pStyle w:val="正文"/>
+        <w:bidi w:val="0"/>
+      </w:pPr>
+      <w:r>
+        <w:rPr>
+          <w:rFonts w:ascii="Helvetica" w:cs="Arial Unicode MS" w:hAnsi="Arial Unicode MS" w:eastAsia="Arial Unicode MS"/>
+          <w:rtl w:val="0"/>
+        </w:rPr>
+        <w:t xml:space="preserve">      </w:t>
+      </w:r>
+    </w:p>
+    <w:p>
+      <w:pPr>
+        <w:pStyle w:val="正文"/>
+        <w:bidi w:val="0"/>
+      </w:pPr>
+      <w:r>
+        <w:rPr>
+          <w:rFonts w:ascii="Helvetica" w:cs="Arial Unicode MS" w:hAnsi="Arial Unicode MS" w:eastAsia="Arial Unicode MS"/>
+          <w:rtl w:val="0"/>
+          <w:lang w:val="en-US"/>
+        </w:rPr>
+        <w:t xml:space="preserve">      private function importExtendLibrary(param1:*, param2:String, param3:Function) : void</w:t>
+      </w:r>
+    </w:p>
+    <w:p>
+      <w:pPr>
+        <w:pStyle w:val="正文"/>
+        <w:bidi w:val="0"/>
+      </w:pPr>
+      <w:r>
+        <w:rPr>
+          <w:rFonts w:ascii="Helvetica" w:cs="Arial Unicode MS" w:hAnsi="Arial Unicode MS" w:eastAsia="Arial Unicode MS"/>
+          <w:rtl w:val="0"/>
+        </w:rPr>
+        <w:t xml:space="preserve">      {</w:t>
+      </w:r>
+    </w:p>
+    <w:p>
+      <w:pPr>
+        <w:pStyle w:val="正文"/>
+        <w:bidi w:val="0"/>
+      </w:pPr>
+      <w:r>
+        <w:rPr>
+          <w:rFonts w:ascii="Helvetica" w:cs="Arial Unicode MS" w:hAnsi="Arial Unicode MS" w:eastAsia="Arial Unicode MS"/>
+          <w:rtl w:val="0"/>
+          <w:lang w:val="fr-FR"/>
+        </w:rPr>
+        <w:t xml:space="preserve">         var url:URLRequest = null;</w:t>
+      </w:r>
+    </w:p>
+    <w:p>
+      <w:pPr>
+        <w:pStyle w:val="正文"/>
+        <w:bidi w:val="0"/>
+      </w:pPr>
+      <w:r>
+        <w:rPr>
+          <w:rFonts w:ascii="Helvetica" w:cs="Arial Unicode MS" w:hAnsi="Arial Unicode MS" w:eastAsia="Arial Unicode MS"/>
+          <w:rtl w:val="0"/>
+        </w:rPr>
+        <w:t xml:space="preserve">         var vm:* = param1;</w:t>
+      </w:r>
+    </w:p>
+    <w:p>
+      <w:pPr>
+        <w:pStyle w:val="正文"/>
+        <w:bidi w:val="0"/>
+      </w:pPr>
+      <w:r>
+        <w:rPr>
+          <w:rFonts w:ascii="Helvetica" w:cs="Arial Unicode MS" w:hAnsi="Arial Unicode MS" w:eastAsia="Arial Unicode MS"/>
+          <w:rtl w:val="0"/>
+        </w:rPr>
+        <w:t xml:space="preserve">         var lib:String = param2;</w:t>
+      </w:r>
+    </w:p>
+    <w:p>
+      <w:pPr>
+        <w:pStyle w:val="正文"/>
+        <w:bidi w:val="0"/>
+      </w:pPr>
+      <w:r>
+        <w:rPr>
+          <w:rFonts w:ascii="Helvetica" w:cs="Arial Unicode MS" w:hAnsi="Arial Unicode MS" w:eastAsia="Arial Unicode MS"/>
+          <w:rtl w:val="0"/>
+          <w:lang w:val="en-US"/>
+        </w:rPr>
+        <w:t xml:space="preserve">         var callback:Function = param3;</w:t>
+      </w:r>
+    </w:p>
+    <w:p>
+      <w:pPr>
+        <w:pStyle w:val="正文"/>
+        <w:bidi w:val="0"/>
+      </w:pPr>
+      <w:r>
+        <w:rPr>
+          <w:rFonts w:ascii="Helvetica" w:cs="Arial Unicode MS" w:hAnsi="Arial Unicode MS" w:eastAsia="Arial Unicode MS"/>
+          <w:rtl w:val="0"/>
+          <w:lang w:val="en-US"/>
+        </w:rPr>
+        <w:t xml:space="preserve">         this.tracex("importExtendLibrary : " + lib);</w:t>
+      </w:r>
+    </w:p>
+    <w:p>
+      <w:pPr>
+        <w:pStyle w:val="正文"/>
+        <w:bidi w:val="0"/>
+      </w:pPr>
+      <w:r>
+        <w:rPr>
+          <w:rFonts w:ascii="Helvetica" w:cs="Arial Unicode MS" w:hAnsi="Arial Unicode MS" w:eastAsia="Arial Unicode MS"/>
+          <w:rtl w:val="0"/>
+          <w:lang w:val="en-US"/>
+        </w:rPr>
+        <w:t xml:space="preserve">         var loader:Loader = new Loader();</w:t>
+      </w:r>
+    </w:p>
+    <w:p>
+      <w:pPr>
+        <w:pStyle w:val="正文"/>
+        <w:bidi w:val="0"/>
+      </w:pPr>
+      <w:r>
+        <w:rPr>
+          <w:rFonts w:ascii="Helvetica" w:cs="Arial Unicode MS" w:hAnsi="Arial Unicode MS" w:eastAsia="Arial Unicode MS"/>
+          <w:rtl w:val="0"/>
+          <w:lang w:val="fr-FR"/>
+        </w:rPr>
+        <w:t xml:space="preserve">         var domain:ApplicationDomain = ApplicationDomain.currentDomain;</w:t>
+      </w:r>
+    </w:p>
+    <w:p>
+      <w:pPr>
+        <w:pStyle w:val="正文"/>
+        <w:bidi w:val="0"/>
+      </w:pPr>
+      <w:r>
+        <w:rPr>
+          <w:rFonts w:ascii="Helvetica" w:cs="Arial Unicode MS" w:hAnsi="Arial Unicode MS" w:eastAsia="Arial Unicode MS"/>
+          <w:rtl w:val="0"/>
+          <w:lang w:val="en-US"/>
+        </w:rPr>
+        <w:t xml:space="preserve">         var ldrContext:LoaderContext = new LoaderContext(false,domain);</w:t>
+      </w:r>
+    </w:p>
+    <w:p>
+      <w:pPr>
+        <w:pStyle w:val="正文"/>
+        <w:bidi w:val="0"/>
+      </w:pPr>
+      <w:r>
+        <w:rPr>
+          <w:rFonts w:ascii="Helvetica" w:cs="Arial Unicode MS" w:hAnsi="Arial Unicode MS" w:eastAsia="Arial Unicode MS"/>
+          <w:rtl w:val="0"/>
+          <w:lang w:val="en-US"/>
+        </w:rPr>
+        <w:t xml:space="preserve">         this.tracex("importExtendLibrary : " + lib + " Downloading...");</w:t>
+      </w:r>
+    </w:p>
+    <w:p>
+      <w:pPr>
+        <w:pStyle w:val="正文"/>
+        <w:bidi w:val="0"/>
+      </w:pPr>
+      <w:r>
+        <w:rPr>
+          <w:rFonts w:ascii="Helvetica" w:cs="Arial Unicode MS" w:hAnsi="Arial Unicode MS" w:eastAsia="Arial Unicode MS"/>
+          <w:rtl w:val="0"/>
+        </w:rPr>
+        <w:t xml:space="preserve">         if(bilibili::clip.loaderInfo.loaderURL.indexOf("https://") === 0)</w:t>
+      </w:r>
+    </w:p>
+    <w:p>
+      <w:pPr>
+        <w:pStyle w:val="正文"/>
+        <w:bidi w:val="0"/>
+      </w:pPr>
+      <w:r>
+        <w:rPr>
+          <w:rFonts w:ascii="Helvetica" w:cs="Arial Unicode MS" w:hAnsi="Arial Unicode MS" w:eastAsia="Arial Unicode MS"/>
+          <w:rtl w:val="0"/>
+        </w:rPr>
+        <w:t xml:space="preserve">         {</w:t>
+      </w:r>
+    </w:p>
+    <w:p>
+      <w:pPr>
+        <w:pStyle w:val="正文"/>
+        <w:bidi w:val="0"/>
+      </w:pPr>
+      <w:r>
+        <w:rPr>
+          <w:rFonts w:ascii="Helvetica" w:cs="Arial Unicode MS" w:hAnsi="Arial Unicode MS" w:eastAsia="Arial Unicode MS"/>
+          <w:rtl w:val="0"/>
+          <w:lang w:val="en-US"/>
+        </w:rPr>
+        <w:t xml:space="preserve">            url = new URLRequest("https://static-s.bilibili.com/playerLibrary/" + lib + "_2.swf");</w:t>
+      </w:r>
+    </w:p>
+    <w:p>
+      <w:pPr>
+        <w:pStyle w:val="正文"/>
+        <w:bidi w:val="0"/>
+      </w:pPr>
+      <w:r>
+        <w:rPr>
+          <w:rFonts w:ascii="Helvetica" w:cs="Arial Unicode MS" w:hAnsi="Arial Unicode MS" w:eastAsia="Arial Unicode MS"/>
+          <w:rtl w:val="0"/>
+        </w:rPr>
+        <w:t xml:space="preserve">         }</w:t>
+      </w:r>
+    </w:p>
+    <w:p>
+      <w:pPr>
+        <w:pStyle w:val="正文"/>
+        <w:bidi w:val="0"/>
+      </w:pPr>
+      <w:r>
+        <w:rPr>
+          <w:rFonts w:ascii="Helvetica" w:cs="Arial Unicode MS" w:hAnsi="Arial Unicode MS" w:eastAsia="Arial Unicode MS"/>
+          <w:rtl w:val="0"/>
+        </w:rPr>
+        <w:t xml:space="preserve">         else</w:t>
+      </w:r>
+    </w:p>
+    <w:p>
+      <w:pPr>
+        <w:pStyle w:val="正文"/>
+        <w:bidi w:val="0"/>
+      </w:pPr>
+      <w:r>
+        <w:rPr>
+          <w:rFonts w:ascii="Helvetica" w:cs="Arial Unicode MS" w:hAnsi="Arial Unicode MS" w:eastAsia="Arial Unicode MS"/>
+          <w:rtl w:val="0"/>
+        </w:rPr>
+        <w:t xml:space="preserve">         {</w:t>
+      </w:r>
+    </w:p>
+    <w:p>
+      <w:pPr>
+        <w:pStyle w:val="正文"/>
+        <w:bidi w:val="0"/>
+      </w:pPr>
+      <w:r>
+        <w:rPr>
+          <w:rFonts w:ascii="Helvetica" w:cs="Arial Unicode MS" w:hAnsi="Arial Unicode MS" w:eastAsia="Arial Unicode MS"/>
+          <w:rtl w:val="0"/>
+          <w:lang w:val="en-US"/>
+        </w:rPr>
+        <w:t xml:space="preserve">            url = new URLRequest("http://static.hdslb.com/playerLibrary/" + lib + "_2.swf");</w:t>
+      </w:r>
+    </w:p>
+    <w:p>
+      <w:pPr>
+        <w:pStyle w:val="正文"/>
+        <w:bidi w:val="0"/>
+      </w:pPr>
+      <w:r>
+        <w:rPr>
+          <w:rFonts w:ascii="Helvetica" w:cs="Arial Unicode MS" w:hAnsi="Arial Unicode MS" w:eastAsia="Arial Unicode MS"/>
+          <w:rtl w:val="0"/>
+        </w:rPr>
+        <w:t xml:space="preserve">         }</w:t>
+      </w:r>
+    </w:p>
+    <w:p>
+      <w:pPr>
+        <w:pStyle w:val="正文"/>
+        <w:bidi w:val="0"/>
+      </w:pPr>
+      <w:r>
+        <w:rPr>
+          <w:rFonts w:ascii="Helvetica" w:cs="Arial Unicode MS" w:hAnsi="Arial Unicode MS" w:eastAsia="Arial Unicode MS"/>
+          <w:rtl w:val="0"/>
+          <w:lang w:val="en-US"/>
+        </w:rPr>
+        <w:t xml:space="preserve">         var completeHandler:Function = function(param1:Event = null):void</w:t>
+      </w:r>
+    </w:p>
+    <w:p>
+      <w:pPr>
+        <w:pStyle w:val="正文"/>
+        <w:bidi w:val="0"/>
+      </w:pPr>
+      <w:r>
+        <w:rPr>
+          <w:rFonts w:ascii="Helvetica" w:cs="Arial Unicode MS" w:hAnsi="Arial Unicode MS" w:eastAsia="Arial Unicode MS"/>
+          <w:rtl w:val="0"/>
+        </w:rPr>
+        <w:t xml:space="preserve">         {</w:t>
+      </w:r>
+    </w:p>
+    <w:p>
+      <w:pPr>
+        <w:pStyle w:val="正文"/>
+        <w:bidi w:val="0"/>
+      </w:pPr>
+      <w:r>
+        <w:rPr>
+          <w:rFonts w:ascii="Helvetica" w:cs="Arial Unicode MS" w:hAnsi="Arial Unicode MS" w:eastAsia="Arial Unicode MS"/>
+          <w:rtl w:val="0"/>
+        </w:rPr>
+        <w:t xml:space="preserve">            var getClass:Class = null;</w:t>
+      </w:r>
+    </w:p>
+    <w:p>
+      <w:pPr>
+        <w:pStyle w:val="正文"/>
+        <w:bidi w:val="0"/>
+      </w:pPr>
+      <w:r>
+        <w:rPr>
+          <w:rFonts w:ascii="Helvetica" w:cs="Arial Unicode MS" w:hAnsi="Arial Unicode MS" w:eastAsia="Arial Unicode MS"/>
+          <w:rtl w:val="0"/>
+          <w:lang w:val="en-US"/>
+        </w:rPr>
+        <w:t xml:space="preserve">            var childObj:IExternalScriptLibrary = null;</w:t>
+      </w:r>
+    </w:p>
+    <w:p>
+      <w:pPr>
+        <w:pStyle w:val="正文"/>
+        <w:bidi w:val="0"/>
+      </w:pPr>
+      <w:r>
+        <w:rPr>
+          <w:rFonts w:ascii="Helvetica" w:cs="Arial Unicode MS" w:hAnsi="Arial Unicode MS" w:eastAsia="Arial Unicode MS"/>
+          <w:rtl w:val="0"/>
+          <w:lang w:val="da-DK"/>
+        </w:rPr>
+        <w:t xml:space="preserve">            var event:Event = param1;</w:t>
+      </w:r>
+    </w:p>
+    <w:p>
+      <w:pPr>
+        <w:pStyle w:val="正文"/>
+        <w:bidi w:val="0"/>
+      </w:pPr>
+      <w:r>
+        <w:rPr>
+          <w:rFonts w:ascii="Helvetica" w:cs="Arial Unicode MS" w:hAnsi="Arial Unicode MS" w:eastAsia="Arial Unicode MS"/>
+          <w:rtl w:val="0"/>
+        </w:rPr>
+        <w:t xml:space="preserve">            try</w:t>
+      </w:r>
+    </w:p>
+    <w:p>
+      <w:pPr>
+        <w:pStyle w:val="正文"/>
+        <w:bidi w:val="0"/>
+      </w:pPr>
+      <w:r>
+        <w:rPr>
+          <w:rFonts w:ascii="Helvetica" w:cs="Arial Unicode MS" w:hAnsi="Arial Unicode MS" w:eastAsia="Arial Unicode MS"/>
+          <w:rtl w:val="0"/>
+        </w:rPr>
+        <w:t xml:space="preserve">            {</w:t>
+      </w:r>
+    </w:p>
+    <w:p>
+      <w:pPr>
+        <w:pStyle w:val="正文"/>
+        <w:bidi w:val="0"/>
+      </w:pPr>
+      <w:r>
+        <w:rPr>
+          <w:rFonts w:ascii="Helvetica" w:cs="Arial Unicode MS" w:hAnsi="Arial Unicode MS" w:eastAsia="Arial Unicode MS"/>
+          <w:rtl w:val="0"/>
+          <w:lang w:val="en-US"/>
+        </w:rPr>
+        <w:t xml:space="preserve">               tracex("importExtendLibrary : " + lib + " Initalizing...");</w:t>
+      </w:r>
+    </w:p>
+    <w:p>
+      <w:pPr>
+        <w:pStyle w:val="正文"/>
+        <w:bidi w:val="0"/>
+      </w:pPr>
+      <w:r>
+        <w:rPr>
+          <w:rFonts w:ascii="Helvetica" w:cs="Arial Unicode MS" w:hAnsi="Arial Unicode MS" w:eastAsia="Arial Unicode MS"/>
+          <w:rtl w:val="0"/>
+          <w:lang w:val="en-US"/>
+        </w:rPr>
+        <w:t xml:space="preserve">               getClass = getDefinitionByName(lib) as Class;</w:t>
+      </w:r>
+    </w:p>
+    <w:p>
+      <w:pPr>
+        <w:pStyle w:val="正文"/>
+        <w:bidi w:val="0"/>
+      </w:pPr>
+      <w:r>
+        <w:rPr>
+          <w:rFonts w:ascii="Helvetica" w:cs="Arial Unicode MS" w:hAnsi="Arial Unicode MS" w:eastAsia="Arial Unicode MS"/>
+          <w:rtl w:val="0"/>
+        </w:rPr>
+        <w:t xml:space="preserve">               _$loaderData.push(getClass);</w:t>
+      </w:r>
+    </w:p>
+    <w:p>
+      <w:pPr>
+        <w:pStyle w:val="正文"/>
+        <w:bidi w:val="0"/>
+      </w:pPr>
+      <w:r>
+        <w:rPr>
+          <w:rFonts w:ascii="Helvetica" w:cs="Arial Unicode MS" w:hAnsi="Arial Unicode MS" w:eastAsia="Arial Unicode MS"/>
+          <w:rtl w:val="0"/>
+          <w:lang w:val="en-US"/>
+        </w:rPr>
+        <w:t xml:space="preserve">               childObj = new getClass() as IExternalScriptLibrary;</w:t>
+      </w:r>
+    </w:p>
+    <w:p>
+      <w:pPr>
+        <w:pStyle w:val="正文"/>
+        <w:bidi w:val="0"/>
+      </w:pPr>
+      <w:r>
+        <w:rPr>
+          <w:rFonts w:ascii="Helvetica" w:cs="Arial Unicode MS" w:hAnsi="Arial Unicode MS" w:eastAsia="Arial Unicode MS"/>
+          <w:rtl w:val="0"/>
+          <w:lang w:val="en-US"/>
+        </w:rPr>
+        <w:t xml:space="preserve">               tracex("importExtendLibrary : " + lib + " create object..." + childObj.initVM(vm.getGlobalObject(),(_display as ScriptDisplay).root,_scriptManager));</w:t>
+      </w:r>
+    </w:p>
+    <w:p>
+      <w:pPr>
+        <w:pStyle w:val="正文"/>
+        <w:bidi w:val="0"/>
+      </w:pPr>
+      <w:r>
+        <w:rPr>
+          <w:rFonts w:ascii="Helvetica" w:cs="Arial Unicode MS" w:hAnsi="Arial Unicode MS" w:eastAsia="Arial Unicode MS"/>
+          <w:rtl w:val="0"/>
+          <w:lang w:val="en-US"/>
+        </w:rPr>
+        <w:t xml:space="preserve">               tracex("importExtendLibrary : " + lib + " done");</w:t>
+      </w:r>
+    </w:p>
+    <w:p>
+      <w:pPr>
+        <w:pStyle w:val="正文"/>
+        <w:bidi w:val="0"/>
+      </w:pPr>
+      <w:r>
+        <w:rPr>
+          <w:rFonts w:ascii="Helvetica" w:cs="Arial Unicode MS" w:hAnsi="Arial Unicode MS" w:eastAsia="Arial Unicode MS"/>
+          <w:rtl w:val="0"/>
+          <w:lang w:val="en-US"/>
+        </w:rPr>
+        <w:t xml:space="preserve">               callback();</w:t>
+      </w:r>
+    </w:p>
+    <w:p>
+      <w:pPr>
+        <w:pStyle w:val="正文"/>
+        <w:bidi w:val="0"/>
+      </w:pPr>
+      <w:r>
+        <w:rPr>
+          <w:rFonts w:ascii="Helvetica" w:cs="Arial Unicode MS" w:hAnsi="Arial Unicode MS" w:eastAsia="Arial Unicode MS"/>
+          <w:rtl w:val="0"/>
+        </w:rPr>
+        <w:t xml:space="preserve">               return;</w:t>
+      </w:r>
+    </w:p>
+    <w:p>
+      <w:pPr>
+        <w:pStyle w:val="正文"/>
+        <w:bidi w:val="0"/>
+      </w:pPr>
+      <w:r>
+        <w:rPr>
+          <w:rFonts w:ascii="Helvetica" w:cs="Arial Unicode MS" w:hAnsi="Arial Unicode MS" w:eastAsia="Arial Unicode MS"/>
+          <w:rtl w:val="0"/>
+        </w:rPr>
+        <w:t xml:space="preserve">            }</w:t>
+      </w:r>
+    </w:p>
+    <w:p>
+      <w:pPr>
+        <w:pStyle w:val="正文"/>
+        <w:bidi w:val="0"/>
+      </w:pPr>
+      <w:r>
+        <w:rPr>
+          <w:rFonts w:ascii="Helvetica" w:cs="Arial Unicode MS" w:hAnsi="Arial Unicode MS" w:eastAsia="Arial Unicode MS"/>
+          <w:rtl w:val="0"/>
+        </w:rPr>
+        <w:t xml:space="preserve">            catch(e:Error)</w:t>
+      </w:r>
+    </w:p>
+    <w:p>
+      <w:pPr>
+        <w:pStyle w:val="正文"/>
+        <w:bidi w:val="0"/>
+      </w:pPr>
+      <w:r>
+        <w:rPr>
+          <w:rFonts w:ascii="Helvetica" w:cs="Arial Unicode MS" w:hAnsi="Arial Unicode MS" w:eastAsia="Arial Unicode MS"/>
+          <w:rtl w:val="0"/>
+        </w:rPr>
+        <w:t xml:space="preserve">            {</w:t>
+      </w:r>
+    </w:p>
+    <w:p>
+      <w:pPr>
+        <w:pStyle w:val="正文"/>
+        <w:bidi w:val="0"/>
+      </w:pPr>
+      <w:r>
+        <w:rPr>
+          <w:rFonts w:ascii="Helvetica" w:cs="Arial Unicode MS" w:hAnsi="Arial Unicode MS" w:eastAsia="Arial Unicode MS"/>
+          <w:rtl w:val="0"/>
+          <w:lang w:val="en-US"/>
+        </w:rPr>
+        <w:t xml:space="preserve">               tracex("importExtendLibrary : err " + e.toString());</w:t>
+      </w:r>
+    </w:p>
+    <w:p>
+      <w:pPr>
+        <w:pStyle w:val="正文"/>
+        <w:bidi w:val="0"/>
+      </w:pPr>
+      <w:r>
+        <w:rPr>
+          <w:rFonts w:ascii="Helvetica" w:cs="Arial Unicode MS" w:hAnsi="Arial Unicode MS" w:eastAsia="Arial Unicode MS"/>
+          <w:rtl w:val="0"/>
+        </w:rPr>
+        <w:t xml:space="preserve">               return;</w:t>
+      </w:r>
+    </w:p>
+    <w:p>
+      <w:pPr>
+        <w:pStyle w:val="正文"/>
+        <w:bidi w:val="0"/>
+      </w:pPr>
+      <w:r>
+        <w:rPr>
+          <w:rFonts w:ascii="Helvetica" w:cs="Arial Unicode MS" w:hAnsi="Arial Unicode MS" w:eastAsia="Arial Unicode MS"/>
+          <w:rtl w:val="0"/>
+        </w:rPr>
+        <w:t xml:space="preserve">            }</w:t>
+      </w:r>
+    </w:p>
+    <w:p>
+      <w:pPr>
+        <w:pStyle w:val="正文"/>
+        <w:bidi w:val="0"/>
+      </w:pPr>
+      <w:r>
+        <w:rPr>
+          <w:rFonts w:ascii="Helvetica" w:cs="Arial Unicode MS" w:hAnsi="Arial Unicode MS" w:eastAsia="Arial Unicode MS"/>
+          <w:rtl w:val="0"/>
+        </w:rPr>
+        <w:t xml:space="preserve">         };</w:t>
+      </w:r>
+    </w:p>
+    <w:p>
+      <w:pPr>
+        <w:pStyle w:val="正文"/>
+        <w:bidi w:val="0"/>
+      </w:pPr>
+      <w:r>
+        <w:rPr>
+          <w:rFonts w:ascii="Helvetica" w:cs="Arial Unicode MS" w:hAnsi="Arial Unicode MS" w:eastAsia="Arial Unicode MS"/>
+          <w:rtl w:val="0"/>
+          <w:lang w:val="en-US"/>
+        </w:rPr>
+        <w:t xml:space="preserve">         loader.contentLoaderInfo.addEventListener(Event.COMPLETE,completeHandler);</w:t>
+      </w:r>
+    </w:p>
+    <w:p>
+      <w:pPr>
+        <w:pStyle w:val="正文"/>
+        <w:bidi w:val="0"/>
+      </w:pPr>
+      <w:r>
+        <w:rPr>
+          <w:rFonts w:ascii="Helvetica" w:cs="Arial Unicode MS" w:hAnsi="Arial Unicode MS" w:eastAsia="Arial Unicode MS"/>
+          <w:rtl w:val="0"/>
+          <w:lang w:val="en-US"/>
+        </w:rPr>
+        <w:t xml:space="preserve">         loader.contentLoaderInfo.addEventListener(IOErrorEvent.IO_ERROR,this.loadErrorHandler);</w:t>
+      </w:r>
+    </w:p>
+    <w:p>
+      <w:pPr>
+        <w:pStyle w:val="正文"/>
+        <w:bidi w:val="0"/>
+      </w:pPr>
+      <w:r>
+        <w:rPr>
+          <w:rFonts w:ascii="Helvetica" w:cs="Arial Unicode MS" w:hAnsi="Arial Unicode MS" w:eastAsia="Arial Unicode MS"/>
+          <w:rtl w:val="0"/>
+        </w:rPr>
+        <w:t xml:space="preserve">         loader.load(url,ldrContext);</w:t>
+      </w:r>
+    </w:p>
+    <w:p>
+      <w:pPr>
+        <w:pStyle w:val="正文"/>
+        <w:bidi w:val="0"/>
+      </w:pPr>
+      <w:r>
+        <w:rPr>
+          <w:rFonts w:ascii="Helvetica" w:cs="Arial Unicode MS" w:hAnsi="Arial Unicode MS" w:eastAsia="Arial Unicode MS"/>
+          <w:rtl w:val="0"/>
+        </w:rPr>
+        <w:t xml:space="preserve">      }</w:t>
+      </w:r>
+    </w:p>
+    <w:p>
+      <w:pPr>
+        <w:pStyle w:val="正文"/>
+        <w:bidi w:val="0"/>
+      </w:pPr>
+      <w:r>
+        <w:rPr>
+          <w:rFonts w:ascii="Helvetica" w:cs="Arial Unicode MS" w:hAnsi="Arial Unicode MS" w:eastAsia="Arial Unicode MS"/>
+          <w:rtl w:val="0"/>
+        </w:rPr>
+        <w:t xml:space="preserve">      </w:t>
+      </w:r>
+    </w:p>
+    <w:p>
+      <w:pPr>
+        <w:pStyle w:val="正文"/>
+        <w:bidi w:val="0"/>
+      </w:pPr>
+      <w:r>
+        <w:rPr>
+          <w:rFonts w:ascii="Helvetica" w:cs="Arial Unicode MS" w:hAnsi="Arial Unicode MS" w:eastAsia="Arial Unicode MS"/>
+          <w:rtl w:val="0"/>
+          <w:lang w:val="en-US"/>
+        </w:rPr>
+        <w:t xml:space="preserve">      private function loadErrorHandler(param1:Event) : void</w:t>
+      </w:r>
+    </w:p>
+    <w:p>
+      <w:pPr>
+        <w:pStyle w:val="正文"/>
+        <w:bidi w:val="0"/>
+      </w:pPr>
+      <w:r>
+        <w:rPr>
+          <w:rFonts w:ascii="Helvetica" w:cs="Arial Unicode MS" w:hAnsi="Arial Unicode MS" w:eastAsia="Arial Unicode MS"/>
+          <w:rtl w:val="0"/>
+        </w:rPr>
+        <w:t xml:space="preserve">      {</w:t>
+      </w:r>
+    </w:p>
+    <w:p>
+      <w:pPr>
+        <w:pStyle w:val="正文"/>
+        <w:bidi w:val="0"/>
+      </w:pPr>
+      <w:r>
+        <w:rPr>
+          <w:rFonts w:ascii="Helvetica" w:cs="Arial Unicode MS" w:hAnsi="Arial Unicode MS" w:eastAsia="Arial Unicode MS"/>
+          <w:rtl w:val="0"/>
+          <w:lang w:val="en-US"/>
+        </w:rPr>
+        <w:t xml:space="preserve">         this.tracex("extendLibraryLoadingError:" + param1.toString());</w:t>
+      </w:r>
+    </w:p>
+    <w:p>
+      <w:pPr>
+        <w:pStyle w:val="正文"/>
+        <w:bidi w:val="0"/>
+      </w:pPr>
+      <w:r>
+        <w:rPr>
+          <w:rFonts w:ascii="Helvetica" w:cs="Arial Unicode MS" w:hAnsi="Arial Unicode MS" w:eastAsia="Arial Unicode MS"/>
+          <w:rtl w:val="0"/>
+        </w:rPr>
+        <w:t xml:space="preserve">      }</w:t>
+      </w:r>
+    </w:p>
+    <w:p>
+      <w:pPr>
+        <w:pStyle w:val="正文"/>
+        <w:bidi w:val="0"/>
+      </w:pPr>
+      <w:r>
+        <w:rPr>
+          <w:rFonts w:ascii="Helvetica" w:cs="Arial Unicode MS" w:hAnsi="Arial Unicode MS" w:eastAsia="Arial Unicode MS"/>
+          <w:rtl w:val="0"/>
+        </w:rPr>
+        <w:t xml:space="preserve">      </w:t>
+      </w:r>
+    </w:p>
+    <w:p>
+      <w:pPr>
+        <w:pStyle w:val="正文"/>
+        <w:bidi w:val="0"/>
+      </w:pPr>
+      <w:r>
+        <w:rPr>
+          <w:rFonts w:ascii="Helvetica" w:cs="Arial Unicode MS" w:hAnsi="Arial Unicode MS" w:eastAsia="Arial Unicode MS"/>
+          <w:rtl w:val="0"/>
+          <w:lang w:val="en-US"/>
+        </w:rPr>
+        <w:t xml:space="preserve">      public function trace(... rest) : void</w:t>
+      </w:r>
+    </w:p>
+    <w:p>
+      <w:pPr>
+        <w:pStyle w:val="正文"/>
+        <w:bidi w:val="0"/>
+      </w:pPr>
+      <w:r>
+        <w:rPr>
+          <w:rFonts w:ascii="Helvetica" w:cs="Arial Unicode MS" w:hAnsi="Arial Unicode MS" w:eastAsia="Arial Unicode MS"/>
+          <w:rtl w:val="0"/>
+        </w:rPr>
+        <w:t xml:space="preserve">      {</w:t>
+      </w:r>
+    </w:p>
+    <w:p>
+      <w:pPr>
+        <w:pStyle w:val="正文"/>
+        <w:bidi w:val="0"/>
+      </w:pPr>
+      <w:r>
+        <w:rPr>
+          <w:rFonts w:ascii="Helvetica" w:cs="Arial Unicode MS" w:hAnsi="Arial Unicode MS" w:eastAsia="Arial Unicode MS"/>
+          <w:rtl w:val="0"/>
+          <w:lang w:val="en-US"/>
+        </w:rPr>
+        <w:t xml:space="preserve">         this.tracex.apply(this,rest);</w:t>
+      </w:r>
+    </w:p>
+    <w:p>
+      <w:pPr>
+        <w:pStyle w:val="正文"/>
+        <w:bidi w:val="0"/>
+      </w:pPr>
+      <w:r>
+        <w:rPr>
+          <w:rFonts w:ascii="Helvetica" w:cs="Arial Unicode MS" w:hAnsi="Arial Unicode MS" w:eastAsia="Arial Unicode MS"/>
+          <w:rtl w:val="0"/>
+        </w:rPr>
+        <w:t xml:space="preserve">      }</w:t>
+      </w:r>
+    </w:p>
+    <w:p>
+      <w:pPr>
+        <w:pStyle w:val="正文"/>
+        <w:bidi w:val="0"/>
+      </w:pPr>
+      <w:r>
+        <w:rPr>
+          <w:rFonts w:ascii="Helvetica" w:cs="Arial Unicode MS" w:hAnsi="Arial Unicode MS" w:eastAsia="Arial Unicode MS"/>
+          <w:rtl w:val="0"/>
+        </w:rPr>
+        <w:t xml:space="preserve">      </w:t>
+      </w:r>
+    </w:p>
+    <w:p>
+      <w:pPr>
+        <w:pStyle w:val="正文"/>
+        <w:bidi w:val="0"/>
+      </w:pPr>
+      <w:r>
+        <w:rPr>
+          <w:rFonts w:ascii="Helvetica" w:cs="Arial Unicode MS" w:hAnsi="Arial Unicode MS" w:eastAsia="Arial Unicode MS"/>
+          <w:rtl w:val="0"/>
+          <w:lang w:val="en-US"/>
+        </w:rPr>
+        <w:t xml:space="preserve">      public function get player() : IPlayer</w:t>
+      </w:r>
+    </w:p>
+    <w:p>
+      <w:pPr>
+        <w:pStyle w:val="正文"/>
+        <w:bidi w:val="0"/>
+      </w:pPr>
+      <w:r>
+        <w:rPr>
+          <w:rFonts w:ascii="Helvetica" w:cs="Arial Unicode MS" w:hAnsi="Arial Unicode MS" w:eastAsia="Arial Unicode MS"/>
+          <w:rtl w:val="0"/>
+        </w:rPr>
+        <w:t xml:space="preserve">      {</w:t>
+      </w:r>
+    </w:p>
+    <w:p>
+      <w:pPr>
+        <w:pStyle w:val="正文"/>
+        <w:bidi w:val="0"/>
+      </w:pPr>
+      <w:r>
+        <w:rPr>
+          <w:rFonts w:ascii="Helvetica" w:cs="Arial Unicode MS" w:hAnsi="Arial Unicode MS" w:eastAsia="Arial Unicode MS"/>
+          <w:rtl w:val="0"/>
+          <w:lang w:val="en-US"/>
+        </w:rPr>
+        <w:t xml:space="preserve">         return this._jwplayer;</w:t>
+      </w:r>
+    </w:p>
+    <w:p>
+      <w:pPr>
+        <w:pStyle w:val="正文"/>
+        <w:bidi w:val="0"/>
+      </w:pPr>
+      <w:r>
+        <w:rPr>
+          <w:rFonts w:ascii="Helvetica" w:cs="Arial Unicode MS" w:hAnsi="Arial Unicode MS" w:eastAsia="Arial Unicode MS"/>
+          <w:rtl w:val="0"/>
+        </w:rPr>
+        <w:t xml:space="preserve">      }</w:t>
+      </w:r>
+    </w:p>
+    <w:p>
+      <w:pPr>
+        <w:pStyle w:val="正文"/>
+        <w:bidi w:val="0"/>
+      </w:pPr>
+      <w:r>
+        <w:rPr>
+          <w:rFonts w:ascii="Helvetica" w:cs="Arial Unicode MS" w:hAnsi="Arial Unicode MS" w:eastAsia="Arial Unicode MS"/>
+          <w:rtl w:val="0"/>
+        </w:rPr>
+        <w:t xml:space="preserve">      </w:t>
+      </w:r>
+    </w:p>
+    <w:p>
+      <w:pPr>
+        <w:pStyle w:val="正文"/>
+        <w:bidi w:val="0"/>
+      </w:pPr>
+      <w:r>
+        <w:rPr>
+          <w:rFonts w:ascii="Helvetica" w:cs="Arial Unicode MS" w:hAnsi="Arial Unicode MS" w:eastAsia="Arial Unicode MS"/>
+          <w:rtl w:val="0"/>
+          <w:lang w:val="en-US"/>
+        </w:rPr>
+        <w:t xml:space="preserve">      public function get splayer() : IScriptPlayer</w:t>
+      </w:r>
+    </w:p>
+    <w:p>
+      <w:pPr>
+        <w:pStyle w:val="正文"/>
+        <w:bidi w:val="0"/>
+      </w:pPr>
+      <w:r>
+        <w:rPr>
+          <w:rFonts w:ascii="Helvetica" w:cs="Arial Unicode MS" w:hAnsi="Arial Unicode MS" w:eastAsia="Arial Unicode MS"/>
+          <w:rtl w:val="0"/>
+        </w:rPr>
+        <w:t xml:space="preserve">      {</w:t>
+      </w:r>
+    </w:p>
+    <w:p>
+      <w:pPr>
+        <w:pStyle w:val="正文"/>
+        <w:bidi w:val="0"/>
+      </w:pPr>
+      <w:r>
+        <w:rPr>
+          <w:rFonts w:ascii="Helvetica" w:cs="Arial Unicode MS" w:hAnsi="Arial Unicode MS" w:eastAsia="Arial Unicode MS"/>
+          <w:rtl w:val="0"/>
+          <w:lang w:val="en-US"/>
+        </w:rPr>
+        <w:t xml:space="preserve">         return this._player;</w:t>
+      </w:r>
+    </w:p>
+    <w:p>
+      <w:pPr>
+        <w:pStyle w:val="正文"/>
+        <w:bidi w:val="0"/>
+      </w:pPr>
+      <w:r>
+        <w:rPr>
+          <w:rFonts w:ascii="Helvetica" w:cs="Arial Unicode MS" w:hAnsi="Arial Unicode MS" w:eastAsia="Arial Unicode MS"/>
+          <w:rtl w:val="0"/>
+        </w:rPr>
+        <w:t xml:space="preserve">      }</w:t>
+      </w:r>
+    </w:p>
+    <w:p>
+      <w:pPr>
+        <w:pStyle w:val="正文"/>
+        <w:bidi w:val="0"/>
+      </w:pPr>
+      <w:r>
+        <w:rPr>
+          <w:rFonts w:ascii="Helvetica" w:cs="Arial Unicode MS" w:hAnsi="Arial Unicode MS" w:eastAsia="Arial Unicode MS"/>
+          <w:rtl w:val="0"/>
+        </w:rPr>
+        <w:t xml:space="preserve">      </w:t>
+      </w:r>
+    </w:p>
+    <w:p>
+      <w:pPr>
+        <w:pStyle w:val="正文"/>
+        <w:bidi w:val="0"/>
+      </w:pPr>
+      <w:r>
+        <w:rPr>
+          <w:rFonts w:ascii="Helvetica" w:cs="Arial Unicode MS" w:hAnsi="Arial Unicode MS" w:eastAsia="Arial Unicode MS"/>
+          <w:rtl w:val="0"/>
+          <w:lang w:val="en-US"/>
+        </w:rPr>
+        <w:t xml:space="preserve">      public function get _$ScriptManager() : IScriptManager</w:t>
+      </w:r>
+    </w:p>
+    <w:p>
+      <w:pPr>
+        <w:pStyle w:val="正文"/>
+        <w:bidi w:val="0"/>
+      </w:pPr>
+      <w:r>
+        <w:rPr>
+          <w:rFonts w:ascii="Helvetica" w:cs="Arial Unicode MS" w:hAnsi="Arial Unicode MS" w:eastAsia="Arial Unicode MS"/>
+          <w:rtl w:val="0"/>
+        </w:rPr>
+        <w:t xml:space="preserve">      {</w:t>
+      </w:r>
+    </w:p>
+    <w:p>
+      <w:pPr>
+        <w:pStyle w:val="正文"/>
+        <w:bidi w:val="0"/>
+      </w:pPr>
+      <w:r>
+        <w:rPr>
+          <w:rFonts w:ascii="Helvetica" w:cs="Arial Unicode MS" w:hAnsi="Arial Unicode MS" w:eastAsia="Arial Unicode MS"/>
+          <w:rtl w:val="0"/>
+          <w:lang w:val="en-US"/>
+        </w:rPr>
+        <w:t xml:space="preserve">         return this._scriptManager;</w:t>
+      </w:r>
+    </w:p>
+    <w:p>
+      <w:pPr>
+        <w:pStyle w:val="正文"/>
+        <w:bidi w:val="0"/>
+      </w:pPr>
+      <w:r>
+        <w:rPr>
+          <w:rFonts w:ascii="Helvetica" w:cs="Arial Unicode MS" w:hAnsi="Arial Unicode MS" w:eastAsia="Arial Unicode MS"/>
+          <w:rtl w:val="0"/>
+        </w:rPr>
+        <w:t xml:space="preserve">      }</w:t>
+      </w:r>
+    </w:p>
+    <w:p>
+      <w:pPr>
+        <w:pStyle w:val="正文"/>
+        <w:bidi w:val="0"/>
+      </w:pPr>
+      <w:r>
+        <w:rPr>
+          <w:rFonts w:ascii="Helvetica" w:cs="Arial Unicode MS" w:hAnsi="Arial Unicode MS" w:eastAsia="Arial Unicode MS"/>
+          <w:rtl w:val="0"/>
+        </w:rPr>
+        <w:t xml:space="preserve">      </w:t>
+      </w:r>
+    </w:p>
+    <w:p>
+      <w:pPr>
+        <w:pStyle w:val="正文"/>
+        <w:bidi w:val="0"/>
+      </w:pPr>
+      <w:r>
+        <w:rPr>
+          <w:rFonts w:ascii="Helvetica" w:cs="Arial Unicode MS" w:hAnsi="Arial Unicode MS" w:eastAsia="Arial Unicode MS"/>
+          <w:rtl w:val="0"/>
+          <w:lang w:val="en-US"/>
+        </w:rPr>
+        <w:t xml:space="preserve">      public function get cm() : Object</w:t>
+      </w:r>
+    </w:p>
+    <w:p>
+      <w:pPr>
+        <w:pStyle w:val="正文"/>
+        <w:bidi w:val="0"/>
+      </w:pPr>
+      <w:r>
+        <w:rPr>
+          <w:rFonts w:ascii="Helvetica" w:cs="Arial Unicode MS" w:hAnsi="Arial Unicode MS" w:eastAsia="Arial Unicode MS"/>
+          <w:rtl w:val="0"/>
+        </w:rPr>
+        <w:t xml:space="preserve">      {</w:t>
+      </w:r>
+    </w:p>
+    <w:p>
+      <w:pPr>
+        <w:pStyle w:val="正文"/>
+        <w:bidi w:val="0"/>
+      </w:pPr>
+      <w:r>
+        <w:rPr>
+          <w:rFonts w:ascii="Helvetica" w:cs="Arial Unicode MS" w:hAnsi="Arial Unicode MS" w:eastAsia="Arial Unicode MS"/>
+          <w:rtl w:val="0"/>
+        </w:rPr>
+        <w:t xml:space="preserve">         return null;</w:t>
+      </w:r>
+    </w:p>
+    <w:p>
+      <w:pPr>
+        <w:pStyle w:val="正文"/>
+        <w:bidi w:val="0"/>
+      </w:pPr>
+      <w:r>
+        <w:rPr>
+          <w:rFonts w:ascii="Helvetica" w:cs="Arial Unicode MS" w:hAnsi="Arial Unicode MS" w:eastAsia="Arial Unicode MS"/>
+          <w:rtl w:val="0"/>
+        </w:rPr>
+        <w:t xml:space="preserve">      }</w:t>
+      </w:r>
+    </w:p>
+    <w:p>
+      <w:pPr>
+        <w:pStyle w:val="正文"/>
+        <w:bidi w:val="0"/>
+      </w:pPr>
+      <w:r>
+        <w:rPr>
+          <w:rFonts w:ascii="Helvetica" w:cs="Arial Unicode MS" w:hAnsi="Arial Unicode MS" w:eastAsia="Arial Unicode MS"/>
+          <w:rtl w:val="0"/>
+        </w:rPr>
+        <w:t xml:space="preserve">      </w:t>
+      </w:r>
+    </w:p>
+    <w:p>
+      <w:pPr>
+        <w:pStyle w:val="正文"/>
+        <w:bidi w:val="0"/>
+      </w:pPr>
+      <w:r>
+        <w:rPr>
+          <w:rFonts w:ascii="Helvetica" w:cs="Arial Unicode MS" w:hAnsi="Arial Unicode MS" w:eastAsia="Arial Unicode MS"/>
+          <w:rtl w:val="0"/>
+          <w:lang w:val="en-US"/>
+        </w:rPr>
+        <w:t xml:space="preserve">      public function get onPlay() : Function</w:t>
+      </w:r>
+    </w:p>
+    <w:p>
+      <w:pPr>
+        <w:pStyle w:val="正文"/>
+        <w:bidi w:val="0"/>
+      </w:pPr>
+      <w:r>
+        <w:rPr>
+          <w:rFonts w:ascii="Helvetica" w:cs="Arial Unicode MS" w:hAnsi="Arial Unicode MS" w:eastAsia="Arial Unicode MS"/>
+          <w:rtl w:val="0"/>
+        </w:rPr>
+        <w:t xml:space="preserve">      {</w:t>
+      </w:r>
+    </w:p>
+    <w:p>
+      <w:pPr>
+        <w:pStyle w:val="正文"/>
+        <w:bidi w:val="0"/>
+      </w:pPr>
+      <w:r>
+        <w:rPr>
+          <w:rFonts w:ascii="Helvetica" w:cs="Arial Unicode MS" w:hAnsi="Arial Unicode MS" w:eastAsia="Arial Unicode MS"/>
+          <w:rtl w:val="0"/>
+          <w:lang w:val="en-US"/>
+        </w:rPr>
+        <w:t xml:space="preserve">         return function():void</w:t>
+      </w:r>
+    </w:p>
+    <w:p>
+      <w:pPr>
+        <w:pStyle w:val="正文"/>
+        <w:bidi w:val="0"/>
+      </w:pPr>
+      <w:r>
+        <w:rPr>
+          <w:rFonts w:ascii="Helvetica" w:cs="Arial Unicode MS" w:hAnsi="Arial Unicode MS" w:eastAsia="Arial Unicode MS"/>
+          <w:rtl w:val="0"/>
+        </w:rPr>
+        <w:t xml:space="preserve">         {</w:t>
+      </w:r>
+    </w:p>
+    <w:p>
+      <w:pPr>
+        <w:pStyle w:val="正文"/>
+        <w:bidi w:val="0"/>
+      </w:pPr>
+      <w:r>
+        <w:rPr>
+          <w:rFonts w:ascii="Helvetica" w:cs="Arial Unicode MS" w:hAnsi="Arial Unicode MS" w:eastAsia="Arial Unicode MS"/>
+          <w:rtl w:val="0"/>
+        </w:rPr>
+        <w:t xml:space="preserve">         };</w:t>
+      </w:r>
+    </w:p>
+    <w:p>
+      <w:pPr>
+        <w:pStyle w:val="正文"/>
+        <w:bidi w:val="0"/>
+      </w:pPr>
+      <w:r>
+        <w:rPr>
+          <w:rFonts w:ascii="Helvetica" w:cs="Arial Unicode MS" w:hAnsi="Arial Unicode MS" w:eastAsia="Arial Unicode MS"/>
+          <w:rtl w:val="0"/>
+        </w:rPr>
+        <w:t xml:space="preserve">      }</w:t>
+      </w:r>
+    </w:p>
+    <w:p>
+      <w:pPr>
+        <w:pStyle w:val="正文"/>
+        <w:bidi w:val="0"/>
+      </w:pPr>
+      <w:r>
+        <w:rPr>
+          <w:rFonts w:ascii="Helvetica" w:cs="Arial Unicode MS" w:hAnsi="Arial Unicode MS" w:eastAsia="Arial Unicode MS"/>
+          <w:rtl w:val="0"/>
+        </w:rPr>
+        <w:t xml:space="preserve">   }</w:t>
+      </w:r>
+    </w:p>
+    <w:p>
+      <w:pPr>
+        <w:pStyle w:val="正文"/>
+        <w:bidi w:val="0"/>
+      </w:pPr>
+      <w:r>
+        <w:rPr>
+          <w:rFonts w:ascii="Helvetica" w:cs="Arial Unicode MS" w:hAnsi="Arial Unicode MS" w:eastAsia="Arial Unicode MS"/>
+          <w:rtl w:val="0"/>
+        </w:rPr>
+        <w:t>}</w:t>
+      </w:r>
+    </w:p>
+    <w:p>
+      <w:pPr>
+        <w:pStyle w:val="正文"/>
+        <w:bidi w:val="0"/>
+      </w:pPr>
+    </w:p>
+    <w:p>
+      <w:pPr>
+        <w:pStyle w:val="正文"/>
+        <w:bidi w:val="0"/>
+      </w:pPr>
+    </w:p>
+    <w:p>
+      <w:pPr>
+        <w:pStyle w:val="正文"/>
+        <w:bidi w:val="0"/>
+      </w:pPr>
+    </w:p>
+    <w:p>
+      <w:pPr>
+        <w:pStyle w:val="正文"/>
+        <w:bidi w:val="0"/>
+      </w:pPr>
+    </w:p>
+    <w:p>
+      <w:pPr>
+        <w:pStyle w:val="正文"/>
+        <w:bidi w:val="0"/>
+      </w:pPr>
+    </w:p>
+    <w:p>
+      <w:pPr>
+        <w:pStyle w:val="正文"/>
+        <w:bidi w:val="0"/>
+      </w:pPr>
+    </w:p>
+    <w:p>
+      <w:pPr>
+        <w:pStyle w:val="正文"/>
+        <w:bidi w:val="0"/>
+      </w:pPr>
+    </w:p>
+    <w:p>
+      <w:pPr>
+        <w:pStyle w:val="正文"/>
+        <w:bidi w:val="0"/>
+      </w:pPr>
+    </w:p>
+    <w:p>
+      <w:pPr>
+        <w:pStyle w:val="正文"/>
+        <w:bidi w:val="0"/>
+      </w:pPr>
+    </w:p>
+    <w:p>
+      <w:pPr>
+        <w:pStyle w:val="正文"/>
+        <w:bidi w:val="0"/>
+      </w:pPr>
+    </w:p>
+    <w:p>
+      <w:pPr>
+        <w:pStyle w:val="正文"/>
+        <w:bidi w:val="0"/>
+      </w:pPr>
+    </w:p>
+    <w:p>
+      <w:pPr>
+        <w:pStyle w:val="正文"/>
+        <w:bidi w:val="0"/>
+      </w:pPr>
+    </w:p>
+    <w:p>
+      <w:pPr>
+        <w:pStyle w:val="正文"/>
+        <w:bidi w:val="0"/>
+      </w:pPr>
+    </w:p>
+    <w:p>
+      <w:pPr>
+        <w:pStyle w:val="正文"/>
+        <w:bidi w:val="0"/>
+      </w:pPr>
+    </w:p>
+    <w:p>
+      <w:pPr>
+        <w:pStyle w:val="正文"/>
+        <w:bidi w:val="0"/>
+      </w:pPr>
+    </w:p>
+    <w:p>
+      <w:pPr>
+        <w:pStyle w:val="正文"/>
+        <w:bidi w:val="0"/>
+      </w:pPr>
+    </w:p>
+    <w:p>
+      <w:pPr>
+        <w:pStyle w:val="正文"/>
+        <w:bidi w:val="0"/>
+      </w:pPr>
+    </w:p>
+    <w:p>
+      <w:pPr>
+        <w:pStyle w:val="正文"/>
+        <w:bidi w:val="0"/>
+      </w:pPr>
+    </w:p>
+    <w:p>
+      <w:pPr>
+        <w:pStyle w:val="正文"/>
+        <w:bidi w:val="0"/>
+      </w:pPr>
+    </w:p>
+    <w:p>
+      <w:pPr>
+        <w:pStyle w:val="正文"/>
+        <w:bidi w:val="0"/>
+      </w:pPr>
+    </w:p>
+    <w:p>
+      <w:pPr>
+        <w:pStyle w:val="正文"/>
+        <w:bidi w:val="0"/>
+      </w:pPr>
+    </w:p>
+    <w:p>
+      <w:pPr>
+        <w:pStyle w:val="正文"/>
+        <w:bidi w:val="0"/>
+      </w:pPr>
+    </w:p>
+    <w:p>
+      <w:pPr>
+        <w:pStyle w:val="正文"/>
+        <w:bidi w:val="0"/>
+      </w:pPr>
+    </w:p>
+    <w:p>
+      <w:pPr>
+        <w:pStyle w:val="正文"/>
+        <w:bidi w:val="0"/>
+      </w:pPr>
+    </w:p>
+    <w:p>
+      <w:pPr>
+        <w:pStyle w:val="正文"/>
+        <w:bidi w:val="0"/>
+      </w:pPr>
+    </w:p>
+    <w:p>
+      <w:pPr>
+        <w:pStyle w:val="正文"/>
+        <w:bidi w:val="0"/>
+      </w:pPr>
+    </w:p>
+    <w:p>
+      <w:pPr>
+        <w:pStyle w:val="正文"/>
+        <w:bidi w:val="0"/>
+      </w:pPr>
+    </w:p>
+    <w:p>
+      <w:pPr>
+        <w:pStyle w:val="正文"/>
+        <w:bidi w:val="0"/>
+      </w:pPr>
+    </w:p>
+    <w:p>
+      <w:pPr>
+        <w:pStyle w:val="正文"/>
+        <w:bidi w:val="0"/>
+      </w:pPr>
+    </w:p>
+    <w:p>
+      <w:pPr>
+        <w:pStyle w:val="正文"/>
+        <w:bidi w:val="0"/>
+      </w:pPr>
+    </w:p>
+    <w:p>
+      <w:pPr>
+        <w:pStyle w:val="正文"/>
+        <w:bidi w:val="0"/>
+      </w:pPr>
+    </w:p>
+    <w:p>
+      <w:pPr>
+        <w:pStyle w:val="正文"/>
+        <w:bidi w:val="0"/>
+      </w:pPr>
+    </w:p>
+    <w:p>
+      <w:pPr>
+        <w:pStyle w:val="正文"/>
+        <w:bidi w:val="0"/>
+      </w:pPr>
+    </w:p>
+    <w:p>
+      <w:pPr>
+        <w:pStyle w:val="正文"/>
+        <w:bidi w:val="0"/>
+      </w:pPr>
+    </w:p>
+    <w:p>
+      <w:pPr>
+        <w:pStyle w:val="正文"/>
+        <w:bidi w:val="0"/>
+      </w:pPr>
+    </w:p>
+    <w:p>
+      <w:pPr>
+        <w:pStyle w:val="正文"/>
+        <w:bidi w:val="0"/>
+      </w:pPr>
+    </w:p>
+    <w:p>
+      <w:pPr>
+        <w:pStyle w:val="正文"/>
+        <w:bidi w:val="0"/>
+      </w:pPr>
+    </w:p>
+    <w:p>
+      <w:pPr>
+        <w:pStyle w:val="正文"/>
+        <w:bidi w:val="0"/>
+      </w:pPr>
+    </w:p>
+    <w:p>
+      <w:pPr>
+        <w:pStyle w:val="正文"/>
+        <w:bidi w:val="0"/>
+      </w:pPr>
+    </w:p>
+    <w:p>
+      <w:pPr>
+        <w:pStyle w:val="正文"/>
+        <w:bidi w:val="0"/>
+      </w:pPr>
+    </w:p>
+    <w:p>
+      <w:pPr>
+        <w:pStyle w:val="正文"/>
+        <w:bidi w:val="0"/>
+      </w:pPr>
+    </w:p>
+    <w:p>
+      <w:pPr>
+        <w:pStyle w:val="正文"/>
+        <w:bidi w:val="0"/>
+      </w:pPr>
+    </w:p>
+    <w:p>
+      <w:pPr>
+        <w:pStyle w:val="正文"/>
+        <w:bidi w:val="0"/>
+      </w:pPr>
+    </w:p>
+    <w:p>
+      <w:pPr>
+        <w:pStyle w:val="正文"/>
+        <w:bidi w:val="0"/>
+      </w:pPr>
+    </w:p>
+    <w:p>
+      <w:pPr>
+        <w:pStyle w:val="正文"/>
+        <w:bidi w:val="0"/>
+      </w:pPr>
+    </w:p>
+    <w:p>
+      <w:pPr>
+        <w:pStyle w:val="正文"/>
+        <w:bidi w:val="0"/>
+      </w:pPr>
+    </w:p>
+    <w:p>
+      <w:pPr>
+        <w:pStyle w:val="题目 3"/>
+        <w:bidi w:val="0"/>
+      </w:pPr>
+      <w:r>
+        <w:rPr>
+          <w:rFonts w:ascii="Arial Unicode MS" w:cs="Arial Unicode MS" w:hAnsi="Arial Unicode MS" w:eastAsia="Helvetica Light" w:hint="eastAsia"/>
+          <w:rtl w:val="0"/>
+        </w:rPr>
+        <w:t>弹幕显示类（类型：</w:t>
       </w:r>
       <w:r>
         <w:rPr>
@@ -102,95 +4142,6 @@
       <w:r>
         <w:rPr>
           <w:rFonts w:ascii="Arial Unicode MS" w:cs="Arial Unicode MS" w:hAnsi="Arial Unicode MS" w:eastAsia="Helvetica Light" w:hint="eastAsia"/>
-          <w:rtl w:val="0"/>
-        </w:rPr>
-        <w:t>）</w:t>
-      </w:r>
-    </w:p>
-    <w:p>
-      <w:pPr>
-        <w:pStyle w:val="默认"/>
-        <w:bidi w:val="0"/>
-        <w:ind w:left="0" w:right="0" w:firstLine="0"/>
-        <w:jc w:val="left"/>
-        <w:rPr>
-          <w:rFonts w:ascii="Heiti SC Light" w:cs="Heiti SC Light" w:hAnsi="Heiti SC Light" w:eastAsia="Heiti SC Light"/>
-          <w:sz w:val="26"/>
-          <w:szCs w:val="26"/>
-          <w:rtl w:val="0"/>
-        </w:rPr>
-      </w:pPr>
-      <w:r>
-        <w:rPr>
-          <w:rFonts w:eastAsia="Heiti SC Light" w:hint="eastAsia"/>
-          <w:sz w:val="26"/>
-          <w:szCs w:val="26"/>
-          <w:rtl w:val="0"/>
-          <w:lang w:val="zh-CN" w:eastAsia="zh-CN"/>
-        </w:rPr>
-        <w:t>舞台弹幕的操作 可使用别名</w:t>
-      </w:r>
-      <w:r>
-        <w:rPr>
-          <w:rFonts w:ascii="Heiti SC Light"/>
-          <w:sz w:val="26"/>
-          <w:szCs w:val="26"/>
-          <w:rtl w:val="0"/>
-        </w:rPr>
-        <w:t>$</w:t>
-      </w:r>
-    </w:p>
-    <w:p>
-      <w:pPr>
-        <w:pStyle w:val="默认"/>
-        <w:bidi w:val="0"/>
-        <w:ind w:left="0" w:right="0" w:firstLine="0"/>
-        <w:jc w:val="left"/>
-        <w:rPr>
-          <w:rFonts w:ascii="Heiti SC Light" w:cs="Heiti SC Light" w:hAnsi="Heiti SC Light" w:eastAsia="Heiti SC Light"/>
-          <w:sz w:val="26"/>
-          <w:szCs w:val="26"/>
-          <w:rtl w:val="0"/>
-        </w:rPr>
-      </w:pPr>
-    </w:p>
-    <w:p>
-      <w:pPr>
-        <w:pStyle w:val="正文"/>
-        <w:bidi w:val="0"/>
-      </w:pPr>
-      <w:r>
-        <w:rPr>
-          <w:rFonts w:ascii="Arial Unicode MS" w:cs="Arial Unicode MS" w:hAnsi="Arial Unicode MS" w:eastAsia="Helvetica" w:hint="eastAsia"/>
-          <w:rtl w:val="0"/>
-        </w:rPr>
-        <w:t>访问属性：</w:t>
-      </w:r>
-      <w:r>
-        <w:rPr>
-          <w:rFonts w:ascii="Helvetica" w:cs="Arial Unicode MS" w:hAnsi="Arial Unicode MS" w:eastAsia="Arial Unicode MS"/>
-          <w:rtl w:val="0"/>
-        </w:rPr>
-        <w:t>Display</w:t>
-      </w:r>
-      <w:r>
-        <w:rPr>
-          <w:rFonts w:ascii="Arial Unicode MS" w:cs="Arial Unicode MS" w:hAnsi="Arial Unicode MS" w:eastAsia="Helvetica" w:hint="eastAsia"/>
-          <w:rtl w:val="0"/>
-        </w:rPr>
-        <w:t>（</w:t>
-      </w:r>
-      <w:r>
-        <w:rPr>
-          <w:rFonts w:ascii="Helvetica" w:cs="Arial Unicode MS" w:hAnsi="Arial Unicode MS" w:eastAsia="Arial Unicode MS"/>
-          <w:rtl w:val="0"/>
-          <w:lang w:val="en-US"/>
-        </w:rPr>
-        <w:t>$</w:t>
-      </w:r>
-      <w:r>
-        <w:rPr>
-          <w:rFonts w:ascii="Arial Unicode MS" w:cs="Arial Unicode MS" w:hAnsi="Arial Unicode MS" w:eastAsia="Helvetica" w:hint="eastAsia"/>
           <w:rtl w:val="0"/>
         </w:rPr>
         <w:t>）</w:t>
@@ -11628,7 +15579,7 @@
       <w:fldChar w:fldCharType="separate" w:fldLock="0"/>
     </w:r>
     <w:r>
-      <w:t>18</w:t>
+      <w:t>24</w:t>
     </w:r>
     <w:r>
       <w:rPr/>
@@ -11654,7 +15605,7 @@
       <w:fldChar w:fldCharType="separate" w:fldLock="0"/>
     </w:r>
     <w:r>
-      <w:t>18</w:t>
+      <w:t>24</w:t>
     </w:r>
     <w:r>
       <w:rPr/>
@@ -11958,44 +15909,6 @@
       <w:position w:val="0"/>
       <w:sz w:val="28"/>
       <w:szCs w:val="28"/>
-      <w:u w:val="none"/>
-      <w:vertAlign w:val="baseline"/>
-      <w:lang w:val="zh-CN" w:eastAsia="zh-CN"/>
-    </w:rPr>
-  </w:style>
-  <w:style w:type="paragraph" w:styleId="默认">
-    <w:name w:val="默认"/>
-    <w:next w:val="默认"/>
-    <w:pPr>
-      <w:keepNext w:val="0"/>
-      <w:keepLines w:val="0"/>
-      <w:pageBreakBefore w:val="0"/>
-      <w:widowControl w:val="1"/>
-      <w:shd w:val="clear" w:color="auto" w:fill="auto"/>
-      <w:suppressAutoHyphens w:val="0"/>
-      <w:bidi w:val="0"/>
-      <w:spacing w:before="0" w:after="0" w:line="240" w:lineRule="auto"/>
-      <w:ind w:left="0" w:right="0" w:firstLine="0"/>
-      <w:jc w:val="left"/>
-      <w:outlineLvl w:val="9"/>
-    </w:pPr>
-    <w:rPr>
-      <w:rFonts w:ascii="Arial Unicode MS" w:cs="Arial Unicode MS" w:hAnsi="Arial Unicode MS" w:eastAsia="Helvetica" w:hint="eastAsia"/>
-      <w:b w:val="0"/>
-      <w:bCs w:val="0"/>
-      <w:i w:val="0"/>
-      <w:iCs w:val="0"/>
-      <w:caps w:val="0"/>
-      <w:smallCaps w:val="0"/>
-      <w:strike w:val="0"/>
-      <w:dstrike w:val="0"/>
-      <w:outline w:val="0"/>
-      <w:color w:val="000000"/>
-      <w:spacing w:val="0"/>
-      <w:kern w:val="0"/>
-      <w:position w:val="0"/>
-      <w:sz w:val="22"/>
-      <w:szCs w:val="22"/>
       <w:u w:val="none"/>
       <w:vertAlign w:val="baseline"/>
       <w:lang w:val="zh-CN" w:eastAsia="zh-CN"/>
